--- a/TpParser/Analizador Sintáctico - KUCHARUK, Manuel.docx
+++ b/TpParser/Analizador Sintáctico - KUCHARUK, Manuel.docx
@@ -231,7 +231,15 @@
             <w:rPr>
               <w:lang w:val="es-ES"/>
             </w:rPr>
-            <w:t>Índice</w:t>
+            <w:t>Índic</w:t>
+          </w:r>
+          <w:bookmarkStart w:id="0" w:name="_GoBack"/>
+          <w:bookmarkEnd w:id="0"/>
+          <w:r>
+            <w:rPr>
+              <w:lang w:val="es-ES"/>
+            </w:rPr>
+            <w:t>e</w:t>
           </w:r>
         </w:p>
         <w:p>
@@ -257,13 +265,13 @@
           <w:r>
             <w:fldChar w:fldCharType="separate"/>
           </w:r>
-          <w:hyperlink w:anchor="_Toc433120389" w:history="1">
+          <w:hyperlink w:anchor="_Toc433524064" w:history="1">
             <w:r>
               <w:rPr>
                 <w:rStyle w:val="Hipervnculo"/>
                 <w:noProof/>
               </w:rPr>
-              <w:t>Gramática</w:t>
+              <w:t>Gramática y estructuras utilizadas</w:t>
             </w:r>
             <w:r>
               <w:rPr>
@@ -284,7 +292,7 @@
                 <w:noProof/>
                 <w:webHidden/>
               </w:rPr>
-              <w:instrText xml:space="preserve"> PAGEREF _Toc433120389 \h </w:instrText>
+              <w:instrText xml:space="preserve"> PAGEREF _Toc433524064 \h </w:instrText>
             </w:r>
             <w:r>
               <w:rPr>
@@ -329,7 +337,7 @@
               <w:lang w:eastAsia="es-AR"/>
             </w:rPr>
           </w:pPr>
-          <w:hyperlink w:anchor="_Toc433120390" w:history="1">
+          <w:hyperlink w:anchor="_Toc433524065" w:history="1">
             <w:r>
               <w:rPr>
                 <w:rStyle w:val="Hipervnculo"/>
@@ -356,7 +364,7 @@
                 <w:noProof/>
                 <w:webHidden/>
               </w:rPr>
-              <w:instrText xml:space="preserve"> PAGEREF _Toc433120390 \h </w:instrText>
+              <w:instrText xml:space="preserve"> PAGEREF _Toc433524065 \h </w:instrText>
             </w:r>
             <w:r>
               <w:rPr>
@@ -401,13 +409,13 @@
               <w:lang w:eastAsia="es-AR"/>
             </w:rPr>
           </w:pPr>
-          <w:hyperlink w:anchor="_Toc433120391" w:history="1">
+          <w:hyperlink w:anchor="_Toc433524066" w:history="1">
             <w:r>
               <w:rPr>
                 <w:rStyle w:val="Hipervnculo"/>
                 <w:noProof/>
               </w:rPr>
-              <w:t>Explicación, observaciones y comentarios</w:t>
+              <w:t>Observaciones y comentarios</w:t>
             </w:r>
             <w:r>
               <w:rPr>
@@ -428,7 +436,7 @@
                 <w:noProof/>
                 <w:webHidden/>
               </w:rPr>
-              <w:instrText xml:space="preserve"> PAGEREF _Toc433120391 \h </w:instrText>
+              <w:instrText xml:space="preserve"> PAGEREF _Toc433524066 \h </w:instrText>
             </w:r>
             <w:r>
               <w:rPr>
@@ -461,6 +469,150 @@
         </w:p>
         <w:p>
           <w:pPr>
+            <w:pStyle w:val="TDC1"/>
+            <w:tabs>
+              <w:tab w:val="right" w:pos="8828"/>
+            </w:tabs>
+            <w:rPr>
+              <w:rFonts w:asciiTheme="minorHAnsi" w:eastAsiaTheme="minorEastAsia" w:hAnsiTheme="minorHAnsi" w:cstheme="minorBidi"/>
+              <w:noProof/>
+              <w:sz w:val="22"/>
+              <w:szCs w:val="22"/>
+              <w:lang w:eastAsia="es-AR"/>
+            </w:rPr>
+          </w:pPr>
+          <w:hyperlink w:anchor="_Toc433524067" w:history="1">
+            <w:r>
+              <w:rPr>
+                <w:rStyle w:val="Hipervnculo"/>
+                <w:noProof/>
+              </w:rPr>
+              <w:t>Ejemplo de ejecución</w:t>
+            </w:r>
+            <w:r>
+              <w:rPr>
+                <w:noProof/>
+                <w:webHidden/>
+              </w:rPr>
+              <w:tab/>
+            </w:r>
+            <w:r>
+              <w:rPr>
+                <w:noProof/>
+                <w:webHidden/>
+              </w:rPr>
+              <w:fldChar w:fldCharType="begin"/>
+            </w:r>
+            <w:r>
+              <w:rPr>
+                <w:noProof/>
+                <w:webHidden/>
+              </w:rPr>
+              <w:instrText xml:space="preserve"> PAGEREF _Toc433524067 \h </w:instrText>
+            </w:r>
+            <w:r>
+              <w:rPr>
+                <w:noProof/>
+                <w:webHidden/>
+              </w:rPr>
+            </w:r>
+            <w:r>
+              <w:rPr>
+                <w:noProof/>
+                <w:webHidden/>
+              </w:rPr>
+              <w:fldChar w:fldCharType="separate"/>
+            </w:r>
+            <w:r>
+              <w:rPr>
+                <w:noProof/>
+                <w:webHidden/>
+              </w:rPr>
+              <w:t>6</w:t>
+            </w:r>
+            <w:r>
+              <w:rPr>
+                <w:noProof/>
+                <w:webHidden/>
+              </w:rPr>
+              <w:fldChar w:fldCharType="end"/>
+            </w:r>
+          </w:hyperlink>
+        </w:p>
+        <w:p>
+          <w:pPr>
+            <w:pStyle w:val="TDC1"/>
+            <w:tabs>
+              <w:tab w:val="right" w:pos="8828"/>
+            </w:tabs>
+            <w:rPr>
+              <w:rFonts w:asciiTheme="minorHAnsi" w:eastAsiaTheme="minorEastAsia" w:hAnsiTheme="minorHAnsi" w:cstheme="minorBidi"/>
+              <w:noProof/>
+              <w:sz w:val="22"/>
+              <w:szCs w:val="22"/>
+              <w:lang w:eastAsia="es-AR"/>
+            </w:rPr>
+          </w:pPr>
+          <w:hyperlink w:anchor="_Toc433524068" w:history="1">
+            <w:r>
+              <w:rPr>
+                <w:rStyle w:val="Hipervnculo"/>
+                <w:noProof/>
+              </w:rPr>
+              <w:t>Conclusión</w:t>
+            </w:r>
+            <w:r>
+              <w:rPr>
+                <w:noProof/>
+                <w:webHidden/>
+              </w:rPr>
+              <w:tab/>
+            </w:r>
+            <w:r>
+              <w:rPr>
+                <w:noProof/>
+                <w:webHidden/>
+              </w:rPr>
+              <w:fldChar w:fldCharType="begin"/>
+            </w:r>
+            <w:r>
+              <w:rPr>
+                <w:noProof/>
+                <w:webHidden/>
+              </w:rPr>
+              <w:instrText xml:space="preserve"> PAGEREF _Toc433524068 \h </w:instrText>
+            </w:r>
+            <w:r>
+              <w:rPr>
+                <w:noProof/>
+                <w:webHidden/>
+              </w:rPr>
+            </w:r>
+            <w:r>
+              <w:rPr>
+                <w:noProof/>
+                <w:webHidden/>
+              </w:rPr>
+              <w:fldChar w:fldCharType="separate"/>
+            </w:r>
+            <w:r>
+              <w:rPr>
+                <w:noProof/>
+                <w:webHidden/>
+              </w:rPr>
+              <w:t>7</w:t>
+            </w:r>
+            <w:r>
+              <w:rPr>
+                <w:noProof/>
+                <w:webHidden/>
+              </w:rPr>
+              <w:fldChar w:fldCharType="end"/>
+            </w:r>
+          </w:hyperlink>
+        </w:p>
+        <w:p>
+          <w:pPr>
             <w:spacing w:after="0" w:line="240" w:lineRule="auto"/>
           </w:pPr>
           <w:r>
@@ -494,16 +646,14 @@
       <w:pPr>
         <w:pStyle w:val="Ttulo1"/>
       </w:pPr>
-      <w:bookmarkStart w:id="0" w:name="_Toc433120389"/>
+      <w:bookmarkStart w:id="1" w:name="_Toc433524064"/>
       <w:r>
         <w:lastRenderedPageBreak/>
         <w:t>Gramática</w:t>
       </w:r>
-      <w:bookmarkEnd w:id="0"/>
       <w:r>
         <w:t xml:space="preserve"> y estructuras utilizadas</w:t>
       </w:r>
-      <w:bookmarkStart w:id="1" w:name="_GoBack"/>
       <w:bookmarkEnd w:id="1"/>
     </w:p>
     <w:p>
@@ -813,7 +963,1389 @@
     <w:p>
       <w:pPr>
         <w:spacing w:after="0" w:line="240" w:lineRule="auto"/>
-      </w:pPr>
+        <w:rPr>
+          <w:rFonts w:ascii="Consolas" w:hAnsi="Consolas" w:cs="Consolas"/>
+        </w:rPr>
+      </w:pPr>
+    </w:p>
+    <w:p>
+      <w:pPr>
+        <w:spacing w:after="0" w:line="240" w:lineRule="auto"/>
+      </w:pPr>
+      <w:r>
+        <w:t>Producciones</w:t>
+      </w:r>
+      <w:r>
+        <w:t xml:space="preserve"> =</w:t>
+      </w:r>
+    </w:p>
+    <w:p>
+      <w:pPr>
+        <w:spacing w:after="0" w:line="240" w:lineRule="auto"/>
+        <w:rPr>
+          <w:rFonts w:ascii="Consolas" w:hAnsi="Consolas" w:cs="Consolas"/>
+        </w:rPr>
+      </w:pPr>
+      <w:r>
+        <w:rPr>
+          <w:rFonts w:ascii="Consolas" w:hAnsi="Consolas" w:cs="Consolas"/>
+          <w:b/>
+        </w:rPr>
+        <w:t>P</w:t>
+      </w:r>
+      <w:r>
+        <w:rPr>
+          <w:rFonts w:ascii="Consolas" w:hAnsi="Consolas" w:cs="Consolas"/>
+        </w:rPr>
+        <w:t xml:space="preserve"> -&gt; DV DF LC | DF LC | DV LC | DV DF | DV | DF | LC</w:t>
+      </w:r>
+    </w:p>
+    <w:p>
+      <w:pPr>
+        <w:spacing w:after="0" w:line="240" w:lineRule="auto"/>
+        <w:rPr>
+          <w:rFonts w:ascii="Consolas" w:hAnsi="Consolas" w:cs="Consolas"/>
+        </w:rPr>
+      </w:pPr>
+      <w:r>
+        <w:rPr>
+          <w:rFonts w:ascii="Consolas" w:hAnsi="Consolas" w:cs="Consolas"/>
+          <w:b/>
+        </w:rPr>
+        <w:t>DV</w:t>
+      </w:r>
+      <w:r>
+        <w:rPr>
+          <w:rFonts w:ascii="Consolas" w:hAnsi="Consolas" w:cs="Consolas"/>
+        </w:rPr>
+        <w:t xml:space="preserve">-&gt; Tipo </w:t>
+      </w:r>
+      <w:proofErr w:type="spellStart"/>
+      <w:r>
+        <w:rPr>
+          <w:rFonts w:ascii="Consolas" w:hAnsi="Consolas" w:cs="Consolas"/>
+        </w:rPr>
+        <w:t>NombreVariable</w:t>
+      </w:r>
+      <w:proofErr w:type="spellEnd"/>
+      <w:r>
+        <w:rPr>
+          <w:rFonts w:ascii="Consolas" w:hAnsi="Consolas" w:cs="Consolas"/>
+        </w:rPr>
+        <w:t xml:space="preserve">; DV | Tipo </w:t>
+      </w:r>
+      <w:proofErr w:type="spellStart"/>
+      <w:r>
+        <w:rPr>
+          <w:rFonts w:ascii="Consolas" w:hAnsi="Consolas" w:cs="Consolas"/>
+        </w:rPr>
+        <w:t>NombreVariable</w:t>
+      </w:r>
+      <w:proofErr w:type="spellEnd"/>
+      <w:r>
+        <w:rPr>
+          <w:rFonts w:ascii="Consolas" w:hAnsi="Consolas" w:cs="Consolas"/>
+        </w:rPr>
+        <w:t>;</w:t>
+      </w:r>
+    </w:p>
+    <w:p>
+      <w:pPr>
+        <w:spacing w:after="0" w:line="240" w:lineRule="auto"/>
+        <w:rPr>
+          <w:rFonts w:ascii="Consolas" w:hAnsi="Consolas" w:cs="Consolas"/>
+        </w:rPr>
+      </w:pPr>
+      <w:r>
+        <w:rPr>
+          <w:rFonts w:ascii="Consolas" w:hAnsi="Consolas" w:cs="Consolas"/>
+          <w:b/>
+        </w:rPr>
+        <w:t>DF</w:t>
+      </w:r>
+      <w:r>
+        <w:rPr>
+          <w:rFonts w:ascii="Consolas" w:hAnsi="Consolas" w:cs="Consolas"/>
+        </w:rPr>
+        <w:t xml:space="preserve">-&gt; Tipo </w:t>
+      </w:r>
+      <w:proofErr w:type="spellStart"/>
+      <w:r>
+        <w:rPr>
+          <w:rFonts w:ascii="Consolas" w:hAnsi="Consolas" w:cs="Consolas"/>
+        </w:rPr>
+        <w:t>NombreFuncion</w:t>
+      </w:r>
+      <w:proofErr w:type="spellEnd"/>
+      <w:r>
+        <w:rPr>
+          <w:rFonts w:ascii="Consolas" w:hAnsi="Consolas" w:cs="Consolas"/>
+        </w:rPr>
+        <w:t xml:space="preserve"> LP {LC; </w:t>
+      </w:r>
+      <w:proofErr w:type="spellStart"/>
+      <w:r>
+        <w:rPr>
+          <w:rFonts w:ascii="Consolas" w:hAnsi="Consolas" w:cs="Consolas"/>
+        </w:rPr>
+        <w:t>return</w:t>
+      </w:r>
+      <w:proofErr w:type="spellEnd"/>
+      <w:r>
+        <w:rPr>
+          <w:rFonts w:ascii="Consolas" w:hAnsi="Consolas" w:cs="Consolas"/>
+        </w:rPr>
+        <w:t xml:space="preserve"> </w:t>
+      </w:r>
+      <w:proofErr w:type="spellStart"/>
+      <w:r>
+        <w:rPr>
+          <w:rFonts w:ascii="Consolas" w:hAnsi="Consolas" w:cs="Consolas"/>
+        </w:rPr>
+        <w:t>NombreVariable</w:t>
+      </w:r>
+      <w:proofErr w:type="spellEnd"/>
+      <w:r>
+        <w:rPr>
+          <w:rFonts w:ascii="Consolas" w:hAnsi="Consolas" w:cs="Consolas"/>
+        </w:rPr>
+        <w:t xml:space="preserve">;} DF </w:t>
+      </w:r>
+    </w:p>
+    <w:p>
+      <w:pPr>
+        <w:spacing w:after="0" w:line="240" w:lineRule="auto"/>
+        <w:rPr>
+          <w:rFonts w:ascii="Consolas" w:hAnsi="Consolas" w:cs="Consolas"/>
+        </w:rPr>
+      </w:pPr>
+      <w:r>
+        <w:rPr>
+          <w:rFonts w:ascii="Consolas" w:hAnsi="Consolas" w:cs="Consolas"/>
+        </w:rPr>
+        <w:t xml:space="preserve">   </w:t>
+      </w:r>
+      <w:r>
+        <w:rPr>
+          <w:rFonts w:ascii="Consolas" w:hAnsi="Consolas" w:cs="Consolas"/>
+        </w:rPr>
+        <w:t>|</w:t>
+      </w:r>
+      <w:r>
+        <w:rPr>
+          <w:rFonts w:ascii="Consolas" w:hAnsi="Consolas" w:cs="Consolas"/>
+        </w:rPr>
+        <w:t xml:space="preserve"> </w:t>
+      </w:r>
+      <w:r>
+        <w:rPr>
+          <w:rFonts w:ascii="Consolas" w:hAnsi="Consolas" w:cs="Consolas"/>
+        </w:rPr>
+        <w:t xml:space="preserve">Tipo </w:t>
+      </w:r>
+      <w:proofErr w:type="spellStart"/>
+      <w:r>
+        <w:rPr>
+          <w:rFonts w:ascii="Consolas" w:hAnsi="Consolas" w:cs="Consolas"/>
+        </w:rPr>
+        <w:t>NombreFuncion</w:t>
+      </w:r>
+      <w:proofErr w:type="spellEnd"/>
+      <w:r>
+        <w:rPr>
+          <w:rFonts w:ascii="Consolas" w:hAnsi="Consolas" w:cs="Consolas"/>
+        </w:rPr>
+        <w:t xml:space="preserve"> LP {LC; </w:t>
+      </w:r>
+      <w:proofErr w:type="spellStart"/>
+      <w:r>
+        <w:rPr>
+          <w:rFonts w:ascii="Consolas" w:hAnsi="Consolas" w:cs="Consolas"/>
+        </w:rPr>
+        <w:t>return</w:t>
+      </w:r>
+      <w:proofErr w:type="spellEnd"/>
+      <w:r>
+        <w:rPr>
+          <w:rFonts w:ascii="Consolas" w:hAnsi="Consolas" w:cs="Consolas"/>
+        </w:rPr>
+        <w:t xml:space="preserve"> </w:t>
+      </w:r>
+      <w:proofErr w:type="spellStart"/>
+      <w:r>
+        <w:rPr>
+          <w:rFonts w:ascii="Consolas" w:hAnsi="Consolas" w:cs="Consolas"/>
+        </w:rPr>
+        <w:t>NombreVariable</w:t>
+      </w:r>
+      <w:proofErr w:type="spellEnd"/>
+      <w:r>
+        <w:rPr>
+          <w:rFonts w:ascii="Consolas" w:hAnsi="Consolas" w:cs="Consolas"/>
+        </w:rPr>
+        <w:t>;}</w:t>
+      </w:r>
+    </w:p>
+    <w:p>
+      <w:pPr>
+        <w:spacing w:after="0" w:line="240" w:lineRule="auto"/>
+        <w:rPr>
+          <w:rFonts w:ascii="Consolas" w:hAnsi="Consolas" w:cs="Consolas"/>
+        </w:rPr>
+      </w:pPr>
+      <w:r>
+        <w:rPr>
+          <w:rFonts w:ascii="Consolas" w:hAnsi="Consolas" w:cs="Consolas"/>
+          <w:b/>
+        </w:rPr>
+        <w:t>LP</w:t>
+      </w:r>
+      <w:r>
+        <w:rPr>
+          <w:rFonts w:ascii="Consolas" w:hAnsi="Consolas" w:cs="Consolas"/>
+        </w:rPr>
+        <w:t>-&gt;</w:t>
+      </w:r>
+      <w:r>
+        <w:rPr>
+          <w:rFonts w:ascii="Consolas" w:hAnsi="Consolas" w:cs="Consolas"/>
+        </w:rPr>
+        <w:t xml:space="preserve"> </w:t>
+      </w:r>
+      <w:r>
+        <w:rPr>
+          <w:rFonts w:ascii="Consolas" w:hAnsi="Consolas" w:cs="Consolas"/>
+        </w:rPr>
+        <w:t>(</w:t>
+      </w:r>
+      <w:proofErr w:type="spellStart"/>
+      <w:r>
+        <w:rPr>
+          <w:rFonts w:ascii="Consolas" w:hAnsi="Consolas" w:cs="Consolas"/>
+        </w:rPr>
+        <w:t>LPCont</w:t>
+      </w:r>
+      <w:proofErr w:type="spellEnd"/>
+      <w:r>
+        <w:rPr>
+          <w:rFonts w:ascii="Consolas" w:hAnsi="Consolas" w:cs="Consolas"/>
+        </w:rPr>
+        <w:t>) | ()</w:t>
+      </w:r>
+    </w:p>
+    <w:p>
+      <w:pPr>
+        <w:spacing w:after="0" w:line="240" w:lineRule="auto"/>
+        <w:rPr>
+          <w:rFonts w:ascii="Consolas" w:hAnsi="Consolas" w:cs="Consolas"/>
+        </w:rPr>
+      </w:pPr>
+      <w:proofErr w:type="spellStart"/>
+      <w:r>
+        <w:rPr>
+          <w:rFonts w:ascii="Consolas" w:hAnsi="Consolas" w:cs="Consolas"/>
+          <w:b/>
+        </w:rPr>
+        <w:t>LPCont</w:t>
+      </w:r>
+      <w:proofErr w:type="spellEnd"/>
+      <w:r>
+        <w:rPr>
+          <w:rFonts w:ascii="Consolas" w:hAnsi="Consolas" w:cs="Consolas"/>
+        </w:rPr>
+        <w:t xml:space="preserve">-&gt; Tipo </w:t>
+      </w:r>
+      <w:proofErr w:type="spellStart"/>
+      <w:r>
+        <w:rPr>
+          <w:rFonts w:ascii="Consolas" w:hAnsi="Consolas" w:cs="Consolas"/>
+        </w:rPr>
+        <w:t>NombreVariable</w:t>
+      </w:r>
+      <w:proofErr w:type="spellEnd"/>
+      <w:r>
+        <w:rPr>
+          <w:rFonts w:ascii="Consolas" w:hAnsi="Consolas" w:cs="Consolas"/>
+        </w:rPr>
+        <w:t xml:space="preserve">, </w:t>
+      </w:r>
+      <w:proofErr w:type="spellStart"/>
+      <w:r>
+        <w:rPr>
+          <w:rFonts w:ascii="Consolas" w:hAnsi="Consolas" w:cs="Consolas"/>
+        </w:rPr>
+        <w:t>LPCont</w:t>
+      </w:r>
+      <w:proofErr w:type="spellEnd"/>
+      <w:r>
+        <w:rPr>
+          <w:rFonts w:ascii="Consolas" w:hAnsi="Consolas" w:cs="Consolas"/>
+        </w:rPr>
+        <w:t xml:space="preserve"> | Tipo </w:t>
+      </w:r>
+      <w:proofErr w:type="spellStart"/>
+      <w:r>
+        <w:rPr>
+          <w:rFonts w:ascii="Consolas" w:hAnsi="Consolas" w:cs="Consolas"/>
+        </w:rPr>
+        <w:t>NombreVariable</w:t>
+      </w:r>
+      <w:proofErr w:type="spellEnd"/>
+    </w:p>
+    <w:p>
+      <w:pPr>
+        <w:spacing w:after="0" w:line="240" w:lineRule="auto"/>
+        <w:rPr>
+          <w:rFonts w:ascii="Consolas" w:hAnsi="Consolas" w:cs="Consolas"/>
+        </w:rPr>
+      </w:pPr>
+      <w:r>
+        <w:rPr>
+          <w:rFonts w:ascii="Consolas" w:hAnsi="Consolas" w:cs="Consolas"/>
+          <w:b/>
+        </w:rPr>
+        <w:t>LC</w:t>
+      </w:r>
+      <w:r>
+        <w:rPr>
+          <w:rFonts w:ascii="Consolas" w:hAnsi="Consolas" w:cs="Consolas"/>
+        </w:rPr>
+        <w:t xml:space="preserve">-&gt; </w:t>
+      </w:r>
+      <w:proofErr w:type="spellStart"/>
+      <w:r>
+        <w:rPr>
+          <w:rFonts w:ascii="Consolas" w:hAnsi="Consolas" w:cs="Consolas"/>
+        </w:rPr>
+        <w:t>CAsignacion</w:t>
+      </w:r>
+      <w:proofErr w:type="spellEnd"/>
+      <w:r>
+        <w:rPr>
+          <w:rFonts w:ascii="Consolas" w:hAnsi="Consolas" w:cs="Consolas"/>
+        </w:rPr>
+        <w:t xml:space="preserve"> LC | </w:t>
+      </w:r>
+      <w:proofErr w:type="spellStart"/>
+      <w:r>
+        <w:rPr>
+          <w:rFonts w:ascii="Consolas" w:hAnsi="Consolas" w:cs="Consolas"/>
+        </w:rPr>
+        <w:t>CPara</w:t>
+      </w:r>
+      <w:proofErr w:type="spellEnd"/>
+      <w:r>
+        <w:rPr>
+          <w:rFonts w:ascii="Consolas" w:hAnsi="Consolas" w:cs="Consolas"/>
+        </w:rPr>
+        <w:t xml:space="preserve"> LC | </w:t>
+      </w:r>
+      <w:proofErr w:type="spellStart"/>
+      <w:r>
+        <w:rPr>
+          <w:rFonts w:ascii="Consolas" w:hAnsi="Consolas" w:cs="Consolas"/>
+        </w:rPr>
+        <w:t>CSiEntonces</w:t>
+      </w:r>
+      <w:proofErr w:type="spellEnd"/>
+      <w:r>
+        <w:rPr>
+          <w:rFonts w:ascii="Consolas" w:hAnsi="Consolas" w:cs="Consolas"/>
+        </w:rPr>
+        <w:t xml:space="preserve"> LC | </w:t>
+      </w:r>
+      <w:proofErr w:type="spellStart"/>
+      <w:r>
+        <w:rPr>
+          <w:rFonts w:ascii="Consolas" w:hAnsi="Consolas" w:cs="Consolas"/>
+        </w:rPr>
+        <w:t>CLLamadoFuncion</w:t>
+      </w:r>
+      <w:proofErr w:type="spellEnd"/>
+      <w:r>
+        <w:rPr>
+          <w:rFonts w:ascii="Consolas" w:hAnsi="Consolas" w:cs="Consolas"/>
+        </w:rPr>
+        <w:t xml:space="preserve"> LC </w:t>
+      </w:r>
+    </w:p>
+    <w:p>
+      <w:pPr>
+        <w:spacing w:after="0" w:line="240" w:lineRule="auto"/>
+        <w:rPr>
+          <w:rFonts w:ascii="Consolas" w:hAnsi="Consolas" w:cs="Consolas"/>
+        </w:rPr>
+      </w:pPr>
+      <w:r>
+        <w:rPr>
+          <w:rFonts w:ascii="Consolas" w:hAnsi="Consolas" w:cs="Consolas"/>
+        </w:rPr>
+        <w:t xml:space="preserve">   </w:t>
+      </w:r>
+      <w:r>
+        <w:rPr>
+          <w:rFonts w:ascii="Consolas" w:hAnsi="Consolas" w:cs="Consolas"/>
+        </w:rPr>
+        <w:t xml:space="preserve">| </w:t>
+      </w:r>
+      <w:proofErr w:type="spellStart"/>
+      <w:r>
+        <w:rPr>
+          <w:rFonts w:ascii="Consolas" w:hAnsi="Consolas" w:cs="Consolas"/>
+        </w:rPr>
+        <w:t>CAsignacion</w:t>
+      </w:r>
+      <w:proofErr w:type="spellEnd"/>
+      <w:r>
+        <w:rPr>
+          <w:rFonts w:ascii="Consolas" w:hAnsi="Consolas" w:cs="Consolas"/>
+        </w:rPr>
+        <w:t xml:space="preserve"> | </w:t>
+      </w:r>
+      <w:proofErr w:type="spellStart"/>
+      <w:r>
+        <w:rPr>
+          <w:rFonts w:ascii="Consolas" w:hAnsi="Consolas" w:cs="Consolas"/>
+        </w:rPr>
+        <w:t>CPara</w:t>
+      </w:r>
+      <w:proofErr w:type="spellEnd"/>
+      <w:r>
+        <w:rPr>
+          <w:rFonts w:ascii="Consolas" w:hAnsi="Consolas" w:cs="Consolas"/>
+        </w:rPr>
+        <w:t xml:space="preserve"> | </w:t>
+      </w:r>
+      <w:proofErr w:type="spellStart"/>
+      <w:r>
+        <w:rPr>
+          <w:rFonts w:ascii="Consolas" w:hAnsi="Consolas" w:cs="Consolas"/>
+        </w:rPr>
+        <w:t>CSiEntonces</w:t>
+      </w:r>
+      <w:proofErr w:type="spellEnd"/>
+      <w:r>
+        <w:rPr>
+          <w:rFonts w:ascii="Consolas" w:hAnsi="Consolas" w:cs="Consolas"/>
+        </w:rPr>
+        <w:t xml:space="preserve"> | </w:t>
+      </w:r>
+      <w:proofErr w:type="spellStart"/>
+      <w:r>
+        <w:rPr>
+          <w:rFonts w:ascii="Consolas" w:hAnsi="Consolas" w:cs="Consolas"/>
+        </w:rPr>
+        <w:t>CLLamadoFuncion</w:t>
+      </w:r>
+      <w:proofErr w:type="spellEnd"/>
+      <w:r>
+        <w:rPr>
+          <w:rFonts w:ascii="Consolas" w:hAnsi="Consolas" w:cs="Consolas"/>
+        </w:rPr>
+        <w:t xml:space="preserve"> </w:t>
+      </w:r>
+    </w:p>
+    <w:p>
+      <w:pPr>
+        <w:spacing w:after="0" w:line="240" w:lineRule="auto"/>
+        <w:rPr>
+          <w:rFonts w:ascii="Consolas" w:hAnsi="Consolas" w:cs="Consolas"/>
+        </w:rPr>
+      </w:pPr>
+      <w:proofErr w:type="spellStart"/>
+      <w:r>
+        <w:rPr>
+          <w:rFonts w:ascii="Consolas" w:hAnsi="Consolas" w:cs="Consolas"/>
+          <w:b/>
+        </w:rPr>
+        <w:t>CAsignacion</w:t>
+      </w:r>
+      <w:proofErr w:type="spellEnd"/>
+      <w:r>
+        <w:rPr>
+          <w:rFonts w:ascii="Consolas" w:hAnsi="Consolas" w:cs="Consolas"/>
+        </w:rPr>
+        <w:t xml:space="preserve">-&gt; </w:t>
+      </w:r>
+      <w:proofErr w:type="spellStart"/>
+      <w:r>
+        <w:rPr>
+          <w:rFonts w:ascii="Consolas" w:hAnsi="Consolas" w:cs="Consolas"/>
+        </w:rPr>
+        <w:t>NombreVariable</w:t>
+      </w:r>
+      <w:proofErr w:type="spellEnd"/>
+      <w:r>
+        <w:rPr>
+          <w:rFonts w:ascii="Consolas" w:hAnsi="Consolas" w:cs="Consolas"/>
+        </w:rPr>
+        <w:t xml:space="preserve"> = </w:t>
+      </w:r>
+      <w:proofErr w:type="spellStart"/>
+      <w:r>
+        <w:rPr>
+          <w:rFonts w:ascii="Consolas" w:hAnsi="Consolas" w:cs="Consolas"/>
+        </w:rPr>
+        <w:t>ExpEntera</w:t>
+      </w:r>
+      <w:proofErr w:type="spellEnd"/>
+      <w:r>
+        <w:rPr>
+          <w:rFonts w:ascii="Consolas" w:hAnsi="Consolas" w:cs="Consolas"/>
+        </w:rPr>
+        <w:t>;</w:t>
+      </w:r>
+    </w:p>
+    <w:p>
+      <w:pPr>
+        <w:spacing w:after="0" w:line="240" w:lineRule="auto"/>
+        <w:rPr>
+          <w:rFonts w:ascii="Consolas" w:hAnsi="Consolas" w:cs="Consolas"/>
+        </w:rPr>
+      </w:pPr>
+      <w:proofErr w:type="spellStart"/>
+      <w:r>
+        <w:rPr>
+          <w:rFonts w:ascii="Consolas" w:hAnsi="Consolas" w:cs="Consolas"/>
+          <w:b/>
+        </w:rPr>
+        <w:t>CPara</w:t>
+      </w:r>
+      <w:proofErr w:type="spellEnd"/>
+      <w:r>
+        <w:rPr>
+          <w:rFonts w:ascii="Consolas" w:hAnsi="Consolas" w:cs="Consolas"/>
+        </w:rPr>
+        <w:t xml:space="preserve">-&gt; Para </w:t>
+      </w:r>
+      <w:proofErr w:type="spellStart"/>
+      <w:r>
+        <w:rPr>
+          <w:rFonts w:ascii="Consolas" w:hAnsi="Consolas" w:cs="Consolas"/>
+        </w:rPr>
+        <w:t>NombreVariable</w:t>
+      </w:r>
+      <w:proofErr w:type="spellEnd"/>
+      <w:r>
+        <w:rPr>
+          <w:rFonts w:ascii="Consolas" w:hAnsi="Consolas" w:cs="Consolas"/>
+        </w:rPr>
+        <w:t xml:space="preserve"> desde </w:t>
+      </w:r>
+      <w:proofErr w:type="spellStart"/>
+      <w:r>
+        <w:rPr>
+          <w:rFonts w:ascii="Consolas" w:hAnsi="Consolas" w:cs="Consolas"/>
+        </w:rPr>
+        <w:t>E</w:t>
+      </w:r>
+      <w:r>
+        <w:rPr>
+          <w:rFonts w:ascii="Consolas" w:hAnsi="Consolas" w:cs="Consolas"/>
+        </w:rPr>
+        <w:t>xpEntera</w:t>
+      </w:r>
+      <w:proofErr w:type="spellEnd"/>
+      <w:r>
+        <w:rPr>
+          <w:rFonts w:ascii="Consolas" w:hAnsi="Consolas" w:cs="Consolas"/>
+        </w:rPr>
+        <w:t xml:space="preserve"> hasta </w:t>
+      </w:r>
+      <w:proofErr w:type="spellStart"/>
+      <w:r>
+        <w:rPr>
+          <w:rFonts w:ascii="Consolas" w:hAnsi="Consolas" w:cs="Consolas"/>
+        </w:rPr>
+        <w:t>ExpEntera</w:t>
+      </w:r>
+      <w:proofErr w:type="spellEnd"/>
+      <w:r>
+        <w:rPr>
+          <w:rFonts w:ascii="Consolas" w:hAnsi="Consolas" w:cs="Consolas"/>
+        </w:rPr>
+        <w:t xml:space="preserve"> {LC}</w:t>
+      </w:r>
+    </w:p>
+    <w:p>
+      <w:pPr>
+        <w:spacing w:after="0" w:line="240" w:lineRule="auto"/>
+        <w:rPr>
+          <w:rFonts w:ascii="Consolas" w:hAnsi="Consolas" w:cs="Consolas"/>
+        </w:rPr>
+      </w:pPr>
+      <w:r>
+        <w:rPr>
+          <w:rFonts w:ascii="Consolas" w:hAnsi="Consolas" w:cs="Consolas"/>
+        </w:rPr>
+        <w:t xml:space="preserve">      </w:t>
+      </w:r>
+      <w:r>
+        <w:rPr>
+          <w:rFonts w:ascii="Consolas" w:hAnsi="Consolas" w:cs="Consolas"/>
+        </w:rPr>
+        <w:t xml:space="preserve">| Para </w:t>
+      </w:r>
+      <w:proofErr w:type="spellStart"/>
+      <w:r>
+        <w:rPr>
+          <w:rFonts w:ascii="Consolas" w:hAnsi="Consolas" w:cs="Consolas"/>
+        </w:rPr>
+        <w:t>NombreVariable</w:t>
+      </w:r>
+      <w:proofErr w:type="spellEnd"/>
+      <w:r>
+        <w:rPr>
+          <w:rFonts w:ascii="Consolas" w:hAnsi="Consolas" w:cs="Consolas"/>
+        </w:rPr>
+        <w:t xml:space="preserve"> de</w:t>
+      </w:r>
+      <w:r>
+        <w:rPr>
+          <w:rFonts w:ascii="Consolas" w:hAnsi="Consolas" w:cs="Consolas"/>
+        </w:rPr>
+        <w:t xml:space="preserve">sde </w:t>
+      </w:r>
+      <w:proofErr w:type="spellStart"/>
+      <w:r>
+        <w:rPr>
+          <w:rFonts w:ascii="Consolas" w:hAnsi="Consolas" w:cs="Consolas"/>
+        </w:rPr>
+        <w:t>ExpEntera</w:t>
+      </w:r>
+      <w:proofErr w:type="spellEnd"/>
+      <w:r>
+        <w:rPr>
+          <w:rFonts w:ascii="Consolas" w:hAnsi="Consolas" w:cs="Consolas"/>
+        </w:rPr>
+        <w:t xml:space="preserve"> hasta </w:t>
+      </w:r>
+      <w:proofErr w:type="spellStart"/>
+      <w:r>
+        <w:rPr>
+          <w:rFonts w:ascii="Consolas" w:hAnsi="Consolas" w:cs="Consolas"/>
+        </w:rPr>
+        <w:t>ExpEntera</w:t>
+      </w:r>
+      <w:proofErr w:type="spellEnd"/>
+      <w:r>
+        <w:rPr>
+          <w:rFonts w:ascii="Consolas" w:hAnsi="Consolas" w:cs="Consolas"/>
+        </w:rPr>
+        <w:t xml:space="preserve"> {</w:t>
+      </w:r>
+      <w:r>
+        <w:rPr>
+          <w:rFonts w:ascii="Consolas" w:hAnsi="Consolas" w:cs="Consolas"/>
+        </w:rPr>
+        <w:t>}</w:t>
+      </w:r>
+    </w:p>
+    <w:p>
+      <w:pPr>
+        <w:spacing w:after="0" w:line="240" w:lineRule="auto"/>
+        <w:rPr>
+          <w:rFonts w:ascii="Consolas" w:hAnsi="Consolas" w:cs="Consolas"/>
+        </w:rPr>
+      </w:pPr>
+      <w:proofErr w:type="spellStart"/>
+      <w:r>
+        <w:rPr>
+          <w:rFonts w:ascii="Consolas" w:hAnsi="Consolas" w:cs="Consolas"/>
+          <w:b/>
+        </w:rPr>
+        <w:t>CSiEnt</w:t>
+      </w:r>
+      <w:r>
+        <w:rPr>
+          <w:rFonts w:ascii="Consolas" w:hAnsi="Consolas" w:cs="Consolas"/>
+          <w:b/>
+        </w:rPr>
+        <w:t>onces</w:t>
+      </w:r>
+      <w:proofErr w:type="spellEnd"/>
+      <w:r>
+        <w:rPr>
+          <w:rFonts w:ascii="Consolas" w:hAnsi="Consolas" w:cs="Consolas"/>
+        </w:rPr>
+        <w:t xml:space="preserve">-&gt; Si </w:t>
+      </w:r>
+      <w:proofErr w:type="spellStart"/>
+      <w:r>
+        <w:rPr>
+          <w:rFonts w:ascii="Consolas" w:hAnsi="Consolas" w:cs="Consolas"/>
+        </w:rPr>
+        <w:t>ExpLogica</w:t>
+      </w:r>
+      <w:proofErr w:type="spellEnd"/>
+      <w:r>
+        <w:rPr>
+          <w:rFonts w:ascii="Consolas" w:hAnsi="Consolas" w:cs="Consolas"/>
+        </w:rPr>
+        <w:t xml:space="preserve"> entonces {</w:t>
+      </w:r>
+      <w:r>
+        <w:rPr>
+          <w:rFonts w:ascii="Consolas" w:hAnsi="Consolas" w:cs="Consolas"/>
+        </w:rPr>
+        <w:t xml:space="preserve">LC} | Si </w:t>
+      </w:r>
+      <w:proofErr w:type="spellStart"/>
+      <w:r>
+        <w:rPr>
+          <w:rFonts w:ascii="Consolas" w:hAnsi="Consolas" w:cs="Consolas"/>
+        </w:rPr>
+        <w:t>ExpLogica</w:t>
+      </w:r>
+      <w:proofErr w:type="spellEnd"/>
+      <w:r>
+        <w:rPr>
+          <w:rFonts w:ascii="Consolas" w:hAnsi="Consolas" w:cs="Consolas"/>
+        </w:rPr>
+        <w:t xml:space="preserve"> entonces {}</w:t>
+      </w:r>
+    </w:p>
+    <w:p>
+      <w:pPr>
+        <w:spacing w:after="0" w:line="240" w:lineRule="auto"/>
+        <w:rPr>
+          <w:rFonts w:ascii="Consolas" w:hAnsi="Consolas" w:cs="Consolas"/>
+        </w:rPr>
+      </w:pPr>
+      <w:proofErr w:type="spellStart"/>
+      <w:r>
+        <w:rPr>
+          <w:rFonts w:ascii="Consolas" w:hAnsi="Consolas" w:cs="Consolas"/>
+          <w:b/>
+        </w:rPr>
+        <w:t>CLLamadoFuncion</w:t>
+      </w:r>
+      <w:proofErr w:type="spellEnd"/>
+      <w:r>
+        <w:rPr>
+          <w:rFonts w:ascii="Consolas" w:hAnsi="Consolas" w:cs="Consolas"/>
+        </w:rPr>
+        <w:t xml:space="preserve">-&gt; </w:t>
+      </w:r>
+      <w:proofErr w:type="spellStart"/>
+      <w:r>
+        <w:rPr>
+          <w:rFonts w:ascii="Consolas" w:hAnsi="Consolas" w:cs="Consolas"/>
+        </w:rPr>
+        <w:t>NombreFuncion</w:t>
+      </w:r>
+      <w:proofErr w:type="spellEnd"/>
+      <w:r>
+        <w:rPr>
+          <w:rFonts w:ascii="Consolas" w:hAnsi="Consolas" w:cs="Consolas"/>
+        </w:rPr>
+        <w:t xml:space="preserve"> </w:t>
+      </w:r>
+      <w:proofErr w:type="spellStart"/>
+      <w:r>
+        <w:rPr>
+          <w:rFonts w:ascii="Consolas" w:hAnsi="Consolas" w:cs="Consolas"/>
+        </w:rPr>
+        <w:t>LLPar</w:t>
+      </w:r>
+      <w:proofErr w:type="spellEnd"/>
+      <w:r>
+        <w:rPr>
+          <w:rFonts w:ascii="Consolas" w:hAnsi="Consolas" w:cs="Consolas"/>
+        </w:rPr>
+        <w:t>;</w:t>
+      </w:r>
+    </w:p>
+    <w:p>
+      <w:pPr>
+        <w:spacing w:after="0" w:line="240" w:lineRule="auto"/>
+        <w:rPr>
+          <w:rFonts w:ascii="Consolas" w:hAnsi="Consolas" w:cs="Consolas"/>
+        </w:rPr>
+      </w:pPr>
+      <w:proofErr w:type="spellStart"/>
+      <w:r>
+        <w:rPr>
+          <w:rFonts w:ascii="Consolas" w:hAnsi="Consolas" w:cs="Consolas"/>
+          <w:b/>
+        </w:rPr>
+        <w:t>LLPar</w:t>
+      </w:r>
+      <w:proofErr w:type="spellEnd"/>
+      <w:r>
+        <w:rPr>
+          <w:rFonts w:ascii="Consolas" w:hAnsi="Consolas" w:cs="Consolas"/>
+        </w:rPr>
+        <w:t>-&gt; (</w:t>
+      </w:r>
+      <w:proofErr w:type="spellStart"/>
+      <w:r>
+        <w:rPr>
+          <w:rFonts w:ascii="Consolas" w:hAnsi="Consolas" w:cs="Consolas"/>
+        </w:rPr>
+        <w:t>LLParCont</w:t>
+      </w:r>
+      <w:proofErr w:type="spellEnd"/>
+      <w:r>
+        <w:rPr>
+          <w:rFonts w:ascii="Consolas" w:hAnsi="Consolas" w:cs="Consolas"/>
+        </w:rPr>
+        <w:t>) | (</w:t>
+      </w:r>
+      <w:r>
+        <w:rPr>
+          <w:rFonts w:ascii="Consolas" w:hAnsi="Consolas" w:cs="Consolas"/>
+        </w:rPr>
+        <w:t>)</w:t>
+      </w:r>
+    </w:p>
+    <w:p>
+      <w:pPr>
+        <w:spacing w:after="0" w:line="240" w:lineRule="auto"/>
+        <w:rPr>
+          <w:rFonts w:ascii="Consolas" w:hAnsi="Consolas" w:cs="Consolas"/>
+        </w:rPr>
+      </w:pPr>
+      <w:proofErr w:type="spellStart"/>
+      <w:r>
+        <w:rPr>
+          <w:rFonts w:ascii="Consolas" w:hAnsi="Consolas" w:cs="Consolas"/>
+          <w:b/>
+        </w:rPr>
+        <w:t>LLParCont</w:t>
+      </w:r>
+      <w:proofErr w:type="spellEnd"/>
+      <w:r>
+        <w:rPr>
+          <w:rFonts w:ascii="Consolas" w:hAnsi="Consolas" w:cs="Consolas"/>
+        </w:rPr>
+        <w:t xml:space="preserve">-&gt; </w:t>
+      </w:r>
+      <w:proofErr w:type="spellStart"/>
+      <w:r>
+        <w:rPr>
+          <w:rFonts w:ascii="Consolas" w:hAnsi="Consolas" w:cs="Consolas"/>
+        </w:rPr>
+        <w:t>NombreVariable</w:t>
+      </w:r>
+      <w:proofErr w:type="spellEnd"/>
+      <w:r>
+        <w:rPr>
+          <w:rFonts w:ascii="Consolas" w:hAnsi="Consolas" w:cs="Consolas"/>
+        </w:rPr>
+        <w:t xml:space="preserve">, </w:t>
+      </w:r>
+      <w:proofErr w:type="spellStart"/>
+      <w:r>
+        <w:rPr>
+          <w:rFonts w:ascii="Consolas" w:hAnsi="Consolas" w:cs="Consolas"/>
+        </w:rPr>
+        <w:t>LLParCont</w:t>
+      </w:r>
+      <w:proofErr w:type="spellEnd"/>
+      <w:r>
+        <w:rPr>
+          <w:rFonts w:ascii="Consolas" w:hAnsi="Consolas" w:cs="Consolas"/>
+        </w:rPr>
+        <w:t xml:space="preserve"> | </w:t>
+      </w:r>
+      <w:proofErr w:type="spellStart"/>
+      <w:r>
+        <w:rPr>
+          <w:rFonts w:ascii="Consolas" w:hAnsi="Consolas" w:cs="Consolas"/>
+        </w:rPr>
+        <w:t>NombreVariable</w:t>
+      </w:r>
+      <w:proofErr w:type="spellEnd"/>
+    </w:p>
+    <w:p>
+      <w:pPr>
+        <w:spacing w:after="0" w:line="240" w:lineRule="auto"/>
+        <w:rPr>
+          <w:rFonts w:ascii="Consolas" w:hAnsi="Consolas" w:cs="Consolas"/>
+        </w:rPr>
+      </w:pPr>
+      <w:proofErr w:type="spellStart"/>
+      <w:r>
+        <w:rPr>
+          <w:rFonts w:ascii="Consolas" w:hAnsi="Consolas" w:cs="Consolas"/>
+          <w:b/>
+        </w:rPr>
+        <w:t>ExpEntera</w:t>
+      </w:r>
+      <w:proofErr w:type="spellEnd"/>
+      <w:r>
+        <w:rPr>
+          <w:rFonts w:ascii="Consolas" w:hAnsi="Consolas" w:cs="Consolas"/>
+        </w:rPr>
+        <w:t>-&gt; Termino ExpEntera2 | Termino</w:t>
+      </w:r>
+    </w:p>
+    <w:p>
+      <w:pPr>
+        <w:spacing w:after="0" w:line="240" w:lineRule="auto"/>
+        <w:rPr>
+          <w:rFonts w:ascii="Consolas" w:hAnsi="Consolas" w:cs="Consolas"/>
+        </w:rPr>
+      </w:pPr>
+      <w:r>
+        <w:rPr>
+          <w:rFonts w:ascii="Consolas" w:hAnsi="Consolas" w:cs="Consolas"/>
+          <w:b/>
+        </w:rPr>
+        <w:t>ExpEntera2</w:t>
+      </w:r>
+      <w:r>
+        <w:rPr>
+          <w:rFonts w:ascii="Consolas" w:hAnsi="Consolas" w:cs="Consolas"/>
+        </w:rPr>
+        <w:t>-&gt; + Termino ExpEntera2 | - Termino ExpEntera2 | + Termino | - Termino</w:t>
+      </w:r>
+    </w:p>
+    <w:p>
+      <w:pPr>
+        <w:spacing w:after="0" w:line="240" w:lineRule="auto"/>
+        <w:rPr>
+          <w:rFonts w:ascii="Consolas" w:hAnsi="Consolas" w:cs="Consolas"/>
+        </w:rPr>
+      </w:pPr>
+      <w:r>
+        <w:rPr>
+          <w:rFonts w:ascii="Consolas" w:hAnsi="Consolas" w:cs="Consolas"/>
+          <w:b/>
+        </w:rPr>
+        <w:t>Termino</w:t>
+      </w:r>
+      <w:r>
+        <w:rPr>
+          <w:rFonts w:ascii="Consolas" w:hAnsi="Consolas" w:cs="Consolas"/>
+        </w:rPr>
+        <w:t xml:space="preserve">-&gt; Factor Termino2 | </w:t>
+      </w:r>
+      <w:r>
+        <w:rPr>
+          <w:rFonts w:ascii="Consolas" w:hAnsi="Consolas" w:cs="Consolas"/>
+        </w:rPr>
+        <w:t>Factor</w:t>
+      </w:r>
+    </w:p>
+    <w:p>
+      <w:pPr>
+        <w:spacing w:after="0" w:line="240" w:lineRule="auto"/>
+        <w:rPr>
+          <w:rFonts w:ascii="Consolas" w:hAnsi="Consolas" w:cs="Consolas"/>
+        </w:rPr>
+      </w:pPr>
+      <w:r>
+        <w:rPr>
+          <w:rFonts w:ascii="Consolas" w:hAnsi="Consolas" w:cs="Consolas"/>
+          <w:b/>
+        </w:rPr>
+        <w:t>Termino2</w:t>
+      </w:r>
+      <w:r>
+        <w:rPr>
+          <w:rFonts w:ascii="Consolas" w:hAnsi="Consolas" w:cs="Consolas"/>
+        </w:rPr>
+        <w:t>-&gt; * Factor Termino2 | * Factor</w:t>
+      </w:r>
+    </w:p>
+    <w:p>
+      <w:pPr>
+        <w:spacing w:after="0" w:line="240" w:lineRule="auto"/>
+        <w:rPr>
+          <w:rFonts w:ascii="Consolas" w:hAnsi="Consolas" w:cs="Consolas"/>
+        </w:rPr>
+      </w:pPr>
+      <w:r>
+        <w:rPr>
+          <w:rFonts w:ascii="Consolas" w:hAnsi="Consolas" w:cs="Consolas"/>
+          <w:b/>
+        </w:rPr>
+        <w:t>Factor</w:t>
+      </w:r>
+      <w:r>
+        <w:rPr>
+          <w:rFonts w:ascii="Consolas" w:hAnsi="Consolas" w:cs="Consolas"/>
+        </w:rPr>
+        <w:t>-&gt; (</w:t>
+      </w:r>
+      <w:proofErr w:type="spellStart"/>
+      <w:r>
+        <w:rPr>
+          <w:rFonts w:ascii="Consolas" w:hAnsi="Consolas" w:cs="Consolas"/>
+        </w:rPr>
+        <w:t>ExpEntera</w:t>
+      </w:r>
+      <w:proofErr w:type="spellEnd"/>
+      <w:r>
+        <w:rPr>
+          <w:rFonts w:ascii="Consolas" w:hAnsi="Consolas" w:cs="Consolas"/>
+        </w:rPr>
+        <w:t xml:space="preserve">) | </w:t>
+      </w:r>
+      <w:proofErr w:type="spellStart"/>
+      <w:r>
+        <w:rPr>
+          <w:rFonts w:ascii="Consolas" w:hAnsi="Consolas" w:cs="Consolas"/>
+        </w:rPr>
+        <w:t>ConstEntera</w:t>
+      </w:r>
+      <w:proofErr w:type="spellEnd"/>
+      <w:r>
+        <w:rPr>
+          <w:rFonts w:ascii="Consolas" w:hAnsi="Consolas" w:cs="Consolas"/>
+        </w:rPr>
+        <w:t xml:space="preserve"> | </w:t>
+      </w:r>
+      <w:proofErr w:type="spellStart"/>
+      <w:r>
+        <w:rPr>
+          <w:rFonts w:ascii="Consolas" w:hAnsi="Consolas" w:cs="Consolas"/>
+        </w:rPr>
+        <w:t>NombreVariable</w:t>
+      </w:r>
+      <w:proofErr w:type="spellEnd"/>
+    </w:p>
+    <w:p>
+      <w:pPr>
+        <w:spacing w:after="0" w:line="240" w:lineRule="auto"/>
+        <w:rPr>
+          <w:rFonts w:ascii="Consolas" w:hAnsi="Consolas" w:cs="Consolas"/>
+        </w:rPr>
+      </w:pPr>
+      <w:proofErr w:type="spellStart"/>
+      <w:r>
+        <w:rPr>
+          <w:rFonts w:ascii="Consolas" w:hAnsi="Consolas" w:cs="Consolas"/>
+          <w:b/>
+        </w:rPr>
+        <w:t>ExpLogica</w:t>
+      </w:r>
+      <w:proofErr w:type="spellEnd"/>
+      <w:r>
+        <w:rPr>
+          <w:rFonts w:ascii="Consolas" w:hAnsi="Consolas" w:cs="Consolas"/>
+        </w:rPr>
+        <w:t>-&gt;</w:t>
+      </w:r>
+      <w:r>
+        <w:rPr>
+          <w:rFonts w:ascii="Consolas" w:hAnsi="Consolas" w:cs="Consolas"/>
+        </w:rPr>
+        <w:tab/>
+      </w:r>
+      <w:proofErr w:type="spellStart"/>
+      <w:r>
+        <w:rPr>
+          <w:rFonts w:ascii="Consolas" w:hAnsi="Consolas" w:cs="Consolas"/>
+        </w:rPr>
+        <w:t>OperandoLogico</w:t>
+      </w:r>
+      <w:proofErr w:type="spellEnd"/>
+      <w:r>
+        <w:rPr>
+          <w:rFonts w:ascii="Consolas" w:hAnsi="Consolas" w:cs="Consolas"/>
+        </w:rPr>
+        <w:t xml:space="preserve"> ExpLogica2 | </w:t>
+      </w:r>
+      <w:proofErr w:type="spellStart"/>
+      <w:r>
+        <w:rPr>
+          <w:rFonts w:ascii="Consolas" w:hAnsi="Consolas" w:cs="Consolas"/>
+        </w:rPr>
+        <w:t>OperandoLogico</w:t>
+      </w:r>
+      <w:proofErr w:type="spellEnd"/>
+    </w:p>
+    <w:p>
+      <w:pPr>
+        <w:spacing w:after="0" w:line="240" w:lineRule="auto"/>
+        <w:rPr>
+          <w:rFonts w:ascii="Consolas" w:hAnsi="Consolas" w:cs="Consolas"/>
+        </w:rPr>
+      </w:pPr>
+      <w:r>
+        <w:rPr>
+          <w:rFonts w:ascii="Consolas" w:hAnsi="Consolas" w:cs="Consolas"/>
+          <w:b/>
+        </w:rPr>
+        <w:t>ExpLogica2</w:t>
+      </w:r>
+      <w:r>
+        <w:rPr>
+          <w:rFonts w:ascii="Consolas" w:hAnsi="Consolas" w:cs="Consolas"/>
+        </w:rPr>
+        <w:t xml:space="preserve">-&gt; O </w:t>
+      </w:r>
+      <w:proofErr w:type="spellStart"/>
+      <w:r>
+        <w:rPr>
+          <w:rFonts w:ascii="Consolas" w:hAnsi="Consolas" w:cs="Consolas"/>
+        </w:rPr>
+        <w:t>OperandoLogico</w:t>
+      </w:r>
+      <w:proofErr w:type="spellEnd"/>
+      <w:r>
+        <w:rPr>
+          <w:rFonts w:ascii="Consolas" w:hAnsi="Consolas" w:cs="Consolas"/>
+        </w:rPr>
+        <w:t xml:space="preserve"> ExpLogica2 | O </w:t>
+      </w:r>
+      <w:proofErr w:type="spellStart"/>
+      <w:r>
+        <w:rPr>
+          <w:rFonts w:ascii="Consolas" w:hAnsi="Consolas" w:cs="Consolas"/>
+        </w:rPr>
+        <w:t>OperandoLogico</w:t>
+      </w:r>
+      <w:proofErr w:type="spellEnd"/>
+    </w:p>
+    <w:p>
+      <w:pPr>
+        <w:spacing w:after="0" w:line="240" w:lineRule="auto"/>
+        <w:rPr>
+          <w:rFonts w:ascii="Consolas" w:hAnsi="Consolas" w:cs="Consolas"/>
+        </w:rPr>
+      </w:pPr>
+      <w:proofErr w:type="spellStart"/>
+      <w:r>
+        <w:rPr>
+          <w:rFonts w:ascii="Consolas" w:hAnsi="Consolas" w:cs="Consolas"/>
+          <w:b/>
+        </w:rPr>
+        <w:t>OperandoLogico</w:t>
+      </w:r>
+      <w:proofErr w:type="spellEnd"/>
+      <w:r>
+        <w:rPr>
+          <w:rFonts w:ascii="Consolas" w:hAnsi="Consolas" w:cs="Consolas"/>
+        </w:rPr>
+        <w:t xml:space="preserve">-&gt; </w:t>
+      </w:r>
+      <w:proofErr w:type="spellStart"/>
+      <w:r>
+        <w:rPr>
+          <w:rFonts w:ascii="Consolas" w:hAnsi="Consolas" w:cs="Consolas"/>
+        </w:rPr>
+        <w:t>FactorLogico</w:t>
+      </w:r>
+      <w:proofErr w:type="spellEnd"/>
+      <w:r>
+        <w:rPr>
+          <w:rFonts w:ascii="Consolas" w:hAnsi="Consolas" w:cs="Consolas"/>
+        </w:rPr>
+        <w:t xml:space="preserve"> OperandoLogico2 | No </w:t>
+      </w:r>
+      <w:proofErr w:type="spellStart"/>
+      <w:r>
+        <w:rPr>
+          <w:rFonts w:ascii="Consolas" w:hAnsi="Consolas" w:cs="Consolas"/>
+        </w:rPr>
+        <w:t>FactorLogico</w:t>
+      </w:r>
+      <w:proofErr w:type="spellEnd"/>
+      <w:r>
+        <w:rPr>
+          <w:rFonts w:ascii="Consolas" w:hAnsi="Consolas" w:cs="Consolas"/>
+        </w:rPr>
+        <w:t xml:space="preserve"> OperandoLogico2</w:t>
+      </w:r>
+    </w:p>
+    <w:p>
+      <w:pPr>
+        <w:spacing w:after="0" w:line="240" w:lineRule="auto"/>
+        <w:rPr>
+          <w:rFonts w:ascii="Consolas" w:hAnsi="Consolas" w:cs="Consolas"/>
+        </w:rPr>
+      </w:pPr>
+      <w:r>
+        <w:rPr>
+          <w:rFonts w:ascii="Consolas" w:hAnsi="Consolas" w:cs="Consolas"/>
+        </w:rPr>
+        <w:t xml:space="preserve">               </w:t>
+      </w:r>
+      <w:r>
+        <w:rPr>
+          <w:rFonts w:ascii="Consolas" w:hAnsi="Consolas" w:cs="Consolas"/>
+        </w:rPr>
+        <w:t xml:space="preserve">| </w:t>
+      </w:r>
+      <w:proofErr w:type="spellStart"/>
+      <w:r>
+        <w:rPr>
+          <w:rFonts w:ascii="Consolas" w:hAnsi="Consolas" w:cs="Consolas"/>
+        </w:rPr>
+        <w:t>FactorLogico</w:t>
+      </w:r>
+      <w:proofErr w:type="spellEnd"/>
+      <w:r>
+        <w:rPr>
+          <w:rFonts w:ascii="Consolas" w:hAnsi="Consolas" w:cs="Consolas"/>
+        </w:rPr>
+        <w:t xml:space="preserve"> | NO </w:t>
+      </w:r>
+      <w:proofErr w:type="spellStart"/>
+      <w:r>
+        <w:rPr>
+          <w:rFonts w:ascii="Consolas" w:hAnsi="Consolas" w:cs="Consolas"/>
+        </w:rPr>
+        <w:t>FactorLogico</w:t>
+      </w:r>
+      <w:proofErr w:type="spellEnd"/>
+    </w:p>
+    <w:p>
+      <w:pPr>
+        <w:spacing w:after="0" w:line="240" w:lineRule="auto"/>
+        <w:rPr>
+          <w:rFonts w:ascii="Consolas" w:hAnsi="Consolas" w:cs="Consolas"/>
+        </w:rPr>
+      </w:pPr>
+      <w:r>
+        <w:rPr>
+          <w:rFonts w:ascii="Consolas" w:hAnsi="Consolas" w:cs="Consolas"/>
+          <w:b/>
+        </w:rPr>
+        <w:t>OperandoLogico2</w:t>
+      </w:r>
+      <w:r>
+        <w:rPr>
+          <w:rFonts w:ascii="Consolas" w:hAnsi="Consolas" w:cs="Consolas"/>
+        </w:rPr>
+        <w:t xml:space="preserve">-&gt; Y </w:t>
+      </w:r>
+      <w:proofErr w:type="spellStart"/>
+      <w:r>
+        <w:rPr>
+          <w:rFonts w:ascii="Consolas" w:hAnsi="Consolas" w:cs="Consolas"/>
+        </w:rPr>
+        <w:t>FactorLogico</w:t>
+      </w:r>
+      <w:proofErr w:type="spellEnd"/>
+      <w:r>
+        <w:rPr>
+          <w:rFonts w:ascii="Consolas" w:hAnsi="Consolas" w:cs="Consolas"/>
+        </w:rPr>
+        <w:t xml:space="preserve"> OperandoLogico2 | Y </w:t>
+      </w:r>
+      <w:proofErr w:type="spellStart"/>
+      <w:r>
+        <w:rPr>
+          <w:rFonts w:ascii="Consolas" w:hAnsi="Consolas" w:cs="Consolas"/>
+        </w:rPr>
+        <w:t>FactorLogico</w:t>
+      </w:r>
+      <w:proofErr w:type="spellEnd"/>
+      <w:r>
+        <w:rPr>
+          <w:rFonts w:ascii="Consolas" w:hAnsi="Consolas" w:cs="Consolas"/>
+        </w:rPr>
+        <w:tab/>
+      </w:r>
+    </w:p>
+    <w:p>
+      <w:pPr>
+        <w:spacing w:after="0" w:line="240" w:lineRule="auto"/>
+        <w:rPr>
+          <w:rFonts w:ascii="Consolas" w:hAnsi="Consolas" w:cs="Consolas"/>
+        </w:rPr>
+      </w:pPr>
+      <w:proofErr w:type="spellStart"/>
+      <w:r>
+        <w:rPr>
+          <w:rFonts w:ascii="Consolas" w:hAnsi="Consolas" w:cs="Consolas"/>
+          <w:b/>
+        </w:rPr>
+        <w:t>FactorLogico</w:t>
+      </w:r>
+      <w:proofErr w:type="spellEnd"/>
+      <w:r>
+        <w:rPr>
+          <w:rFonts w:ascii="Consolas" w:hAnsi="Consolas" w:cs="Consolas"/>
+        </w:rPr>
+        <w:t>-&gt; (</w:t>
+      </w:r>
+      <w:proofErr w:type="spellStart"/>
+      <w:r>
+        <w:rPr>
+          <w:rFonts w:ascii="Consolas" w:hAnsi="Consolas" w:cs="Consolas"/>
+        </w:rPr>
+        <w:t>ExpLogica</w:t>
+      </w:r>
+      <w:proofErr w:type="spellEnd"/>
+      <w:r>
+        <w:rPr>
+          <w:rFonts w:ascii="Consolas" w:hAnsi="Consolas" w:cs="Consolas"/>
+        </w:rPr>
+        <w:t xml:space="preserve">) | </w:t>
+      </w:r>
+      <w:proofErr w:type="spellStart"/>
+      <w:r>
+        <w:rPr>
+          <w:rFonts w:ascii="Consolas" w:hAnsi="Consolas" w:cs="Consolas"/>
+        </w:rPr>
+        <w:t>ConstLogica</w:t>
+      </w:r>
+      <w:proofErr w:type="spellEnd"/>
+      <w:r>
+        <w:rPr>
+          <w:rFonts w:ascii="Consolas" w:hAnsi="Consolas" w:cs="Consolas"/>
+        </w:rPr>
+        <w:t xml:space="preserve"> | </w:t>
+      </w:r>
+      <w:proofErr w:type="spellStart"/>
+      <w:r>
+        <w:rPr>
+          <w:rFonts w:ascii="Consolas" w:hAnsi="Consolas" w:cs="Consolas"/>
+        </w:rPr>
+        <w:t>Comparacion</w:t>
+      </w:r>
+      <w:proofErr w:type="spellEnd"/>
+    </w:p>
+    <w:p>
+      <w:pPr>
+        <w:spacing w:after="0" w:line="240" w:lineRule="auto"/>
+        <w:rPr>
+          <w:rFonts w:ascii="Consolas" w:hAnsi="Consolas" w:cs="Consolas"/>
+        </w:rPr>
+      </w:pPr>
+      <w:proofErr w:type="spellStart"/>
+      <w:r>
+        <w:rPr>
+          <w:rFonts w:ascii="Consolas" w:hAnsi="Consolas" w:cs="Consolas"/>
+          <w:b/>
+        </w:rPr>
+        <w:t>Comparacion</w:t>
+      </w:r>
+      <w:proofErr w:type="spellEnd"/>
+      <w:r>
+        <w:rPr>
+          <w:rFonts w:ascii="Consolas" w:hAnsi="Consolas" w:cs="Consolas"/>
+        </w:rPr>
+        <w:t xml:space="preserve">-&gt; </w:t>
+      </w:r>
+      <w:proofErr w:type="spellStart"/>
+      <w:r>
+        <w:rPr>
+          <w:rFonts w:ascii="Consolas" w:hAnsi="Consolas" w:cs="Consolas"/>
+        </w:rPr>
+        <w:t>ExpEntera</w:t>
+      </w:r>
+      <w:proofErr w:type="spellEnd"/>
+      <w:r>
+        <w:rPr>
+          <w:rFonts w:ascii="Consolas" w:hAnsi="Consolas" w:cs="Consolas"/>
+        </w:rPr>
+        <w:t xml:space="preserve"> Operador </w:t>
+      </w:r>
+      <w:proofErr w:type="spellStart"/>
+      <w:r>
+        <w:rPr>
+          <w:rFonts w:ascii="Consolas" w:hAnsi="Consolas" w:cs="Consolas"/>
+        </w:rPr>
+        <w:t>ExpEntera</w:t>
+      </w:r>
+      <w:proofErr w:type="spellEnd"/>
     </w:p>
     <w:p>
       <w:pPr>
@@ -891,7 +2423,7 @@
           <w:lang w:eastAsia="es-AR"/>
         </w:rPr>
         <w:drawing>
-          <wp:inline distT="0" distB="0" distL="0" distR="0" wp14:anchorId="50ED7890" wp14:editId="41370BFF">
+          <wp:inline distT="0" distB="0" distL="0" distR="0" wp14:anchorId="7F0BEB6E" wp14:editId="0753DB3E">
             <wp:extent cx="5261610" cy="804545"/>
             <wp:effectExtent l="0" t="0" r="0" b="0"/>
             <wp:docPr id="3" name="Imagen 3"/>
@@ -942,7 +2474,13 @@
         <w:spacing w:after="0" w:line="240" w:lineRule="auto"/>
       </w:pPr>
       <w:r>
-        <w:t xml:space="preserve">El primer elemento es la parte izquierda de la producción, el segundo elemento es otro </w:t>
+        <w:t>El primer elemento es la parte izquierda de la producción</w:t>
+      </w:r>
+      <w:r>
+        <w:t xml:space="preserve"> (un símbolo no terminal)</w:t>
+      </w:r>
+      <w:r>
+        <w:t xml:space="preserve">, el segundo elemento es otro </w:t>
       </w:r>
       <w:proofErr w:type="spellStart"/>
       <w:r>
@@ -958,6 +2496,7 @@
         <w:spacing w:after="0" w:line="240" w:lineRule="auto"/>
       </w:pPr>
       <w:r>
+        <w:lastRenderedPageBreak/>
         <w:t xml:space="preserve">Cada cuerpo es un nuevo </w:t>
       </w:r>
       <w:proofErr w:type="spellStart"/>
@@ -1155,6 +2694,1024 @@
         <w:t xml:space="preserve"> { }</w:t>
       </w:r>
     </w:p>
+    <w:p>
+      <w:pPr>
+        <w:spacing w:after="0" w:line="240" w:lineRule="auto"/>
+      </w:pPr>
+    </w:p>
+    <w:p>
+      <w:pPr>
+        <w:pStyle w:val="Ttulo1"/>
+      </w:pPr>
+      <w:bookmarkStart w:id="2" w:name="_Toc433524065"/>
+      <w:r>
+        <w:t>Código del programa</w:t>
+      </w:r>
+      <w:bookmarkEnd w:id="2"/>
+    </w:p>
+    <w:p>
+      <w:pPr>
+        <w:spacing w:after="0" w:line="240" w:lineRule="auto"/>
+      </w:pPr>
+      <w:r>
+        <w:t xml:space="preserve">De </w:t>
+      </w:r>
+      <w:r>
+        <w:rPr>
+          <w:rFonts w:ascii="Consolas" w:hAnsi="Consolas" w:cs="Consolas"/>
+        </w:rPr>
+        <w:t>index.js</w:t>
+      </w:r>
+      <w:r>
+        <w:rPr>
+          <w:rFonts w:ascii="Consolas" w:hAnsi="Consolas" w:cs="Consolas"/>
+        </w:rPr>
+        <w:t>:</w:t>
+      </w:r>
+      <w:r>
+        <w:tab/>
+      </w:r>
+    </w:p>
+    <w:p>
+      <w:pPr>
+        <w:spacing w:after="0" w:line="240" w:lineRule="auto"/>
+        <w:rPr>
+          <w:rFonts w:ascii="Consolas" w:hAnsi="Consolas" w:cs="Consolas"/>
+          <w:lang w:val="en-US"/>
+        </w:rPr>
+      </w:pPr>
+      <w:proofErr w:type="spellStart"/>
+      <w:proofErr w:type="gramStart"/>
+      <w:r>
+        <w:rPr>
+          <w:rFonts w:ascii="Consolas" w:hAnsi="Consolas" w:cs="Consolas"/>
+          <w:lang w:val="en-US"/>
+        </w:rPr>
+        <w:t>var</w:t>
+      </w:r>
+      <w:proofErr w:type="spellEnd"/>
+      <w:proofErr w:type="gramEnd"/>
+      <w:r>
+        <w:rPr>
+          <w:rFonts w:ascii="Consolas" w:hAnsi="Consolas" w:cs="Consolas"/>
+          <w:lang w:val="en-US"/>
+        </w:rPr>
+        <w:t xml:space="preserve"> </w:t>
+      </w:r>
+      <w:proofErr w:type="spellStart"/>
+      <w:r>
+        <w:rPr>
+          <w:rFonts w:ascii="Consolas" w:hAnsi="Consolas" w:cs="Consolas"/>
+          <w:lang w:val="en-US"/>
+        </w:rPr>
+        <w:t>pathLexer</w:t>
+      </w:r>
+      <w:proofErr w:type="spellEnd"/>
+      <w:r>
+        <w:rPr>
+          <w:rFonts w:ascii="Consolas" w:hAnsi="Consolas" w:cs="Consolas"/>
+          <w:lang w:val="en-US"/>
+        </w:rPr>
+        <w:t xml:space="preserve"> = </w:t>
+      </w:r>
+      <w:proofErr w:type="spellStart"/>
+      <w:r>
+        <w:rPr>
+          <w:rFonts w:ascii="Consolas" w:hAnsi="Consolas" w:cs="Consolas"/>
+          <w:lang w:val="en-US"/>
+        </w:rPr>
+        <w:t>path.join</w:t>
+      </w:r>
+      <w:proofErr w:type="spellEnd"/>
+      <w:r>
+        <w:rPr>
+          <w:rFonts w:ascii="Consolas" w:hAnsi="Consolas" w:cs="Consolas"/>
+          <w:lang w:val="en-US"/>
+        </w:rPr>
+        <w:t>(__</w:t>
+      </w:r>
+      <w:proofErr w:type="spellStart"/>
+      <w:r>
+        <w:rPr>
+          <w:rFonts w:ascii="Consolas" w:hAnsi="Consolas" w:cs="Consolas"/>
+          <w:lang w:val="en-US"/>
+        </w:rPr>
+        <w:t>dirname</w:t>
+      </w:r>
+      <w:proofErr w:type="spellEnd"/>
+      <w:r>
+        <w:rPr>
+          <w:rFonts w:ascii="Consolas" w:hAnsi="Consolas" w:cs="Consolas"/>
+          <w:lang w:val="en-US"/>
+        </w:rPr>
+        <w:t>,"../bin","lexico.exe");</w:t>
+      </w:r>
+    </w:p>
+    <w:p>
+      <w:pPr>
+        <w:spacing w:after="0" w:line="240" w:lineRule="auto"/>
+        <w:rPr>
+          <w:rFonts w:ascii="Consolas" w:hAnsi="Consolas" w:cs="Consolas"/>
+          <w:lang w:val="en-US"/>
+        </w:rPr>
+      </w:pPr>
+      <w:proofErr w:type="spellStart"/>
+      <w:proofErr w:type="gramStart"/>
+      <w:r>
+        <w:rPr>
+          <w:rFonts w:ascii="Consolas" w:hAnsi="Consolas" w:cs="Consolas"/>
+          <w:lang w:val="en-US"/>
+        </w:rPr>
+        <w:t>lexer.analizar</w:t>
+      </w:r>
+      <w:proofErr w:type="spellEnd"/>
+      <w:r>
+        <w:rPr>
+          <w:rFonts w:ascii="Consolas" w:hAnsi="Consolas" w:cs="Consolas"/>
+          <w:lang w:val="en-US"/>
+        </w:rPr>
+        <w:t>(</w:t>
+      </w:r>
+      <w:proofErr w:type="spellStart"/>
+      <w:proofErr w:type="gramEnd"/>
+      <w:r>
+        <w:rPr>
+          <w:rFonts w:ascii="Consolas" w:hAnsi="Consolas" w:cs="Consolas"/>
+          <w:lang w:val="en-US"/>
+        </w:rPr>
+        <w:t>pathLexer,req.body.entrada,function</w:t>
+      </w:r>
+      <w:proofErr w:type="spellEnd"/>
+      <w:r>
+        <w:rPr>
+          <w:rFonts w:ascii="Consolas" w:hAnsi="Consolas" w:cs="Consolas"/>
+          <w:lang w:val="en-US"/>
+        </w:rPr>
+        <w:t xml:space="preserve"> (</w:t>
+      </w:r>
+      <w:proofErr w:type="spellStart"/>
+      <w:r>
+        <w:rPr>
+          <w:rFonts w:ascii="Consolas" w:hAnsi="Consolas" w:cs="Consolas"/>
+          <w:lang w:val="en-US"/>
+        </w:rPr>
+        <w:t>resLexer</w:t>
+      </w:r>
+      <w:proofErr w:type="spellEnd"/>
+      <w:r>
+        <w:rPr>
+          <w:rFonts w:ascii="Consolas" w:hAnsi="Consolas" w:cs="Consolas"/>
+          <w:lang w:val="en-US"/>
+        </w:rPr>
+        <w:t>){</w:t>
+      </w:r>
+    </w:p>
+    <w:p>
+      <w:pPr>
+        <w:spacing w:after="0" w:line="240" w:lineRule="auto"/>
+        <w:rPr>
+          <w:rFonts w:ascii="Consolas" w:hAnsi="Consolas" w:cs="Consolas"/>
+          <w:lang w:val="en-US"/>
+        </w:rPr>
+      </w:pPr>
+      <w:r>
+        <w:rPr>
+          <w:rFonts w:ascii="Consolas" w:hAnsi="Consolas" w:cs="Consolas"/>
+          <w:lang w:val="en-US"/>
+        </w:rPr>
+        <w:t xml:space="preserve"> </w:t>
+      </w:r>
+      <w:proofErr w:type="spellStart"/>
+      <w:proofErr w:type="gramStart"/>
+      <w:r>
+        <w:rPr>
+          <w:rFonts w:ascii="Consolas" w:hAnsi="Consolas" w:cs="Consolas"/>
+          <w:lang w:val="en-US"/>
+        </w:rPr>
+        <w:t>parser.analizar</w:t>
+      </w:r>
+      <w:proofErr w:type="spellEnd"/>
+      <w:r>
+        <w:rPr>
+          <w:rFonts w:ascii="Consolas" w:hAnsi="Consolas" w:cs="Consolas"/>
+          <w:lang w:val="en-US"/>
+        </w:rPr>
+        <w:t>(</w:t>
+      </w:r>
+      <w:proofErr w:type="spellStart"/>
+      <w:proofErr w:type="gramEnd"/>
+      <w:r>
+        <w:rPr>
+          <w:rFonts w:ascii="Consolas" w:hAnsi="Consolas" w:cs="Consolas"/>
+          <w:lang w:val="en-US"/>
+        </w:rPr>
+        <w:t>resLexer</w:t>
+      </w:r>
+      <w:proofErr w:type="spellEnd"/>
+      <w:r>
+        <w:rPr>
+          <w:rFonts w:ascii="Consolas" w:hAnsi="Consolas" w:cs="Consolas"/>
+          <w:lang w:val="en-US"/>
+        </w:rPr>
+        <w:t>+"$",function (</w:t>
+      </w:r>
+      <w:proofErr w:type="spellStart"/>
+      <w:r>
+        <w:rPr>
+          <w:rFonts w:ascii="Consolas" w:hAnsi="Consolas" w:cs="Consolas"/>
+          <w:lang w:val="en-US"/>
+        </w:rPr>
+        <w:t>resParser</w:t>
+      </w:r>
+      <w:proofErr w:type="spellEnd"/>
+      <w:r>
+        <w:rPr>
+          <w:rFonts w:ascii="Consolas" w:hAnsi="Consolas" w:cs="Consolas"/>
+          <w:lang w:val="en-US"/>
+        </w:rPr>
+        <w:t>){</w:t>
+      </w:r>
+    </w:p>
+    <w:p>
+      <w:pPr>
+        <w:spacing w:after="0" w:line="240" w:lineRule="auto"/>
+        <w:rPr>
+          <w:rFonts w:ascii="Consolas" w:hAnsi="Consolas" w:cs="Consolas"/>
+          <w:lang w:val="en-US"/>
+        </w:rPr>
+      </w:pPr>
+      <w:r>
+        <w:rPr>
+          <w:rFonts w:ascii="Consolas" w:hAnsi="Consolas" w:cs="Consolas"/>
+          <w:lang w:val="en-US"/>
+        </w:rPr>
+        <w:t xml:space="preserve">  </w:t>
+      </w:r>
+      <w:proofErr w:type="spellStart"/>
+      <w:proofErr w:type="gramStart"/>
+      <w:r>
+        <w:rPr>
+          <w:rFonts w:ascii="Consolas" w:hAnsi="Consolas" w:cs="Consolas"/>
+          <w:lang w:val="en-US"/>
+        </w:rPr>
+        <w:t>res.render</w:t>
+      </w:r>
+      <w:proofErr w:type="spellEnd"/>
+      <w:r>
+        <w:rPr>
+          <w:rFonts w:ascii="Consolas" w:hAnsi="Consolas" w:cs="Consolas"/>
+          <w:lang w:val="en-US"/>
+        </w:rPr>
+        <w:t>(</w:t>
+      </w:r>
+      <w:proofErr w:type="gramEnd"/>
+      <w:r>
+        <w:rPr>
+          <w:rFonts w:ascii="Consolas" w:hAnsi="Consolas" w:cs="Consolas"/>
+          <w:lang w:val="en-US"/>
+        </w:rPr>
+        <w:t>"index",{</w:t>
+      </w:r>
+    </w:p>
+    <w:p>
+      <w:pPr>
+        <w:spacing w:after="0" w:line="240" w:lineRule="auto"/>
+        <w:rPr>
+          <w:rFonts w:ascii="Consolas" w:hAnsi="Consolas" w:cs="Consolas"/>
+          <w:lang w:val="en-US"/>
+        </w:rPr>
+      </w:pPr>
+      <w:r>
+        <w:rPr>
+          <w:rFonts w:ascii="Consolas" w:hAnsi="Consolas" w:cs="Consolas"/>
+          <w:lang w:val="en-US"/>
+        </w:rPr>
+        <w:t xml:space="preserve">   </w:t>
+      </w:r>
+      <w:proofErr w:type="gramStart"/>
+      <w:r>
+        <w:rPr>
+          <w:rFonts w:ascii="Consolas" w:hAnsi="Consolas" w:cs="Consolas"/>
+          <w:lang w:val="en-US"/>
+        </w:rPr>
+        <w:t>entrada</w:t>
+      </w:r>
+      <w:proofErr w:type="gramEnd"/>
+      <w:r>
+        <w:rPr>
+          <w:rFonts w:ascii="Consolas" w:hAnsi="Consolas" w:cs="Consolas"/>
+          <w:lang w:val="en-US"/>
+        </w:rPr>
+        <w:t xml:space="preserve">: </w:t>
+      </w:r>
+      <w:proofErr w:type="spellStart"/>
+      <w:r>
+        <w:rPr>
+          <w:rFonts w:ascii="Consolas" w:hAnsi="Consolas" w:cs="Consolas"/>
+          <w:lang w:val="en-US"/>
+        </w:rPr>
+        <w:t>req.body.entrada</w:t>
+      </w:r>
+      <w:proofErr w:type="spellEnd"/>
+      <w:r>
+        <w:rPr>
+          <w:rFonts w:ascii="Consolas" w:hAnsi="Consolas" w:cs="Consolas"/>
+          <w:lang w:val="en-US"/>
+        </w:rPr>
+        <w:t xml:space="preserve">, </w:t>
+      </w:r>
+    </w:p>
+    <w:p>
+      <w:pPr>
+        <w:spacing w:after="0" w:line="240" w:lineRule="auto"/>
+        <w:rPr>
+          <w:rFonts w:ascii="Consolas" w:hAnsi="Consolas" w:cs="Consolas"/>
+        </w:rPr>
+      </w:pPr>
+      <w:r>
+        <w:rPr>
+          <w:rFonts w:ascii="Consolas" w:hAnsi="Consolas" w:cs="Consolas"/>
+          <w:lang w:val="en-US"/>
+        </w:rPr>
+        <w:t xml:space="preserve">   </w:t>
+      </w:r>
+      <w:proofErr w:type="gramStart"/>
+      <w:r>
+        <w:rPr>
+          <w:rFonts w:ascii="Consolas" w:hAnsi="Consolas" w:cs="Consolas"/>
+        </w:rPr>
+        <w:t>salida</w:t>
+      </w:r>
+      <w:proofErr w:type="gramEnd"/>
+      <w:r>
+        <w:rPr>
+          <w:rFonts w:ascii="Consolas" w:hAnsi="Consolas" w:cs="Consolas"/>
+        </w:rPr>
+        <w:t xml:space="preserve">: </w:t>
+      </w:r>
+      <w:proofErr w:type="spellStart"/>
+      <w:r>
+        <w:rPr>
+          <w:rFonts w:ascii="Consolas" w:hAnsi="Consolas" w:cs="Consolas"/>
+        </w:rPr>
+        <w:t>resLexer</w:t>
+      </w:r>
+      <w:proofErr w:type="spellEnd"/>
+      <w:r>
+        <w:rPr>
+          <w:rFonts w:ascii="Consolas" w:hAnsi="Consolas" w:cs="Consolas"/>
+        </w:rPr>
+        <w:t xml:space="preserve">, </w:t>
+      </w:r>
+    </w:p>
+    <w:p>
+      <w:pPr>
+        <w:spacing w:after="0" w:line="240" w:lineRule="auto"/>
+        <w:rPr>
+          <w:rFonts w:ascii="Consolas" w:hAnsi="Consolas" w:cs="Consolas"/>
+        </w:rPr>
+      </w:pPr>
+      <w:r>
+        <w:rPr>
+          <w:rFonts w:ascii="Consolas" w:hAnsi="Consolas" w:cs="Consolas"/>
+        </w:rPr>
+        <w:t xml:space="preserve">   </w:t>
+      </w:r>
+      <w:proofErr w:type="spellStart"/>
+      <w:proofErr w:type="gramStart"/>
+      <w:r>
+        <w:rPr>
+          <w:rFonts w:ascii="Consolas" w:hAnsi="Consolas" w:cs="Consolas"/>
+        </w:rPr>
+        <w:t>resultadoParser</w:t>
+      </w:r>
+      <w:proofErr w:type="spellEnd"/>
+      <w:proofErr w:type="gramEnd"/>
+      <w:r>
+        <w:rPr>
+          <w:rFonts w:ascii="Consolas" w:hAnsi="Consolas" w:cs="Consolas"/>
+        </w:rPr>
+        <w:t xml:space="preserve">: </w:t>
+      </w:r>
+      <w:proofErr w:type="spellStart"/>
+      <w:r>
+        <w:rPr>
+          <w:rFonts w:ascii="Consolas" w:hAnsi="Consolas" w:cs="Consolas"/>
+        </w:rPr>
+        <w:t>formatearResultado</w:t>
+      </w:r>
+      <w:proofErr w:type="spellEnd"/>
+      <w:r>
+        <w:rPr>
+          <w:rFonts w:ascii="Consolas" w:hAnsi="Consolas" w:cs="Consolas"/>
+        </w:rPr>
+        <w:t>(</w:t>
+      </w:r>
+      <w:proofErr w:type="spellStart"/>
+      <w:r>
+        <w:rPr>
+          <w:rFonts w:ascii="Consolas" w:hAnsi="Consolas" w:cs="Consolas"/>
+        </w:rPr>
+        <w:t>resParser</w:t>
+      </w:r>
+      <w:proofErr w:type="spellEnd"/>
+      <w:r>
+        <w:rPr>
+          <w:rFonts w:ascii="Consolas" w:hAnsi="Consolas" w:cs="Consolas"/>
+        </w:rPr>
+        <w:t>)</w:t>
+      </w:r>
+    </w:p>
+    <w:p>
+      <w:pPr>
+        <w:spacing w:after="0" w:line="240" w:lineRule="auto"/>
+        <w:rPr>
+          <w:rFonts w:ascii="Consolas" w:hAnsi="Consolas" w:cs="Consolas"/>
+        </w:rPr>
+      </w:pPr>
+      <w:r>
+        <w:rPr>
+          <w:rFonts w:ascii="Consolas" w:hAnsi="Consolas" w:cs="Consolas"/>
+        </w:rPr>
+        <w:t xml:space="preserve">  }</w:t>
+      </w:r>
+    </w:p>
+    <w:p>
+      <w:pPr>
+        <w:spacing w:after="0" w:line="240" w:lineRule="auto"/>
+        <w:rPr>
+          <w:rFonts w:ascii="Consolas" w:hAnsi="Consolas" w:cs="Consolas"/>
+        </w:rPr>
+      </w:pPr>
+      <w:r>
+        <w:rPr>
+          <w:rFonts w:ascii="Consolas" w:hAnsi="Consolas" w:cs="Consolas"/>
+        </w:rPr>
+        <w:t xml:space="preserve"> }</w:t>
+      </w:r>
+    </w:p>
+    <w:p>
+      <w:pPr>
+        <w:spacing w:after="0" w:line="240" w:lineRule="auto"/>
+        <w:rPr>
+          <w:rFonts w:ascii="Consolas" w:hAnsi="Consolas" w:cs="Consolas"/>
+        </w:rPr>
+      </w:pPr>
+      <w:r>
+        <w:rPr>
+          <w:rFonts w:ascii="Consolas" w:hAnsi="Consolas" w:cs="Consolas"/>
+        </w:rPr>
+        <w:t>}</w:t>
+      </w:r>
+    </w:p>
+    <w:p>
+      <w:pPr>
+        <w:spacing w:after="0" w:line="240" w:lineRule="auto"/>
+        <w:rPr>
+          <w:rFonts w:ascii="Consolas" w:hAnsi="Consolas" w:cs="Consolas"/>
+        </w:rPr>
+      </w:pPr>
+    </w:p>
+    <w:p>
+      <w:pPr>
+        <w:spacing w:after="0" w:line="240" w:lineRule="auto"/>
+      </w:pPr>
+      <w:proofErr w:type="spellStart"/>
+      <w:proofErr w:type="gramStart"/>
+      <w:r>
+        <w:rPr>
+          <w:rFonts w:ascii="Consolas" w:hAnsi="Consolas" w:cs="Consolas"/>
+        </w:rPr>
+        <w:t>lexer.analizar</w:t>
+      </w:r>
+      <w:proofErr w:type="spellEnd"/>
+      <w:r>
+        <w:rPr>
+          <w:rFonts w:ascii="Consolas" w:hAnsi="Consolas" w:cs="Consolas"/>
+        </w:rPr>
+        <w:t>(</w:t>
+      </w:r>
+      <w:proofErr w:type="spellStart"/>
+      <w:proofErr w:type="gramEnd"/>
+      <w:r>
+        <w:rPr>
+          <w:rFonts w:ascii="Consolas" w:hAnsi="Consolas" w:cs="Consolas"/>
+        </w:rPr>
+        <w:t>pathLexer,req.body.entrada,function</w:t>
+      </w:r>
+      <w:proofErr w:type="spellEnd"/>
+      <w:r>
+        <w:rPr>
+          <w:rFonts w:ascii="Consolas" w:hAnsi="Consolas" w:cs="Consolas"/>
+        </w:rPr>
+        <w:t xml:space="preserve"> (</w:t>
+      </w:r>
+      <w:proofErr w:type="spellStart"/>
+      <w:r>
+        <w:rPr>
+          <w:rFonts w:ascii="Consolas" w:hAnsi="Consolas" w:cs="Consolas"/>
+        </w:rPr>
+        <w:t>resLexer</w:t>
+      </w:r>
+      <w:proofErr w:type="spellEnd"/>
+      <w:r>
+        <w:rPr>
+          <w:rFonts w:ascii="Consolas" w:hAnsi="Consolas" w:cs="Consolas"/>
+        </w:rPr>
+        <w:t>){:</w:t>
+      </w:r>
+    </w:p>
+    <w:p>
+      <w:pPr>
+        <w:spacing w:after="0" w:line="240" w:lineRule="auto"/>
+      </w:pPr>
+      <w:r>
+        <w:t xml:space="preserve">El programa llama al ejecutable </w:t>
+      </w:r>
+      <w:r>
+        <w:rPr>
+          <w:rFonts w:ascii="Consolas" w:hAnsi="Consolas" w:cs="Consolas"/>
+        </w:rPr>
+        <w:t>le</w:t>
+      </w:r>
+      <w:r>
+        <w:rPr>
+          <w:rFonts w:ascii="Consolas" w:hAnsi="Consolas" w:cs="Consolas"/>
+        </w:rPr>
+        <w:t>xico.exe</w:t>
+      </w:r>
+      <w:r>
+        <w:t xml:space="preserve">, que es el analizador del TP1, analizando el contenido del </w:t>
+      </w:r>
+      <w:proofErr w:type="spellStart"/>
+      <w:r>
+        <w:t>textbox</w:t>
+      </w:r>
+      <w:proofErr w:type="spellEnd"/>
+      <w:r>
+        <w:t xml:space="preserve"> </w:t>
+      </w:r>
+      <w:r>
+        <w:rPr>
+          <w:rFonts w:ascii="Consolas" w:hAnsi="Consolas" w:cs="Consolas"/>
+        </w:rPr>
+        <w:t>entrada</w:t>
+      </w:r>
+      <w:r>
+        <w:t xml:space="preserve"> y poniendo el resultado en la variable </w:t>
+      </w:r>
+      <w:proofErr w:type="spellStart"/>
+      <w:r>
+        <w:rPr>
+          <w:rFonts w:ascii="Consolas" w:hAnsi="Consolas" w:cs="Consolas"/>
+        </w:rPr>
+        <w:t>resLexer</w:t>
+      </w:r>
+      <w:proofErr w:type="spellEnd"/>
+      <w:r>
+        <w:t xml:space="preserve">. </w:t>
+      </w:r>
+    </w:p>
+    <w:p>
+      <w:pPr>
+        <w:spacing w:after="0" w:line="240" w:lineRule="auto"/>
+      </w:pPr>
+    </w:p>
+    <w:p>
+      <w:pPr>
+        <w:spacing w:after="0" w:line="240" w:lineRule="auto"/>
+        <w:rPr>
+          <w:rFonts w:ascii="Consolas" w:hAnsi="Consolas" w:cs="Consolas"/>
+        </w:rPr>
+      </w:pPr>
+      <w:proofErr w:type="spellStart"/>
+      <w:proofErr w:type="gramStart"/>
+      <w:r>
+        <w:rPr>
+          <w:rFonts w:ascii="Consolas" w:hAnsi="Consolas" w:cs="Consolas"/>
+        </w:rPr>
+        <w:t>parser.analizar</w:t>
+      </w:r>
+      <w:proofErr w:type="spellEnd"/>
+      <w:r>
+        <w:rPr>
+          <w:rFonts w:ascii="Consolas" w:hAnsi="Consolas" w:cs="Consolas"/>
+        </w:rPr>
+        <w:t>(</w:t>
+      </w:r>
+      <w:proofErr w:type="spellStart"/>
+      <w:proofErr w:type="gramEnd"/>
+      <w:r>
+        <w:rPr>
+          <w:rFonts w:ascii="Consolas" w:hAnsi="Consolas" w:cs="Consolas"/>
+        </w:rPr>
+        <w:t>resLexer</w:t>
+      </w:r>
+      <w:proofErr w:type="spellEnd"/>
+      <w:r>
+        <w:rPr>
+          <w:rFonts w:ascii="Consolas" w:hAnsi="Consolas" w:cs="Consolas"/>
+        </w:rPr>
+        <w:t>+"$",</w:t>
+      </w:r>
+      <w:proofErr w:type="spellStart"/>
+      <w:r>
+        <w:rPr>
+          <w:rFonts w:ascii="Consolas" w:hAnsi="Consolas" w:cs="Consolas"/>
+        </w:rPr>
+        <w:t>function</w:t>
+      </w:r>
+      <w:proofErr w:type="spellEnd"/>
+      <w:r>
+        <w:rPr>
+          <w:rFonts w:ascii="Consolas" w:hAnsi="Consolas" w:cs="Consolas"/>
+        </w:rPr>
+        <w:t xml:space="preserve"> (</w:t>
+      </w:r>
+      <w:proofErr w:type="spellStart"/>
+      <w:r>
+        <w:rPr>
+          <w:rFonts w:ascii="Consolas" w:hAnsi="Consolas" w:cs="Consolas"/>
+        </w:rPr>
+        <w:t>resParser</w:t>
+      </w:r>
+      <w:proofErr w:type="spellEnd"/>
+      <w:r>
+        <w:rPr>
+          <w:rFonts w:ascii="Consolas" w:hAnsi="Consolas" w:cs="Consolas"/>
+        </w:rPr>
+        <w:t>){</w:t>
+      </w:r>
+      <w:r>
+        <w:rPr>
+          <w:rFonts w:ascii="Consolas" w:hAnsi="Consolas" w:cs="Consolas"/>
+        </w:rPr>
+        <w:t>:</w:t>
+      </w:r>
+    </w:p>
+    <w:p>
+      <w:pPr>
+        <w:spacing w:after="0" w:line="240" w:lineRule="auto"/>
+      </w:pPr>
+      <w:r>
+        <w:t>Se ejecuta el analizador sintáctico</w:t>
+      </w:r>
+      <w:r>
+        <w:t xml:space="preserve"> con la cadena </w:t>
+      </w:r>
+      <w:proofErr w:type="spellStart"/>
+      <w:r>
+        <w:rPr>
+          <w:rFonts w:ascii="Consolas" w:hAnsi="Consolas" w:cs="Consolas"/>
+        </w:rPr>
+        <w:t>resLexer</w:t>
+      </w:r>
+      <w:proofErr w:type="spellEnd"/>
+      <w:r>
+        <w:t xml:space="preserve"> concatenada con el símbolo de fin de cadena </w:t>
+      </w:r>
+      <w:r>
+        <w:rPr>
+          <w:rFonts w:ascii="Consolas" w:hAnsi="Consolas" w:cs="Consolas"/>
+        </w:rPr>
+        <w:t>$</w:t>
+      </w:r>
+      <w:r>
+        <w:t xml:space="preserve">. El resultado se almacena en </w:t>
+      </w:r>
+      <w:proofErr w:type="spellStart"/>
+      <w:r>
+        <w:rPr>
+          <w:rFonts w:ascii="Consolas" w:hAnsi="Consolas" w:cs="Consolas"/>
+        </w:rPr>
+        <w:t>resParser</w:t>
+      </w:r>
+      <w:proofErr w:type="spellEnd"/>
+      <w:r>
+        <w:t xml:space="preserve"> (</w:t>
+      </w:r>
+      <w:r>
+        <w:t xml:space="preserve">una variable que </w:t>
+      </w:r>
+      <w:r>
+        <w:t xml:space="preserve">simplemente </w:t>
+      </w:r>
+      <w:r>
+        <w:t xml:space="preserve">vale </w:t>
+      </w:r>
+      <w:r>
+        <w:t>0 si la cadena no fue aceptada y 1 si la cadena sí fue aceptada).</w:t>
+      </w:r>
+    </w:p>
+    <w:p>
+      <w:pPr>
+        <w:spacing w:after="0" w:line="240" w:lineRule="auto"/>
+      </w:pPr>
+    </w:p>
+    <w:p>
+      <w:pPr>
+        <w:spacing w:after="0" w:line="240" w:lineRule="auto"/>
+        <w:rPr>
+          <w:rFonts w:ascii="Consolas" w:hAnsi="Consolas" w:cs="Consolas"/>
+        </w:rPr>
+      </w:pPr>
+      <w:proofErr w:type="spellStart"/>
+      <w:proofErr w:type="gramStart"/>
+      <w:r>
+        <w:rPr>
+          <w:rFonts w:ascii="Consolas" w:hAnsi="Consolas" w:cs="Consolas"/>
+        </w:rPr>
+        <w:t>res.render</w:t>
+      </w:r>
+      <w:proofErr w:type="spellEnd"/>
+      <w:r>
+        <w:rPr>
+          <w:rFonts w:ascii="Consolas" w:hAnsi="Consolas" w:cs="Consolas"/>
+        </w:rPr>
+        <w:t>(</w:t>
+      </w:r>
+      <w:proofErr w:type="gramEnd"/>
+      <w:r>
+        <w:rPr>
+          <w:rFonts w:ascii="Consolas" w:hAnsi="Consolas" w:cs="Consolas"/>
+        </w:rPr>
+        <w:t>"</w:t>
+      </w:r>
+      <w:proofErr w:type="spellStart"/>
+      <w:r>
+        <w:rPr>
+          <w:rFonts w:ascii="Consolas" w:hAnsi="Consolas" w:cs="Consolas"/>
+        </w:rPr>
+        <w:t>index</w:t>
+      </w:r>
+      <w:proofErr w:type="spellEnd"/>
+      <w:r>
+        <w:rPr>
+          <w:rFonts w:ascii="Consolas" w:hAnsi="Consolas" w:cs="Consolas"/>
+        </w:rPr>
+        <w:t>",{</w:t>
+      </w:r>
+    </w:p>
+    <w:p>
+      <w:pPr>
+        <w:spacing w:after="0" w:line="240" w:lineRule="auto"/>
+        <w:rPr>
+          <w:rFonts w:ascii="Consolas" w:hAnsi="Consolas" w:cs="Consolas"/>
+        </w:rPr>
+      </w:pPr>
+      <w:r>
+        <w:rPr>
+          <w:rFonts w:ascii="Consolas" w:hAnsi="Consolas" w:cs="Consolas"/>
+        </w:rPr>
+        <w:t xml:space="preserve">   </w:t>
+      </w:r>
+      <w:proofErr w:type="gramStart"/>
+      <w:r>
+        <w:rPr>
+          <w:rFonts w:ascii="Consolas" w:hAnsi="Consolas" w:cs="Consolas"/>
+        </w:rPr>
+        <w:t>entrada</w:t>
+      </w:r>
+      <w:proofErr w:type="gramEnd"/>
+      <w:r>
+        <w:rPr>
+          <w:rFonts w:ascii="Consolas" w:hAnsi="Consolas" w:cs="Consolas"/>
+        </w:rPr>
+        <w:t xml:space="preserve">: </w:t>
+      </w:r>
+      <w:proofErr w:type="spellStart"/>
+      <w:r>
+        <w:rPr>
+          <w:rFonts w:ascii="Consolas" w:hAnsi="Consolas" w:cs="Consolas"/>
+        </w:rPr>
+        <w:t>req.body.entrada</w:t>
+      </w:r>
+      <w:proofErr w:type="spellEnd"/>
+      <w:r>
+        <w:rPr>
+          <w:rFonts w:ascii="Consolas" w:hAnsi="Consolas" w:cs="Consolas"/>
+        </w:rPr>
+        <w:t xml:space="preserve">, </w:t>
+      </w:r>
+    </w:p>
+    <w:p>
+      <w:pPr>
+        <w:spacing w:after="0" w:line="240" w:lineRule="auto"/>
+        <w:rPr>
+          <w:rFonts w:ascii="Consolas" w:hAnsi="Consolas" w:cs="Consolas"/>
+        </w:rPr>
+      </w:pPr>
+      <w:r>
+        <w:rPr>
+          <w:rFonts w:ascii="Consolas" w:hAnsi="Consolas" w:cs="Consolas"/>
+        </w:rPr>
+        <w:t xml:space="preserve">   </w:t>
+      </w:r>
+      <w:proofErr w:type="gramStart"/>
+      <w:r>
+        <w:rPr>
+          <w:rFonts w:ascii="Consolas" w:hAnsi="Consolas" w:cs="Consolas"/>
+        </w:rPr>
+        <w:t>salida</w:t>
+      </w:r>
+      <w:proofErr w:type="gramEnd"/>
+      <w:r>
+        <w:rPr>
+          <w:rFonts w:ascii="Consolas" w:hAnsi="Consolas" w:cs="Consolas"/>
+        </w:rPr>
+        <w:t xml:space="preserve">: </w:t>
+      </w:r>
+      <w:proofErr w:type="spellStart"/>
+      <w:r>
+        <w:rPr>
+          <w:rFonts w:ascii="Consolas" w:hAnsi="Consolas" w:cs="Consolas"/>
+        </w:rPr>
+        <w:t>resLexer</w:t>
+      </w:r>
+      <w:proofErr w:type="spellEnd"/>
+      <w:r>
+        <w:rPr>
+          <w:rFonts w:ascii="Consolas" w:hAnsi="Consolas" w:cs="Consolas"/>
+        </w:rPr>
+        <w:t>,</w:t>
+      </w:r>
+    </w:p>
+    <w:p>
+      <w:pPr>
+        <w:spacing w:after="0" w:line="240" w:lineRule="auto"/>
+        <w:rPr>
+          <w:rFonts w:ascii="Consolas" w:hAnsi="Consolas" w:cs="Consolas"/>
+        </w:rPr>
+      </w:pPr>
+      <w:r>
+        <w:rPr>
+          <w:rFonts w:ascii="Consolas" w:hAnsi="Consolas" w:cs="Consolas"/>
+        </w:rPr>
+        <w:t xml:space="preserve">   </w:t>
+      </w:r>
+      <w:proofErr w:type="spellStart"/>
+      <w:proofErr w:type="gramStart"/>
+      <w:r>
+        <w:rPr>
+          <w:rFonts w:ascii="Consolas" w:hAnsi="Consolas" w:cs="Consolas"/>
+        </w:rPr>
+        <w:t>resultadoParser</w:t>
+      </w:r>
+      <w:proofErr w:type="spellEnd"/>
+      <w:proofErr w:type="gramEnd"/>
+      <w:r>
+        <w:rPr>
+          <w:rFonts w:ascii="Consolas" w:hAnsi="Consolas" w:cs="Consolas"/>
+        </w:rPr>
+        <w:t xml:space="preserve">: </w:t>
+      </w:r>
+      <w:proofErr w:type="spellStart"/>
+      <w:r>
+        <w:rPr>
+          <w:rFonts w:ascii="Consolas" w:hAnsi="Consolas" w:cs="Consolas"/>
+        </w:rPr>
+        <w:t>formatearResultado</w:t>
+      </w:r>
+      <w:proofErr w:type="spellEnd"/>
+      <w:r>
+        <w:rPr>
+          <w:rFonts w:ascii="Consolas" w:hAnsi="Consolas" w:cs="Consolas"/>
+        </w:rPr>
+        <w:t>(</w:t>
+      </w:r>
+      <w:proofErr w:type="spellStart"/>
+      <w:r>
+        <w:rPr>
+          <w:rFonts w:ascii="Consolas" w:hAnsi="Consolas" w:cs="Consolas"/>
+        </w:rPr>
+        <w:t>resParser</w:t>
+      </w:r>
+      <w:proofErr w:type="spellEnd"/>
+      <w:r>
+        <w:rPr>
+          <w:rFonts w:ascii="Consolas" w:hAnsi="Consolas" w:cs="Consolas"/>
+        </w:rPr>
+        <w:t>)</w:t>
+      </w:r>
+    </w:p>
+    <w:p>
+      <w:pPr>
+        <w:spacing w:after="0" w:line="240" w:lineRule="auto"/>
+      </w:pPr>
+      <w:r>
+        <w:t xml:space="preserve">Muestra </w:t>
+      </w:r>
+      <w:r>
+        <w:t>la entrada del usuario, el resultado del análisis léxico y si la cadena fue aceptada o no por el analizador sintáctico.</w:t>
+      </w:r>
+    </w:p>
+    <w:p>
+      <w:pPr>
+        <w:spacing w:after="0" w:line="240" w:lineRule="auto"/>
+      </w:pPr>
+    </w:p>
+    <w:p>
+      <w:pPr>
+        <w:spacing w:after="0" w:line="240" w:lineRule="auto"/>
+      </w:pPr>
+    </w:p>
+    <w:p>
+      <w:pPr>
+        <w:spacing w:after="0" w:line="240" w:lineRule="auto"/>
+        <w:rPr>
+          <w:rFonts w:ascii="Consolas" w:hAnsi="Consolas" w:cs="Consolas"/>
+        </w:rPr>
+      </w:pPr>
+      <w:r>
+        <w:t xml:space="preserve">De </w:t>
+      </w:r>
+      <w:r>
+        <w:rPr>
+          <w:rFonts w:ascii="Consolas" w:hAnsi="Consolas" w:cs="Consolas"/>
+        </w:rPr>
+        <w:t>parser.js</w:t>
+      </w:r>
+      <w:r>
+        <w:rPr>
+          <w:rFonts w:ascii="Consolas" w:hAnsi="Consolas" w:cs="Consolas"/>
+        </w:rPr>
+        <w:t>:</w:t>
+      </w:r>
+    </w:p>
+    <w:p>
+      <w:pPr>
+        <w:spacing w:after="0" w:line="240" w:lineRule="auto"/>
+        <w:rPr>
+          <w:rFonts w:ascii="Consolas" w:hAnsi="Consolas" w:cs="Consolas"/>
+        </w:rPr>
+      </w:pPr>
+    </w:p>
+    <w:p>
+      <w:r>
+        <w:t>La implementación del algoritmo es básicamente la misma que el pseudoc</w:t>
+      </w:r>
+      <w:r>
+        <w:t xml:space="preserve">ódigo provisto en los apuntes. </w:t>
+      </w:r>
+      <w:r>
+        <w:t xml:space="preserve">Excepto por las siguientes </w:t>
+      </w:r>
+      <w:r>
+        <w:t>modificaciones:</w:t>
+      </w:r>
+    </w:p>
+    <w:p>
+      <w:r>
+        <w:t>Cada función devuelve la posición a la que se está apuntando en la cadena de entrada</w:t>
+      </w:r>
+      <w:r>
+        <w:t>,</w:t>
+      </w:r>
+      <w:r>
+        <w:t xml:space="preserve"> en</w:t>
+      </w:r>
+      <w:r>
+        <w:t xml:space="preserve"> vez de ser una variable global.</w:t>
+      </w:r>
+      <w:r>
+        <w:t xml:space="preserve"> </w:t>
+      </w:r>
+      <w:r>
+        <w:t>D</w:t>
+      </w:r>
+      <w:r>
+        <w:t xml:space="preserve">e esa forma se puede volver hacia atrás en la función </w:t>
+      </w:r>
+      <w:r>
+        <w:rPr>
+          <w:rFonts w:ascii="Consolas" w:hAnsi="Consolas" w:cs="Consolas"/>
+        </w:rPr>
+        <w:t>procesar</w:t>
+      </w:r>
+      <w:r>
+        <w:t xml:space="preserve"> en caso de error.</w:t>
+      </w:r>
+    </w:p>
+    <w:p>
+      <w:r>
+        <w:t xml:space="preserve">La función </w:t>
+      </w:r>
+      <w:proofErr w:type="spellStart"/>
+      <w:r>
+        <w:rPr>
+          <w:rFonts w:ascii="Consolas" w:hAnsi="Consolas" w:cs="Consolas"/>
+        </w:rPr>
+        <w:t>PNi</w:t>
+      </w:r>
+      <w:proofErr w:type="spellEnd"/>
+      <w:r>
+        <w:t>, en vez ser una función por cada no terminal, es una única función que recibe un símbolo no terminal y busca las producciones</w:t>
+      </w:r>
+      <w:r>
+        <w:t xml:space="preserve"> (cuerpos) asociadas a ese símbolo.</w:t>
+      </w:r>
+    </w:p>
+    <w:p/>
     <w:p>
       <w:pPr>
         <w:tabs>
@@ -1175,54 +3732,313 @@
       <w:pPr>
         <w:pStyle w:val="Ttulo1"/>
       </w:pPr>
-      <w:bookmarkStart w:id="2" w:name="_Toc433120390"/>
+      <w:bookmarkStart w:id="3" w:name="_Toc433524066"/>
       <w:r>
         <w:lastRenderedPageBreak/>
-        <w:t>Código del programa</w:t>
-      </w:r>
-      <w:bookmarkEnd w:id="2"/>
-    </w:p>
-    <w:p>
-      <w:r>
-        <w:t xml:space="preserve">De </w:t>
-      </w:r>
-      <w:r>
-        <w:rPr>
-          <w:rFonts w:ascii="Consolas" w:hAnsi="Consolas" w:cs="Consolas"/>
-        </w:rPr>
-        <w:t>index.js</w:t>
-      </w:r>
-      <w:r>
-        <w:rPr>
-          <w:rFonts w:ascii="Consolas" w:hAnsi="Consolas" w:cs="Consolas"/>
-        </w:rPr>
+        <w:t>O</w:t>
+      </w:r>
+      <w:r>
+        <w:t>bservaciones y comentarios</w:t>
+      </w:r>
+      <w:bookmarkEnd w:id="3"/>
+    </w:p>
+    <w:p>
+      <w:pPr>
+        <w:spacing w:after="0" w:line="240" w:lineRule="auto"/>
+      </w:pPr>
+      <w:r>
+        <w:t xml:space="preserve">Hice en analizador usando el lenguaje </w:t>
+      </w:r>
+      <w:proofErr w:type="spellStart"/>
+      <w:r>
+        <w:t>Javascript</w:t>
+      </w:r>
+      <w:proofErr w:type="spellEnd"/>
+      <w:r>
+        <w:t xml:space="preserve">, que permite usar datos directamente desde un navegador de Internet y sin preocuparse por la interfaz gráfica. Además, para hacer la llamada al analizador léxico (archivo ejecutable de Windows), use </w:t>
+      </w:r>
+      <w:proofErr w:type="spellStart"/>
+      <w:r>
+        <w:t>Node</w:t>
+      </w:r>
+      <w:proofErr w:type="gramStart"/>
+      <w:r>
+        <w:t>,js</w:t>
+      </w:r>
+      <w:proofErr w:type="spellEnd"/>
+      <w:proofErr w:type="gramEnd"/>
+      <w:r>
+        <w:t xml:space="preserve">, que permite ejecutar </w:t>
+      </w:r>
+      <w:proofErr w:type="spellStart"/>
+      <w:r>
+        <w:t>Javascript</w:t>
+      </w:r>
+      <w:proofErr w:type="spellEnd"/>
+      <w:r>
+        <w:t xml:space="preserve"> en un servidor web.</w:t>
+      </w:r>
+    </w:p>
+    <w:p>
+      <w:pPr>
+        <w:spacing w:after="0" w:line="240" w:lineRule="auto"/>
+      </w:pPr>
+    </w:p>
+    <w:p>
+      <w:pPr>
+        <w:spacing w:after="0" w:line="240" w:lineRule="auto"/>
+      </w:pPr>
+      <w:r>
+        <w:t xml:space="preserve">Saqué el símbolo </w:t>
+      </w:r>
+      <w:proofErr w:type="spellStart"/>
+      <w:r>
+        <w:rPr>
+          <w:rFonts w:ascii="Consolas" w:hAnsi="Consolas" w:cs="Consolas"/>
+        </w:rPr>
+        <w:t>NombreVariable</w:t>
+      </w:r>
+      <w:proofErr w:type="spellEnd"/>
+      <w:r>
+        <w:t xml:space="preserve"> de la siguiente </w:t>
+      </w:r>
+      <w:r>
+        <w:t>producción</w:t>
+      </w:r>
+      <w:r>
         <w:t>:</w:t>
       </w:r>
-      <w:r>
-        <w:tab/>
-      </w:r>
-    </w:p>
-    <w:p>
-      <w:pPr>
-        <w:spacing w:after="0" w:line="240" w:lineRule="auto"/>
-        <w:rPr>
-          <w:rFonts w:ascii="Consolas" w:hAnsi="Consolas" w:cs="Consolas"/>
-        </w:rPr>
-      </w:pPr>
-      <w:proofErr w:type="spellStart"/>
+    </w:p>
+    <w:p>
+      <w:pPr>
+        <w:spacing w:after="0" w:line="240" w:lineRule="auto"/>
+        <w:rPr>
+          <w:rFonts w:ascii="Consolas" w:hAnsi="Consolas" w:cs="Consolas"/>
+        </w:rPr>
+      </w:pPr>
+      <w:proofErr w:type="spellStart"/>
+      <w:r>
+        <w:rPr>
+          <w:rFonts w:ascii="Consolas" w:hAnsi="Consolas" w:cs="Consolas"/>
+        </w:rPr>
+        <w:t>FactorLogico</w:t>
+      </w:r>
+      <w:proofErr w:type="spellEnd"/>
+      <w:r>
+        <w:rPr>
+          <w:rFonts w:ascii="Consolas" w:hAnsi="Consolas" w:cs="Consolas"/>
+        </w:rPr>
+        <w:t xml:space="preserve"> </w:t>
+      </w:r>
+      <w:r>
+        <w:rPr>
+          <w:rFonts w:ascii="Consolas" w:hAnsi="Consolas" w:cs="Consolas"/>
+        </w:rPr>
+        <w:t>-&gt;</w:t>
+      </w:r>
+      <w:r>
+        <w:rPr>
+          <w:rFonts w:ascii="Consolas" w:hAnsi="Consolas" w:cs="Consolas"/>
+        </w:rPr>
+        <w:t xml:space="preserve"> (</w:t>
+      </w:r>
+      <w:proofErr w:type="spellStart"/>
+      <w:r>
+        <w:rPr>
+          <w:rFonts w:ascii="Consolas" w:hAnsi="Consolas" w:cs="Consolas"/>
+        </w:rPr>
+        <w:t>ExpLogica</w:t>
+      </w:r>
+      <w:proofErr w:type="spellEnd"/>
+      <w:r>
+        <w:rPr>
+          <w:rFonts w:ascii="Consolas" w:hAnsi="Consolas" w:cs="Consolas"/>
+        </w:rPr>
+        <w:t xml:space="preserve">) </w:t>
+      </w:r>
+      <w:r>
+        <w:rPr>
+          <w:rFonts w:ascii="Consolas" w:hAnsi="Consolas" w:cs="Consolas"/>
+        </w:rPr>
+        <w:t>|</w:t>
+      </w:r>
+      <w:r>
+        <w:rPr>
+          <w:rFonts w:ascii="Consolas" w:hAnsi="Consolas" w:cs="Consolas"/>
+        </w:rPr>
+        <w:t xml:space="preserve"> </w:t>
+      </w:r>
+      <w:proofErr w:type="spellStart"/>
+      <w:r>
+        <w:rPr>
+          <w:rFonts w:ascii="Consolas" w:hAnsi="Consolas" w:cs="Consolas"/>
+        </w:rPr>
+        <w:t>ConstLogica</w:t>
+      </w:r>
+      <w:proofErr w:type="spellEnd"/>
+      <w:r>
+        <w:rPr>
+          <w:rFonts w:ascii="Consolas" w:hAnsi="Consolas" w:cs="Consolas"/>
+        </w:rPr>
+        <w:t xml:space="preserve"> </w:t>
+      </w:r>
+      <w:r>
+        <w:rPr>
+          <w:rFonts w:ascii="Consolas" w:hAnsi="Consolas" w:cs="Consolas"/>
+        </w:rPr>
+        <w:t>|</w:t>
+      </w:r>
+      <w:r>
+        <w:rPr>
+          <w:rFonts w:ascii="Consolas" w:hAnsi="Consolas" w:cs="Consolas"/>
+        </w:rPr>
+        <w:t xml:space="preserve"> </w:t>
+      </w:r>
+      <w:proofErr w:type="spellStart"/>
+      <w:r>
+        <w:rPr>
+          <w:rFonts w:ascii="Consolas" w:hAnsi="Consolas" w:cs="Consolas"/>
+        </w:rPr>
+        <w:t>NombreVariable</w:t>
+      </w:r>
+      <w:proofErr w:type="spellEnd"/>
+      <w:r>
+        <w:rPr>
+          <w:rFonts w:ascii="Consolas" w:hAnsi="Consolas" w:cs="Consolas"/>
+        </w:rPr>
+        <w:t xml:space="preserve"> </w:t>
+      </w:r>
+      <w:r>
+        <w:rPr>
+          <w:rFonts w:ascii="Consolas" w:hAnsi="Consolas" w:cs="Consolas"/>
+        </w:rPr>
+        <w:t xml:space="preserve">| </w:t>
+      </w:r>
+      <w:proofErr w:type="spellStart"/>
+      <w:r>
+        <w:rPr>
+          <w:rFonts w:ascii="Consolas" w:hAnsi="Consolas" w:cs="Consolas"/>
+        </w:rPr>
+        <w:t>Comparacion</w:t>
+      </w:r>
+      <w:proofErr w:type="spellEnd"/>
+    </w:p>
+    <w:p>
+      <w:pPr>
+        <w:spacing w:after="0" w:line="240" w:lineRule="auto"/>
+      </w:pPr>
+      <w:r>
+        <w:t xml:space="preserve">Si estuviera presente, una expresión del tipo </w:t>
+      </w:r>
+      <w:r>
+        <w:rPr>
+          <w:rFonts w:ascii="Consolas" w:hAnsi="Consolas" w:cs="Consolas"/>
+        </w:rPr>
+        <w:t xml:space="preserve">Si a==b entonces { } </w:t>
+      </w:r>
+      <w:r>
+        <w:t xml:space="preserve">daría error, ya que la expresión </w:t>
+      </w:r>
+      <w:r>
+        <w:rPr>
+          <w:rFonts w:ascii="Consolas" w:hAnsi="Consolas" w:cs="Consolas"/>
+        </w:rPr>
+        <w:t>a==b</w:t>
+      </w:r>
+      <w:r>
+        <w:t xml:space="preserve"> solamente haría un match correcto con </w:t>
+      </w:r>
+      <w:r>
+        <w:rPr>
+          <w:rFonts w:ascii="Consolas" w:hAnsi="Consolas" w:cs="Consolas"/>
+        </w:rPr>
+        <w:t>a</w:t>
+      </w:r>
+      <w:r>
+        <w:t xml:space="preserve"> como </w:t>
+      </w:r>
+      <w:proofErr w:type="spellStart"/>
+      <w:r>
+        <w:rPr>
+          <w:rFonts w:ascii="Consolas" w:hAnsi="Consolas" w:cs="Consolas"/>
+        </w:rPr>
+        <w:t>NombreVariable</w:t>
+      </w:r>
+      <w:proofErr w:type="spellEnd"/>
+      <w:r>
+        <w:t>, pero no llegaría a reconocer la comparación completa.</w:t>
+      </w:r>
+    </w:p>
+    <w:p>
+      <w:pPr>
+        <w:spacing w:after="0" w:line="240" w:lineRule="auto"/>
+      </w:pPr>
+    </w:p>
+    <w:p>
+      <w:pPr>
+        <w:spacing w:after="0" w:line="240" w:lineRule="auto"/>
+      </w:pPr>
+      <w:r>
+        <w:t xml:space="preserve">La producción </w:t>
+      </w:r>
+      <w:r>
+        <w:rPr>
+          <w:rFonts w:ascii="Consolas" w:hAnsi="Consolas" w:cs="Consolas"/>
+        </w:rPr>
+        <w:t xml:space="preserve">DF </w:t>
+      </w:r>
+      <w:r>
+        <w:rPr>
+          <w:rFonts w:ascii="Consolas" w:hAnsi="Consolas" w:cs="Consolas"/>
+        </w:rPr>
+        <w:t>-&gt;</w:t>
+      </w:r>
+      <w:r>
+        <w:rPr>
+          <w:rFonts w:ascii="Consolas" w:hAnsi="Consolas" w:cs="Consolas"/>
+        </w:rPr>
+        <w:t xml:space="preserve"> Tipo </w:t>
+      </w:r>
+      <w:proofErr w:type="spellStart"/>
+      <w:r>
+        <w:rPr>
+          <w:rFonts w:ascii="Consolas" w:hAnsi="Consolas" w:cs="Consolas"/>
+        </w:rPr>
+        <w:t>NombreFuncion</w:t>
+      </w:r>
+      <w:proofErr w:type="spellEnd"/>
+      <w:r>
+        <w:rPr>
+          <w:rFonts w:ascii="Consolas" w:hAnsi="Consolas" w:cs="Consolas"/>
+        </w:rPr>
+        <w:t xml:space="preserve"> LP </w:t>
+      </w:r>
       <w:proofErr w:type="gramStart"/>
       <w:r>
         <w:rPr>
           <w:rFonts w:ascii="Consolas" w:hAnsi="Consolas" w:cs="Consolas"/>
         </w:rPr>
-        <w:t>var</w:t>
-      </w:r>
-      <w:proofErr w:type="spellEnd"/>
+        <w:t>{ LC</w:t>
+      </w:r>
       <w:proofErr w:type="gramEnd"/>
       <w:r>
         <w:rPr>
           <w:rFonts w:ascii="Consolas" w:hAnsi="Consolas" w:cs="Consolas"/>
         </w:rPr>
+        <w:t xml:space="preserve"> ; </w:t>
+      </w:r>
+      <w:proofErr w:type="spellStart"/>
+      <w:r>
+        <w:rPr>
+          <w:rFonts w:ascii="Consolas" w:hAnsi="Consolas" w:cs="Consolas"/>
+        </w:rPr>
+        <w:t>return</w:t>
+      </w:r>
+      <w:proofErr w:type="spellEnd"/>
+      <w:r>
+        <w:rPr>
+          <w:rFonts w:ascii="Consolas" w:hAnsi="Consolas" w:cs="Consolas"/>
+        </w:rPr>
         <w:t xml:space="preserve"> </w:t>
       </w:r>
       <w:proofErr w:type="spellStart"/>
@@ -1230,978 +4046,1555 @@
         <w:rPr>
           <w:rFonts w:ascii="Consolas" w:hAnsi="Consolas" w:cs="Consolas"/>
         </w:rPr>
-        <w:t>pathLexer</w:t>
-      </w:r>
-      <w:proofErr w:type="spellEnd"/>
-      <w:r>
-        <w:rPr>
-          <w:rFonts w:ascii="Consolas" w:hAnsi="Consolas" w:cs="Consolas"/>
-        </w:rPr>
-        <w:t xml:space="preserve"> = </w:t>
-      </w:r>
-      <w:proofErr w:type="spellStart"/>
-      <w:r>
-        <w:rPr>
-          <w:rFonts w:ascii="Consolas" w:hAnsi="Consolas" w:cs="Consolas"/>
-        </w:rPr>
-        <w:t>path.join</w:t>
-      </w:r>
-      <w:proofErr w:type="spellEnd"/>
-      <w:r>
-        <w:rPr>
-          <w:rFonts w:ascii="Consolas" w:hAnsi="Consolas" w:cs="Consolas"/>
-        </w:rPr>
-        <w:t>(__</w:t>
-      </w:r>
-      <w:proofErr w:type="spellStart"/>
-      <w:r>
-        <w:rPr>
-          <w:rFonts w:ascii="Consolas" w:hAnsi="Consolas" w:cs="Consolas"/>
-        </w:rPr>
-        <w:t>dirname</w:t>
-      </w:r>
-      <w:proofErr w:type="spellEnd"/>
-      <w:r>
-        <w:rPr>
-          <w:rFonts w:ascii="Consolas" w:hAnsi="Consolas" w:cs="Consolas"/>
-        </w:rPr>
-        <w:t>,"../</w:t>
-      </w:r>
-      <w:proofErr w:type="spellStart"/>
-      <w:proofErr w:type="gramStart"/>
-      <w:r>
-        <w:rPr>
-          <w:rFonts w:ascii="Consolas" w:hAnsi="Consolas" w:cs="Consolas"/>
-        </w:rPr>
-        <w:t>bin</w:t>
-      </w:r>
-      <w:proofErr w:type="spellEnd"/>
-      <w:proofErr w:type="gramEnd"/>
-      <w:r>
-        <w:rPr>
-          <w:rFonts w:ascii="Consolas" w:hAnsi="Consolas" w:cs="Consolas"/>
-        </w:rPr>
-        <w:t>","lexico.exe");</w:t>
-      </w:r>
-    </w:p>
-    <w:p>
-      <w:pPr>
-        <w:spacing w:after="0" w:line="240" w:lineRule="auto"/>
-        <w:rPr>
-          <w:rFonts w:ascii="Consolas" w:hAnsi="Consolas" w:cs="Consolas"/>
-        </w:rPr>
-      </w:pPr>
-      <w:proofErr w:type="spellStart"/>
-      <w:proofErr w:type="gramStart"/>
-      <w:r>
-        <w:rPr>
-          <w:rFonts w:ascii="Consolas" w:hAnsi="Consolas" w:cs="Consolas"/>
-        </w:rPr>
-        <w:t>lexer.analizar</w:t>
-      </w:r>
-      <w:proofErr w:type="spellEnd"/>
-      <w:r>
-        <w:rPr>
-          <w:rFonts w:ascii="Consolas" w:hAnsi="Consolas" w:cs="Consolas"/>
-        </w:rPr>
-        <w:t>(</w:t>
-      </w:r>
-      <w:proofErr w:type="spellStart"/>
-      <w:proofErr w:type="gramEnd"/>
-      <w:r>
-        <w:rPr>
-          <w:rFonts w:ascii="Consolas" w:hAnsi="Consolas" w:cs="Consolas"/>
-        </w:rPr>
-        <w:t>pathLexer,req.body.entrada,function</w:t>
-      </w:r>
-      <w:proofErr w:type="spellEnd"/>
-      <w:r>
-        <w:rPr>
-          <w:rFonts w:ascii="Consolas" w:hAnsi="Consolas" w:cs="Consolas"/>
-        </w:rPr>
-        <w:t xml:space="preserve"> (</w:t>
-      </w:r>
-      <w:proofErr w:type="spellStart"/>
-      <w:r>
-        <w:rPr>
-          <w:rFonts w:ascii="Consolas" w:hAnsi="Consolas" w:cs="Consolas"/>
-        </w:rPr>
-        <w:t>resLexer</w:t>
-      </w:r>
-      <w:proofErr w:type="spellEnd"/>
-      <w:r>
-        <w:rPr>
-          <w:rFonts w:ascii="Consolas" w:hAnsi="Consolas" w:cs="Consolas"/>
-        </w:rPr>
-        <w:t>){</w:t>
-      </w:r>
-    </w:p>
-    <w:p>
-      <w:pPr>
-        <w:spacing w:after="0" w:line="240" w:lineRule="auto"/>
-        <w:rPr>
-          <w:rFonts w:ascii="Consolas" w:hAnsi="Consolas" w:cs="Consolas"/>
-        </w:rPr>
-      </w:pPr>
+        <w:t>NombreVariable</w:t>
+      </w:r>
+      <w:proofErr w:type="spellEnd"/>
+      <w:r>
+        <w:rPr>
+          <w:rFonts w:ascii="Consolas" w:hAnsi="Consolas" w:cs="Consolas"/>
+        </w:rPr>
+        <w:t xml:space="preserve"> ; }DF</w:t>
+      </w:r>
       <w:r>
         <w:rPr>
           <w:rFonts w:ascii="Consolas" w:hAnsi="Consolas" w:cs="Consolas"/>
         </w:rPr>
         <w:t xml:space="preserve"> </w:t>
       </w:r>
-      <w:proofErr w:type="spellStart"/>
-      <w:proofErr w:type="gramStart"/>
-      <w:r>
-        <w:rPr>
-          <w:rFonts w:ascii="Consolas" w:hAnsi="Consolas" w:cs="Consolas"/>
-        </w:rPr>
-        <w:t>parser.analizar</w:t>
-      </w:r>
-      <w:proofErr w:type="spellEnd"/>
-      <w:r>
-        <w:rPr>
-          <w:rFonts w:ascii="Consolas" w:hAnsi="Consolas" w:cs="Consolas"/>
-        </w:rPr>
-        <w:t>(</w:t>
-      </w:r>
-      <w:proofErr w:type="spellStart"/>
-      <w:proofErr w:type="gramEnd"/>
-      <w:r>
-        <w:rPr>
-          <w:rFonts w:ascii="Consolas" w:hAnsi="Consolas" w:cs="Consolas"/>
-        </w:rPr>
-        <w:t>resLexer</w:t>
-      </w:r>
-      <w:proofErr w:type="spellEnd"/>
-      <w:r>
-        <w:rPr>
-          <w:rFonts w:ascii="Consolas" w:hAnsi="Consolas" w:cs="Consolas"/>
-        </w:rPr>
-        <w:t>+"$",</w:t>
-      </w:r>
-      <w:proofErr w:type="spellStart"/>
-      <w:r>
-        <w:rPr>
-          <w:rFonts w:ascii="Consolas" w:hAnsi="Consolas" w:cs="Consolas"/>
-        </w:rPr>
-        <w:t>function</w:t>
-      </w:r>
-      <w:proofErr w:type="spellEnd"/>
-      <w:r>
-        <w:rPr>
-          <w:rFonts w:ascii="Consolas" w:hAnsi="Consolas" w:cs="Consolas"/>
-        </w:rPr>
-        <w:t xml:space="preserve"> (</w:t>
-      </w:r>
-      <w:proofErr w:type="spellStart"/>
-      <w:r>
-        <w:rPr>
-          <w:rFonts w:ascii="Consolas" w:hAnsi="Consolas" w:cs="Consolas"/>
-        </w:rPr>
-        <w:t>resParser</w:t>
-      </w:r>
-      <w:proofErr w:type="spellEnd"/>
-      <w:r>
-        <w:rPr>
-          <w:rFonts w:ascii="Consolas" w:hAnsi="Consolas" w:cs="Consolas"/>
-        </w:rPr>
-        <w:t>){</w:t>
-      </w:r>
-    </w:p>
-    <w:p>
-      <w:pPr>
-        <w:spacing w:after="0" w:line="240" w:lineRule="auto"/>
-        <w:rPr>
-          <w:rFonts w:ascii="Consolas" w:hAnsi="Consolas" w:cs="Consolas"/>
-        </w:rPr>
-      </w:pPr>
-      <w:r>
-        <w:rPr>
-          <w:rFonts w:ascii="Consolas" w:hAnsi="Consolas" w:cs="Consolas"/>
-        </w:rPr>
-        <w:t xml:space="preserve">  </w:t>
-      </w:r>
-      <w:proofErr w:type="spellStart"/>
-      <w:proofErr w:type="gramStart"/>
-      <w:r>
-        <w:rPr>
-          <w:rFonts w:ascii="Consolas" w:hAnsi="Consolas" w:cs="Consolas"/>
-        </w:rPr>
-        <w:t>res.render</w:t>
-      </w:r>
-      <w:proofErr w:type="spellEnd"/>
-      <w:r>
-        <w:rPr>
-          <w:rFonts w:ascii="Consolas" w:hAnsi="Consolas" w:cs="Consolas"/>
-        </w:rPr>
-        <w:t>(</w:t>
-      </w:r>
-      <w:proofErr w:type="gramEnd"/>
-      <w:r>
-        <w:rPr>
-          <w:rFonts w:ascii="Consolas" w:hAnsi="Consolas" w:cs="Consolas"/>
-        </w:rPr>
-        <w:t>"</w:t>
-      </w:r>
-      <w:proofErr w:type="spellStart"/>
-      <w:r>
-        <w:rPr>
-          <w:rFonts w:ascii="Consolas" w:hAnsi="Consolas" w:cs="Consolas"/>
-        </w:rPr>
-        <w:t>index</w:t>
-      </w:r>
-      <w:proofErr w:type="spellEnd"/>
-      <w:r>
-        <w:rPr>
-          <w:rFonts w:ascii="Consolas" w:hAnsi="Consolas" w:cs="Consolas"/>
-        </w:rPr>
-        <w:t>",{</w:t>
-      </w:r>
-    </w:p>
-    <w:p>
-      <w:pPr>
-        <w:spacing w:after="0" w:line="240" w:lineRule="auto"/>
-        <w:rPr>
-          <w:rFonts w:ascii="Consolas" w:hAnsi="Consolas" w:cs="Consolas"/>
-        </w:rPr>
-      </w:pPr>
-      <w:r>
-        <w:rPr>
-          <w:rFonts w:ascii="Consolas" w:hAnsi="Consolas" w:cs="Consolas"/>
-        </w:rPr>
-        <w:t xml:space="preserve">   </w:t>
-      </w:r>
-      <w:proofErr w:type="gramStart"/>
-      <w:r>
-        <w:rPr>
-          <w:rFonts w:ascii="Consolas" w:hAnsi="Consolas" w:cs="Consolas"/>
-        </w:rPr>
-        <w:t>entrada</w:t>
-      </w:r>
-      <w:proofErr w:type="gramEnd"/>
-      <w:r>
-        <w:rPr>
-          <w:rFonts w:ascii="Consolas" w:hAnsi="Consolas" w:cs="Consolas"/>
-        </w:rPr>
-        <w:t xml:space="preserve">: </w:t>
-      </w:r>
-      <w:proofErr w:type="spellStart"/>
-      <w:r>
-        <w:rPr>
-          <w:rFonts w:ascii="Consolas" w:hAnsi="Consolas" w:cs="Consolas"/>
-        </w:rPr>
-        <w:t>req.body.entrada</w:t>
-      </w:r>
-      <w:proofErr w:type="spellEnd"/>
-      <w:r>
-        <w:rPr>
-          <w:rFonts w:ascii="Consolas" w:hAnsi="Consolas" w:cs="Consolas"/>
-        </w:rPr>
-        <w:t xml:space="preserve">, </w:t>
-      </w:r>
-    </w:p>
-    <w:p>
-      <w:pPr>
-        <w:spacing w:after="0" w:line="240" w:lineRule="auto"/>
-        <w:rPr>
-          <w:rFonts w:ascii="Consolas" w:hAnsi="Consolas" w:cs="Consolas"/>
-        </w:rPr>
-      </w:pPr>
-      <w:r>
-        <w:rPr>
-          <w:rFonts w:ascii="Consolas" w:hAnsi="Consolas" w:cs="Consolas"/>
-        </w:rPr>
-        <w:t xml:space="preserve">   </w:t>
-      </w:r>
-      <w:proofErr w:type="gramStart"/>
-      <w:r>
-        <w:rPr>
-          <w:rFonts w:ascii="Consolas" w:hAnsi="Consolas" w:cs="Consolas"/>
-        </w:rPr>
-        <w:t>salida</w:t>
-      </w:r>
-      <w:proofErr w:type="gramEnd"/>
-      <w:r>
-        <w:rPr>
-          <w:rFonts w:ascii="Consolas" w:hAnsi="Consolas" w:cs="Consolas"/>
-        </w:rPr>
-        <w:t xml:space="preserve">: </w:t>
-      </w:r>
-      <w:proofErr w:type="spellStart"/>
-      <w:r>
-        <w:rPr>
-          <w:rFonts w:ascii="Consolas" w:hAnsi="Consolas" w:cs="Consolas"/>
-        </w:rPr>
-        <w:t>resLexer</w:t>
-      </w:r>
-      <w:proofErr w:type="spellEnd"/>
-      <w:r>
-        <w:rPr>
-          <w:rFonts w:ascii="Consolas" w:hAnsi="Consolas" w:cs="Consolas"/>
-        </w:rPr>
-        <w:t xml:space="preserve">, </w:t>
-      </w:r>
-    </w:p>
-    <w:p>
-      <w:pPr>
-        <w:spacing w:after="0" w:line="240" w:lineRule="auto"/>
-        <w:rPr>
-          <w:rFonts w:ascii="Consolas" w:hAnsi="Consolas" w:cs="Consolas"/>
-        </w:rPr>
-      </w:pPr>
-      <w:r>
-        <w:rPr>
-          <w:rFonts w:ascii="Consolas" w:hAnsi="Consolas" w:cs="Consolas"/>
-        </w:rPr>
-        <w:t xml:space="preserve">   </w:t>
-      </w:r>
-      <w:proofErr w:type="spellStart"/>
-      <w:proofErr w:type="gramStart"/>
-      <w:r>
-        <w:rPr>
-          <w:rFonts w:ascii="Consolas" w:hAnsi="Consolas" w:cs="Consolas"/>
-        </w:rPr>
-        <w:t>resultadoParser</w:t>
-      </w:r>
-      <w:proofErr w:type="spellEnd"/>
-      <w:proofErr w:type="gramEnd"/>
-      <w:r>
-        <w:rPr>
-          <w:rFonts w:ascii="Consolas" w:hAnsi="Consolas" w:cs="Consolas"/>
-        </w:rPr>
-        <w:t xml:space="preserve">: </w:t>
-      </w:r>
-      <w:proofErr w:type="spellStart"/>
-      <w:r>
-        <w:rPr>
-          <w:rFonts w:ascii="Consolas" w:hAnsi="Consolas" w:cs="Consolas"/>
-        </w:rPr>
-        <w:t>formatearResultado</w:t>
-      </w:r>
-      <w:proofErr w:type="spellEnd"/>
-      <w:r>
-        <w:rPr>
-          <w:rFonts w:ascii="Consolas" w:hAnsi="Consolas" w:cs="Consolas"/>
-        </w:rPr>
-        <w:t>(</w:t>
-      </w:r>
-      <w:proofErr w:type="spellStart"/>
-      <w:r>
-        <w:rPr>
-          <w:rFonts w:ascii="Consolas" w:hAnsi="Consolas" w:cs="Consolas"/>
-        </w:rPr>
-        <w:t>resParser</w:t>
-      </w:r>
-      <w:proofErr w:type="spellEnd"/>
-      <w:r>
-        <w:rPr>
-          <w:rFonts w:ascii="Consolas" w:hAnsi="Consolas" w:cs="Consolas"/>
-        </w:rPr>
-        <w:t>)</w:t>
-      </w:r>
-    </w:p>
-    <w:p>
-      <w:pPr>
-        <w:spacing w:after="0" w:line="240" w:lineRule="auto"/>
-        <w:rPr>
-          <w:rFonts w:ascii="Consolas" w:hAnsi="Consolas" w:cs="Consolas"/>
-        </w:rPr>
-      </w:pPr>
-      <w:r>
-        <w:rPr>
-          <w:rFonts w:ascii="Consolas" w:hAnsi="Consolas" w:cs="Consolas"/>
-        </w:rPr>
-        <w:t xml:space="preserve">  }</w:t>
-      </w:r>
-    </w:p>
-    <w:p>
-      <w:pPr>
-        <w:spacing w:after="0" w:line="240" w:lineRule="auto"/>
-        <w:rPr>
-          <w:rFonts w:ascii="Consolas" w:hAnsi="Consolas" w:cs="Consolas"/>
-        </w:rPr>
-      </w:pPr>
-      <w:r>
-        <w:rPr>
-          <w:rFonts w:ascii="Consolas" w:hAnsi="Consolas" w:cs="Consolas"/>
-        </w:rPr>
-        <w:t xml:space="preserve"> }</w:t>
-      </w:r>
-    </w:p>
-    <w:p>
-      <w:pPr>
-        <w:spacing w:after="0" w:line="240" w:lineRule="auto"/>
-        <w:rPr>
-          <w:rFonts w:ascii="Consolas" w:hAnsi="Consolas" w:cs="Consolas"/>
-        </w:rPr>
-      </w:pPr>
+      <w:r>
+        <w:t xml:space="preserve">obliga a que haya un </w:t>
+      </w:r>
+      <w:r>
+        <w:rPr>
+          <w:rFonts w:ascii="Consolas" w:hAnsi="Consolas" w:cs="Consolas"/>
+        </w:rPr>
+        <w:t>;</w:t>
+      </w:r>
+      <w:r>
+        <w:t xml:space="preserve"> extra antes de </w:t>
+      </w:r>
+      <w:proofErr w:type="spellStart"/>
+      <w:r>
+        <w:rPr>
+          <w:rFonts w:ascii="Consolas" w:hAnsi="Consolas" w:cs="Consolas"/>
+        </w:rPr>
+        <w:t>return</w:t>
+      </w:r>
+      <w:proofErr w:type="spellEnd"/>
+      <w:r>
+        <w:t xml:space="preserve">, independientemente de que todas las producciones de </w:t>
+      </w:r>
+      <w:r>
+        <w:rPr>
+          <w:rFonts w:ascii="Consolas" w:hAnsi="Consolas" w:cs="Consolas"/>
+        </w:rPr>
+        <w:t>LC</w:t>
+      </w:r>
+      <w:r>
+        <w:t xml:space="preserve"> terminen con </w:t>
+      </w:r>
+      <w:r>
+        <w:rPr>
+          <w:rFonts w:ascii="Consolas" w:hAnsi="Consolas" w:cs="Consolas"/>
+        </w:rPr>
+        <w:t>;</w:t>
+      </w:r>
+      <w:r>
+        <w:t xml:space="preserve"> o </w:t>
+      </w:r>
       <w:r>
         <w:rPr>
           <w:rFonts w:ascii="Consolas" w:hAnsi="Consolas" w:cs="Consolas"/>
         </w:rPr>
         <w:t>}</w:t>
       </w:r>
-    </w:p>
-    <w:p>
-      <w:pPr>
-        <w:spacing w:after="0" w:line="240" w:lineRule="auto"/>
-        <w:rPr>
-          <w:rFonts w:ascii="Consolas" w:hAnsi="Consolas" w:cs="Consolas"/>
-        </w:rPr>
-      </w:pPr>
-    </w:p>
-    <w:p>
-      <w:pPr>
-        <w:spacing w:after="0" w:line="240" w:lineRule="auto"/>
-      </w:pPr>
-      <w:proofErr w:type="spellStart"/>
-      <w:proofErr w:type="gramStart"/>
-      <w:r>
-        <w:rPr>
-          <w:rFonts w:ascii="Consolas" w:hAnsi="Consolas" w:cs="Consolas"/>
-        </w:rPr>
-        <w:t>lexer.analizar</w:t>
-      </w:r>
-      <w:proofErr w:type="spellEnd"/>
-      <w:r>
-        <w:rPr>
-          <w:rFonts w:ascii="Consolas" w:hAnsi="Consolas" w:cs="Consolas"/>
-        </w:rPr>
-        <w:t>(</w:t>
-      </w:r>
-      <w:proofErr w:type="spellStart"/>
-      <w:proofErr w:type="gramEnd"/>
-      <w:r>
-        <w:rPr>
-          <w:rFonts w:ascii="Consolas" w:hAnsi="Consolas" w:cs="Consolas"/>
-        </w:rPr>
-        <w:t>pathLexer,req.body.entrada,function</w:t>
-      </w:r>
-      <w:proofErr w:type="spellEnd"/>
-      <w:r>
-        <w:rPr>
-          <w:rFonts w:ascii="Consolas" w:hAnsi="Consolas" w:cs="Consolas"/>
-        </w:rPr>
-        <w:t xml:space="preserve"> (</w:t>
-      </w:r>
-      <w:proofErr w:type="spellStart"/>
-      <w:r>
-        <w:rPr>
-          <w:rFonts w:ascii="Consolas" w:hAnsi="Consolas" w:cs="Consolas"/>
-        </w:rPr>
-        <w:t>resLexer</w:t>
-      </w:r>
-      <w:proofErr w:type="spellEnd"/>
-      <w:r>
-        <w:rPr>
-          <w:rFonts w:ascii="Consolas" w:hAnsi="Consolas" w:cs="Consolas"/>
-        </w:rPr>
-        <w:t>){:</w:t>
-      </w:r>
-    </w:p>
-    <w:p>
-      <w:pPr>
-        <w:spacing w:after="0" w:line="240" w:lineRule="auto"/>
-      </w:pPr>
-      <w:r>
-        <w:t xml:space="preserve">El programa llama al ejecutable </w:t>
-      </w:r>
-      <w:r>
-        <w:rPr>
-          <w:rFonts w:ascii="Consolas" w:hAnsi="Consolas" w:cs="Consolas"/>
-        </w:rPr>
-        <w:t>léxico.exe</w:t>
-      </w:r>
-      <w:r>
-        <w:t xml:space="preserve">, que es el analizador del TP1, analizando el contenido del </w:t>
-      </w:r>
-      <w:proofErr w:type="spellStart"/>
-      <w:r>
-        <w:t>textbox</w:t>
-      </w:r>
-      <w:proofErr w:type="spellEnd"/>
-      <w:r>
-        <w:t xml:space="preserve"> </w:t>
-      </w:r>
-      <w:r>
-        <w:rPr>
-          <w:rFonts w:ascii="Consolas" w:hAnsi="Consolas" w:cs="Consolas"/>
-        </w:rPr>
-        <w:t>entrada</w:t>
-      </w:r>
-      <w:r>
-        <w:t xml:space="preserve"> y poniendo el resultado en la variable </w:t>
-      </w:r>
-      <w:proofErr w:type="spellStart"/>
-      <w:r>
-        <w:rPr>
-          <w:rFonts w:ascii="Consolas" w:hAnsi="Consolas" w:cs="Consolas"/>
-        </w:rPr>
-        <w:t>resLexer</w:t>
-      </w:r>
-      <w:proofErr w:type="spellEnd"/>
-      <w:r>
-        <w:t xml:space="preserve">. </w:t>
-      </w:r>
-    </w:p>
-    <w:p>
-      <w:pPr>
-        <w:spacing w:after="0" w:line="240" w:lineRule="auto"/>
-      </w:pPr>
-    </w:p>
-    <w:p>
-      <w:pPr>
-        <w:spacing w:after="0" w:line="240" w:lineRule="auto"/>
-        <w:rPr>
-          <w:rFonts w:ascii="Consolas" w:hAnsi="Consolas" w:cs="Consolas"/>
-        </w:rPr>
-      </w:pPr>
-      <w:proofErr w:type="spellStart"/>
-      <w:proofErr w:type="gramStart"/>
-      <w:r>
-        <w:rPr>
-          <w:rFonts w:ascii="Consolas" w:hAnsi="Consolas" w:cs="Consolas"/>
-        </w:rPr>
-        <w:t>parser.analizar</w:t>
-      </w:r>
-      <w:proofErr w:type="spellEnd"/>
-      <w:r>
-        <w:rPr>
-          <w:rFonts w:ascii="Consolas" w:hAnsi="Consolas" w:cs="Consolas"/>
-        </w:rPr>
-        <w:t>(</w:t>
-      </w:r>
-      <w:proofErr w:type="spellStart"/>
-      <w:proofErr w:type="gramEnd"/>
-      <w:r>
-        <w:rPr>
-          <w:rFonts w:ascii="Consolas" w:hAnsi="Consolas" w:cs="Consolas"/>
-        </w:rPr>
-        <w:t>resLexer</w:t>
-      </w:r>
-      <w:proofErr w:type="spellEnd"/>
-      <w:r>
-        <w:rPr>
-          <w:rFonts w:ascii="Consolas" w:hAnsi="Consolas" w:cs="Consolas"/>
-        </w:rPr>
-        <w:t>+"$",</w:t>
-      </w:r>
-      <w:proofErr w:type="spellStart"/>
-      <w:r>
-        <w:rPr>
-          <w:rFonts w:ascii="Consolas" w:hAnsi="Consolas" w:cs="Consolas"/>
-        </w:rPr>
-        <w:t>function</w:t>
-      </w:r>
-      <w:proofErr w:type="spellEnd"/>
-      <w:r>
-        <w:rPr>
-          <w:rFonts w:ascii="Consolas" w:hAnsi="Consolas" w:cs="Consolas"/>
-        </w:rPr>
-        <w:t xml:space="preserve"> (</w:t>
-      </w:r>
-      <w:proofErr w:type="spellStart"/>
-      <w:r>
-        <w:rPr>
-          <w:rFonts w:ascii="Consolas" w:hAnsi="Consolas" w:cs="Consolas"/>
-        </w:rPr>
-        <w:t>resParser</w:t>
-      </w:r>
-      <w:proofErr w:type="spellEnd"/>
-      <w:r>
-        <w:rPr>
-          <w:rFonts w:ascii="Consolas" w:hAnsi="Consolas" w:cs="Consolas"/>
-        </w:rPr>
-        <w:t>){</w:t>
-      </w:r>
-      <w:r>
-        <w:rPr>
-          <w:rFonts w:ascii="Consolas" w:hAnsi="Consolas" w:cs="Consolas"/>
-        </w:rPr>
-        <w:t>:</w:t>
-      </w:r>
-    </w:p>
-    <w:p>
-      <w:pPr>
-        <w:spacing w:after="0" w:line="240" w:lineRule="auto"/>
-      </w:pPr>
-      <w:r>
-        <w:t>Se ejecuta el analizador sintáctico</w:t>
-      </w:r>
-      <w:r>
-        <w:t xml:space="preserve"> con la cadena </w:t>
-      </w:r>
-      <w:proofErr w:type="spellStart"/>
-      <w:r>
-        <w:rPr>
-          <w:rFonts w:ascii="Consolas" w:hAnsi="Consolas" w:cs="Consolas"/>
-        </w:rPr>
-        <w:t>resLexer</w:t>
-      </w:r>
-      <w:proofErr w:type="spellEnd"/>
-      <w:r>
-        <w:t xml:space="preserve"> concatenada con el símbolo de fin de cadena </w:t>
-      </w:r>
-      <w:r>
-        <w:rPr>
-          <w:rFonts w:ascii="Consolas" w:hAnsi="Consolas" w:cs="Consolas"/>
-        </w:rPr>
-        <w:t>$</w:t>
-      </w:r>
-      <w:r>
-        <w:t xml:space="preserve">. El resultado se almacena en </w:t>
-      </w:r>
-      <w:proofErr w:type="spellStart"/>
-      <w:r>
-        <w:rPr>
-          <w:rFonts w:ascii="Consolas" w:hAnsi="Consolas" w:cs="Consolas"/>
-        </w:rPr>
-        <w:t>resParser</w:t>
-      </w:r>
-      <w:proofErr w:type="spellEnd"/>
-      <w:r>
-        <w:t xml:space="preserve"> (simplemente 0 si la cadena no fue aceptada y 1 si la cadena sí fue aceptada).</w:t>
-      </w:r>
-    </w:p>
-    <w:p>
-      <w:pPr>
-        <w:spacing w:after="0" w:line="240" w:lineRule="auto"/>
-      </w:pPr>
-    </w:p>
-    <w:p>
-      <w:pPr>
-        <w:spacing w:after="0" w:line="240" w:lineRule="auto"/>
-        <w:rPr>
-          <w:rFonts w:ascii="Consolas" w:hAnsi="Consolas" w:cs="Consolas"/>
-        </w:rPr>
-      </w:pPr>
-      <w:proofErr w:type="spellStart"/>
-      <w:proofErr w:type="gramStart"/>
-      <w:r>
-        <w:rPr>
-          <w:rFonts w:ascii="Consolas" w:hAnsi="Consolas" w:cs="Consolas"/>
-        </w:rPr>
-        <w:t>res.render</w:t>
-      </w:r>
-      <w:proofErr w:type="spellEnd"/>
-      <w:r>
-        <w:rPr>
-          <w:rFonts w:ascii="Consolas" w:hAnsi="Consolas" w:cs="Consolas"/>
-        </w:rPr>
-        <w:t>(</w:t>
-      </w:r>
-      <w:proofErr w:type="gramEnd"/>
-      <w:r>
-        <w:rPr>
-          <w:rFonts w:ascii="Consolas" w:hAnsi="Consolas" w:cs="Consolas"/>
-        </w:rPr>
-        <w:t>"</w:t>
-      </w:r>
-      <w:proofErr w:type="spellStart"/>
-      <w:r>
-        <w:rPr>
-          <w:rFonts w:ascii="Consolas" w:hAnsi="Consolas" w:cs="Consolas"/>
-        </w:rPr>
-        <w:t>index</w:t>
-      </w:r>
-      <w:proofErr w:type="spellEnd"/>
-      <w:r>
-        <w:rPr>
-          <w:rFonts w:ascii="Consolas" w:hAnsi="Consolas" w:cs="Consolas"/>
-        </w:rPr>
-        <w:t>",{</w:t>
-      </w:r>
-    </w:p>
-    <w:p>
-      <w:pPr>
-        <w:spacing w:after="0" w:line="240" w:lineRule="auto"/>
-        <w:rPr>
-          <w:rFonts w:ascii="Consolas" w:hAnsi="Consolas" w:cs="Consolas"/>
-        </w:rPr>
-      </w:pPr>
-      <w:r>
-        <w:rPr>
-          <w:rFonts w:ascii="Consolas" w:hAnsi="Consolas" w:cs="Consolas"/>
-        </w:rPr>
-        <w:t xml:space="preserve">   </w:t>
-      </w:r>
-      <w:proofErr w:type="gramStart"/>
-      <w:r>
-        <w:rPr>
-          <w:rFonts w:ascii="Consolas" w:hAnsi="Consolas" w:cs="Consolas"/>
-        </w:rPr>
-        <w:t>entrada</w:t>
-      </w:r>
-      <w:proofErr w:type="gramEnd"/>
-      <w:r>
-        <w:rPr>
-          <w:rFonts w:ascii="Consolas" w:hAnsi="Consolas" w:cs="Consolas"/>
-        </w:rPr>
-        <w:t xml:space="preserve">: </w:t>
-      </w:r>
-      <w:proofErr w:type="spellStart"/>
-      <w:r>
-        <w:rPr>
-          <w:rFonts w:ascii="Consolas" w:hAnsi="Consolas" w:cs="Consolas"/>
-        </w:rPr>
-        <w:t>req.body.entrada</w:t>
-      </w:r>
-      <w:proofErr w:type="spellEnd"/>
-      <w:r>
-        <w:rPr>
-          <w:rFonts w:ascii="Consolas" w:hAnsi="Consolas" w:cs="Consolas"/>
-        </w:rPr>
-        <w:t xml:space="preserve">, </w:t>
-      </w:r>
-    </w:p>
-    <w:p>
-      <w:pPr>
-        <w:spacing w:after="0" w:line="240" w:lineRule="auto"/>
-        <w:rPr>
-          <w:rFonts w:ascii="Consolas" w:hAnsi="Consolas" w:cs="Consolas"/>
-        </w:rPr>
-      </w:pPr>
-      <w:r>
-        <w:rPr>
-          <w:rFonts w:ascii="Consolas" w:hAnsi="Consolas" w:cs="Consolas"/>
-        </w:rPr>
-        <w:t xml:space="preserve">   </w:t>
-      </w:r>
-      <w:proofErr w:type="gramStart"/>
-      <w:r>
-        <w:rPr>
-          <w:rFonts w:ascii="Consolas" w:hAnsi="Consolas" w:cs="Consolas"/>
-        </w:rPr>
-        <w:t>salida</w:t>
-      </w:r>
-      <w:proofErr w:type="gramEnd"/>
-      <w:r>
-        <w:rPr>
-          <w:rFonts w:ascii="Consolas" w:hAnsi="Consolas" w:cs="Consolas"/>
-        </w:rPr>
-        <w:t xml:space="preserve">: </w:t>
-      </w:r>
-      <w:proofErr w:type="spellStart"/>
-      <w:r>
-        <w:rPr>
-          <w:rFonts w:ascii="Consolas" w:hAnsi="Consolas" w:cs="Consolas"/>
-        </w:rPr>
-        <w:t>resLexer</w:t>
-      </w:r>
-      <w:proofErr w:type="spellEnd"/>
-      <w:r>
-        <w:rPr>
-          <w:rFonts w:ascii="Consolas" w:hAnsi="Consolas" w:cs="Consolas"/>
-        </w:rPr>
-        <w:t>,</w:t>
-      </w:r>
-    </w:p>
-    <w:p>
-      <w:pPr>
-        <w:spacing w:after="0" w:line="240" w:lineRule="auto"/>
-        <w:rPr>
-          <w:rFonts w:ascii="Consolas" w:hAnsi="Consolas" w:cs="Consolas"/>
-        </w:rPr>
-      </w:pPr>
-      <w:r>
-        <w:rPr>
-          <w:rFonts w:ascii="Consolas" w:hAnsi="Consolas" w:cs="Consolas"/>
-        </w:rPr>
-        <w:t xml:space="preserve">   </w:t>
-      </w:r>
-      <w:proofErr w:type="spellStart"/>
-      <w:proofErr w:type="gramStart"/>
-      <w:r>
-        <w:rPr>
-          <w:rFonts w:ascii="Consolas" w:hAnsi="Consolas" w:cs="Consolas"/>
-        </w:rPr>
-        <w:t>resultadoParser</w:t>
-      </w:r>
-      <w:proofErr w:type="spellEnd"/>
-      <w:proofErr w:type="gramEnd"/>
-      <w:r>
-        <w:rPr>
-          <w:rFonts w:ascii="Consolas" w:hAnsi="Consolas" w:cs="Consolas"/>
-        </w:rPr>
-        <w:t xml:space="preserve">: </w:t>
-      </w:r>
-      <w:proofErr w:type="spellStart"/>
-      <w:r>
-        <w:rPr>
-          <w:rFonts w:ascii="Consolas" w:hAnsi="Consolas" w:cs="Consolas"/>
-        </w:rPr>
-        <w:t>formatearResultado</w:t>
-      </w:r>
-      <w:proofErr w:type="spellEnd"/>
-      <w:r>
-        <w:rPr>
-          <w:rFonts w:ascii="Consolas" w:hAnsi="Consolas" w:cs="Consolas"/>
-        </w:rPr>
-        <w:t>(</w:t>
-      </w:r>
-      <w:proofErr w:type="spellStart"/>
-      <w:r>
-        <w:rPr>
-          <w:rFonts w:ascii="Consolas" w:hAnsi="Consolas" w:cs="Consolas"/>
-        </w:rPr>
-        <w:t>resParser</w:t>
-      </w:r>
-      <w:proofErr w:type="spellEnd"/>
-      <w:r>
-        <w:rPr>
-          <w:rFonts w:ascii="Consolas" w:hAnsi="Consolas" w:cs="Consolas"/>
-        </w:rPr>
-        <w:t>)</w:t>
-      </w:r>
-    </w:p>
-    <w:p>
-      <w:pPr>
-        <w:spacing w:after="0" w:line="240" w:lineRule="auto"/>
-      </w:pPr>
-      <w:r>
-        <w:t xml:space="preserve">Muestra </w:t>
-      </w:r>
-      <w:r>
-        <w:t>la entrada del usuario, el resultado del análisis léxico y si la cadena fue aceptada o no por el analizador sintáctico.</w:t>
-      </w:r>
-    </w:p>
-    <w:p>
-      <w:pPr>
-        <w:spacing w:after="0" w:line="240" w:lineRule="auto"/>
-      </w:pPr>
-    </w:p>
-    <w:p>
-      <w:pPr>
-        <w:spacing w:after="0" w:line="240" w:lineRule="auto"/>
-      </w:pPr>
-    </w:p>
-    <w:p>
-      <w:pPr>
-        <w:spacing w:after="0" w:line="240" w:lineRule="auto"/>
-        <w:rPr>
-          <w:rFonts w:ascii="Consolas" w:hAnsi="Consolas" w:cs="Consolas"/>
-        </w:rPr>
-      </w:pPr>
-      <w:r>
-        <w:t xml:space="preserve">De </w:t>
-      </w:r>
-      <w:r>
-        <w:rPr>
-          <w:rFonts w:ascii="Consolas" w:hAnsi="Consolas" w:cs="Consolas"/>
-        </w:rPr>
-        <w:t>parser.js</w:t>
-      </w:r>
-      <w:r>
-        <w:rPr>
-          <w:rFonts w:ascii="Consolas" w:hAnsi="Consolas" w:cs="Consolas"/>
-        </w:rPr>
-        <w:t>:</w:t>
-      </w:r>
-    </w:p>
-    <w:p>
-      <w:pPr>
-        <w:spacing w:after="0" w:line="240" w:lineRule="auto"/>
-        <w:rPr>
-          <w:rFonts w:ascii="Consolas" w:hAnsi="Consolas" w:cs="Consolas"/>
-        </w:rPr>
-      </w:pPr>
-    </w:p>
-    <w:p>
-      <w:r>
-        <w:t>La implementación del algoritmo es básicamente la misma que el pseudoc</w:t>
-      </w:r>
-      <w:r>
-        <w:t xml:space="preserve">ódigo provisto en los apuntes. </w:t>
-      </w:r>
-      <w:r>
-        <w:t xml:space="preserve">Excepto por las siguientes </w:t>
-      </w:r>
-      <w:r>
-        <w:t>modificaciones:</w:t>
-      </w:r>
-    </w:p>
-    <w:p>
-      <w:r>
-        <w:t>Cada función devuelve la posición a la que se está apuntando en la cadena de entrada</w:t>
-      </w:r>
-      <w:r>
-        <w:t>,</w:t>
-      </w:r>
-      <w:r>
-        <w:t xml:space="preserve"> en</w:t>
-      </w:r>
-      <w:r>
-        <w:t xml:space="preserve"> vez de ser una variable global.</w:t>
-      </w:r>
-      <w:r>
-        <w:t xml:space="preserve"> </w:t>
-      </w:r>
-      <w:r>
-        <w:t>D</w:t>
-      </w:r>
-      <w:r>
-        <w:t xml:space="preserve">e esa forma se puede volver hacia atrás en la función </w:t>
-      </w:r>
-      <w:r>
-        <w:rPr>
-          <w:rFonts w:ascii="Consolas" w:hAnsi="Consolas" w:cs="Consolas"/>
-        </w:rPr>
-        <w:t>procesar</w:t>
-      </w:r>
-      <w:r>
-        <w:t xml:space="preserve"> en caso de error.</w:t>
-      </w:r>
-    </w:p>
-    <w:p>
-      <w:r>
-        <w:t xml:space="preserve">La función </w:t>
-      </w:r>
-      <w:proofErr w:type="spellStart"/>
-      <w:r>
-        <w:rPr>
-          <w:rFonts w:ascii="Consolas" w:hAnsi="Consolas" w:cs="Consolas"/>
-        </w:rPr>
-        <w:t>PNi</w:t>
-      </w:r>
-      <w:proofErr w:type="spellEnd"/>
-      <w:r>
-        <w:t>, en vez ser una función por cada no terminal, es una única función que recibe un símbolo no terminal y busca las producciones</w:t>
-      </w:r>
-      <w:r>
-        <w:t xml:space="preserve"> (cuerpos) asociadas a ese símbolo.</w:t>
-      </w:r>
-    </w:p>
-    <w:p/>
+      <w:r>
+        <w:t>.</w:t>
+      </w:r>
+    </w:p>
     <w:p>
       <w:pPr>
         <w:tabs>
           <w:tab w:val="clear" w:pos="1287"/>
         </w:tabs>
-        <w:rPr>
-          <w:rFonts w:ascii="Consolas" w:hAnsi="Consolas" w:cs="Consolas"/>
-        </w:rPr>
-      </w:pPr>
-      <w:r>
-        <w:rPr>
-          <w:rFonts w:ascii="Consolas" w:hAnsi="Consolas" w:cs="Consolas"/>
-        </w:rPr>
+      </w:pPr>
+      <w:r>
         <w:br w:type="page"/>
       </w:r>
     </w:p>
     <w:p>
       <w:pPr>
+        <w:spacing w:after="0" w:line="240" w:lineRule="auto"/>
+      </w:pPr>
+    </w:p>
+    <w:p>
+      <w:pPr>
         <w:pStyle w:val="Ttulo1"/>
       </w:pPr>
-      <w:bookmarkStart w:id="3" w:name="_Toc433120391"/>
+      <w:bookmarkStart w:id="4" w:name="_Toc433524067"/>
+      <w:r>
+        <w:t>Ejemplo de ejecución</w:t>
+      </w:r>
+      <w:bookmarkEnd w:id="4"/>
+    </w:p>
+    <w:p>
+      <w:pPr>
+        <w:spacing w:after="0" w:line="240" w:lineRule="auto"/>
+      </w:pPr>
+    </w:p>
+    <w:p>
+      <w:pPr>
+        <w:spacing w:after="0" w:line="240" w:lineRule="auto"/>
+        <w:rPr>
+          <w:b/>
+        </w:rPr>
+      </w:pPr>
+      <w:r>
+        <w:rPr>
+          <w:b/>
+        </w:rPr>
+        <w:t>Entrada:</w:t>
+      </w:r>
+    </w:p>
+    <w:p>
+      <w:pPr>
+        <w:spacing w:after="0" w:line="240" w:lineRule="auto"/>
+        <w:rPr>
+          <w:rFonts w:ascii="Consolas" w:hAnsi="Consolas" w:cs="Consolas"/>
+        </w:rPr>
+      </w:pPr>
+      <w:proofErr w:type="gramStart"/>
+      <w:r>
+        <w:rPr>
+          <w:rFonts w:ascii="Consolas" w:hAnsi="Consolas" w:cs="Consolas"/>
+        </w:rPr>
+        <w:t>entero</w:t>
+      </w:r>
+      <w:proofErr w:type="gramEnd"/>
+      <w:r>
+        <w:rPr>
+          <w:rFonts w:ascii="Consolas" w:hAnsi="Consolas" w:cs="Consolas"/>
+        </w:rPr>
+        <w:t xml:space="preserve"> suma;</w:t>
+      </w:r>
+    </w:p>
+    <w:p>
+      <w:pPr>
+        <w:spacing w:after="0" w:line="240" w:lineRule="auto"/>
+        <w:rPr>
+          <w:rFonts w:ascii="Consolas" w:hAnsi="Consolas" w:cs="Consolas"/>
+        </w:rPr>
+      </w:pPr>
+      <w:proofErr w:type="gramStart"/>
+      <w:r>
+        <w:rPr>
+          <w:rFonts w:ascii="Consolas" w:hAnsi="Consolas" w:cs="Consolas"/>
+        </w:rPr>
+        <w:t>entero</w:t>
+      </w:r>
+      <w:proofErr w:type="gramEnd"/>
+      <w:r>
+        <w:rPr>
+          <w:rFonts w:ascii="Consolas" w:hAnsi="Consolas" w:cs="Consolas"/>
+        </w:rPr>
+        <w:t xml:space="preserve"> n;</w:t>
+      </w:r>
+    </w:p>
+    <w:p>
+      <w:pPr>
+        <w:spacing w:after="0" w:line="240" w:lineRule="auto"/>
+        <w:rPr>
+          <w:rFonts w:ascii="Consolas" w:hAnsi="Consolas" w:cs="Consolas"/>
+        </w:rPr>
+      </w:pPr>
+      <w:proofErr w:type="gramStart"/>
+      <w:r>
+        <w:rPr>
+          <w:rFonts w:ascii="Consolas" w:hAnsi="Consolas" w:cs="Consolas"/>
+        </w:rPr>
+        <w:t>real</w:t>
+      </w:r>
+      <w:proofErr w:type="gramEnd"/>
+      <w:r>
+        <w:rPr>
+          <w:rFonts w:ascii="Consolas" w:hAnsi="Consolas" w:cs="Consolas"/>
+        </w:rPr>
+        <w:t xml:space="preserve"> tiempo;</w:t>
+      </w:r>
+    </w:p>
+    <w:p>
+      <w:pPr>
+        <w:spacing w:after="0" w:line="240" w:lineRule="auto"/>
+        <w:rPr>
+          <w:rFonts w:ascii="Consolas" w:hAnsi="Consolas" w:cs="Consolas"/>
+        </w:rPr>
+      </w:pPr>
+    </w:p>
+    <w:p>
+      <w:pPr>
+        <w:spacing w:after="0" w:line="240" w:lineRule="auto"/>
+        <w:rPr>
+          <w:rFonts w:ascii="Consolas" w:hAnsi="Consolas" w:cs="Consolas"/>
+        </w:rPr>
+      </w:pPr>
+      <w:proofErr w:type="gramStart"/>
+      <w:r>
+        <w:rPr>
+          <w:rFonts w:ascii="Consolas" w:hAnsi="Consolas" w:cs="Consolas"/>
+        </w:rPr>
+        <w:t>entero</w:t>
+      </w:r>
+      <w:proofErr w:type="gramEnd"/>
+      <w:r>
+        <w:rPr>
+          <w:rFonts w:ascii="Consolas" w:hAnsi="Consolas" w:cs="Consolas"/>
+        </w:rPr>
+        <w:t xml:space="preserve"> Sumar(entero a, entero b){</w:t>
+      </w:r>
+    </w:p>
+    <w:p>
+      <w:pPr>
+        <w:spacing w:after="0" w:line="240" w:lineRule="auto"/>
+        <w:rPr>
+          <w:rFonts w:ascii="Consolas" w:hAnsi="Consolas" w:cs="Consolas"/>
+          <w:lang w:val="en-US"/>
+        </w:rPr>
+      </w:pPr>
+      <w:r>
+        <w:rPr>
+          <w:rFonts w:ascii="Consolas" w:hAnsi="Consolas" w:cs="Consolas"/>
+        </w:rPr>
+        <w:t xml:space="preserve"> </w:t>
+      </w:r>
+      <w:proofErr w:type="spellStart"/>
+      <w:proofErr w:type="gramStart"/>
+      <w:r>
+        <w:rPr>
+          <w:rFonts w:ascii="Consolas" w:hAnsi="Consolas" w:cs="Consolas"/>
+          <w:lang w:val="en-US"/>
+        </w:rPr>
+        <w:t>suma</w:t>
+      </w:r>
+      <w:proofErr w:type="spellEnd"/>
+      <w:proofErr w:type="gramEnd"/>
+      <w:r>
+        <w:rPr>
+          <w:rFonts w:ascii="Consolas" w:hAnsi="Consolas" w:cs="Consolas"/>
+          <w:lang w:val="en-US"/>
+        </w:rPr>
+        <w:t xml:space="preserve"> = </w:t>
+      </w:r>
+      <w:proofErr w:type="spellStart"/>
+      <w:r>
+        <w:rPr>
+          <w:rFonts w:ascii="Consolas" w:hAnsi="Consolas" w:cs="Consolas"/>
+          <w:lang w:val="en-US"/>
+        </w:rPr>
+        <w:t>a+b</w:t>
+      </w:r>
+      <w:proofErr w:type="spellEnd"/>
+      <w:r>
+        <w:rPr>
+          <w:rFonts w:ascii="Consolas" w:hAnsi="Consolas" w:cs="Consolas"/>
+          <w:lang w:val="en-US"/>
+        </w:rPr>
+        <w:t>;</w:t>
+      </w:r>
+    </w:p>
+    <w:p>
+      <w:pPr>
+        <w:spacing w:after="0" w:line="240" w:lineRule="auto"/>
+        <w:rPr>
+          <w:rFonts w:ascii="Consolas" w:hAnsi="Consolas" w:cs="Consolas"/>
+          <w:lang w:val="en-US"/>
+        </w:rPr>
+      </w:pPr>
+      <w:r>
+        <w:rPr>
+          <w:rFonts w:ascii="Consolas" w:hAnsi="Consolas" w:cs="Consolas"/>
+          <w:lang w:val="en-US"/>
+        </w:rPr>
+        <w:t xml:space="preserve"> ;</w:t>
+      </w:r>
+    </w:p>
+    <w:p>
+      <w:pPr>
+        <w:spacing w:after="0" w:line="240" w:lineRule="auto"/>
+        <w:rPr>
+          <w:rFonts w:ascii="Consolas" w:hAnsi="Consolas" w:cs="Consolas"/>
+          <w:lang w:val="en-US"/>
+        </w:rPr>
+      </w:pPr>
+      <w:r>
+        <w:rPr>
+          <w:rFonts w:ascii="Consolas" w:hAnsi="Consolas" w:cs="Consolas"/>
+          <w:lang w:val="en-US"/>
+        </w:rPr>
+        <w:t xml:space="preserve"> </w:t>
+      </w:r>
+      <w:proofErr w:type="gramStart"/>
+      <w:r>
+        <w:rPr>
+          <w:rFonts w:ascii="Consolas" w:hAnsi="Consolas" w:cs="Consolas"/>
+          <w:lang w:val="en-US"/>
+        </w:rPr>
+        <w:t>return</w:t>
+      </w:r>
+      <w:proofErr w:type="gramEnd"/>
+      <w:r>
+        <w:rPr>
+          <w:rFonts w:ascii="Consolas" w:hAnsi="Consolas" w:cs="Consolas"/>
+          <w:lang w:val="en-US"/>
+        </w:rPr>
+        <w:t xml:space="preserve"> </w:t>
+      </w:r>
+      <w:proofErr w:type="spellStart"/>
+      <w:r>
+        <w:rPr>
+          <w:rFonts w:ascii="Consolas" w:hAnsi="Consolas" w:cs="Consolas"/>
+          <w:lang w:val="en-US"/>
+        </w:rPr>
+        <w:t>suma</w:t>
+      </w:r>
+      <w:proofErr w:type="spellEnd"/>
+      <w:r>
+        <w:rPr>
+          <w:rFonts w:ascii="Consolas" w:hAnsi="Consolas" w:cs="Consolas"/>
+          <w:lang w:val="en-US"/>
+        </w:rPr>
+        <w:t>;</w:t>
+      </w:r>
+    </w:p>
+    <w:p>
+      <w:pPr>
+        <w:spacing w:after="0" w:line="240" w:lineRule="auto"/>
+        <w:rPr>
+          <w:rFonts w:ascii="Consolas" w:hAnsi="Consolas" w:cs="Consolas"/>
+        </w:rPr>
+      </w:pPr>
+      <w:r>
+        <w:rPr>
+          <w:rFonts w:ascii="Consolas" w:hAnsi="Consolas" w:cs="Consolas"/>
+        </w:rPr>
+        <w:t>}</w:t>
+      </w:r>
+    </w:p>
+    <w:p>
+      <w:pPr>
+        <w:spacing w:after="0" w:line="240" w:lineRule="auto"/>
+        <w:rPr>
+          <w:rFonts w:ascii="Consolas" w:hAnsi="Consolas" w:cs="Consolas"/>
+        </w:rPr>
+      </w:pPr>
+    </w:p>
+    <w:p>
+      <w:pPr>
+        <w:spacing w:after="0" w:line="240" w:lineRule="auto"/>
+        <w:rPr>
+          <w:rFonts w:ascii="Consolas" w:hAnsi="Consolas" w:cs="Consolas"/>
+        </w:rPr>
+      </w:pPr>
+      <w:proofErr w:type="gramStart"/>
+      <w:r>
+        <w:rPr>
+          <w:rFonts w:ascii="Consolas" w:hAnsi="Consolas" w:cs="Consolas"/>
+        </w:rPr>
+        <w:t>tiempo=</w:t>
+      </w:r>
+      <w:proofErr w:type="gramEnd"/>
+      <w:r>
+        <w:rPr>
+          <w:rFonts w:ascii="Consolas" w:hAnsi="Consolas" w:cs="Consolas"/>
+        </w:rPr>
+        <w:t>0;</w:t>
+      </w:r>
+    </w:p>
+    <w:p>
+      <w:pPr>
+        <w:spacing w:after="0" w:line="240" w:lineRule="auto"/>
+        <w:rPr>
+          <w:rFonts w:ascii="Consolas" w:hAnsi="Consolas" w:cs="Consolas"/>
+        </w:rPr>
+      </w:pPr>
+      <w:r>
+        <w:rPr>
+          <w:rFonts w:ascii="Consolas" w:hAnsi="Consolas" w:cs="Consolas"/>
+        </w:rPr>
+        <w:t>Para i desde 0 hasta 150{</w:t>
+      </w:r>
+    </w:p>
+    <w:p>
+      <w:pPr>
+        <w:spacing w:after="0" w:line="240" w:lineRule="auto"/>
+        <w:rPr>
+          <w:rFonts w:ascii="Consolas" w:hAnsi="Consolas" w:cs="Consolas"/>
+        </w:rPr>
+      </w:pPr>
+      <w:r>
+        <w:rPr>
+          <w:rFonts w:ascii="Consolas" w:hAnsi="Consolas" w:cs="Consolas"/>
+        </w:rPr>
+        <w:t xml:space="preserve"> Si (tiempo&gt;=0 Y tiempo&lt;20) O tiempo==2 </w:t>
+      </w:r>
+      <w:proofErr w:type="gramStart"/>
+      <w:r>
+        <w:rPr>
+          <w:rFonts w:ascii="Consolas" w:hAnsi="Consolas" w:cs="Consolas"/>
+        </w:rPr>
+        <w:t>entonces{</w:t>
+      </w:r>
+      <w:proofErr w:type="gramEnd"/>
+    </w:p>
+    <w:p>
+      <w:pPr>
+        <w:spacing w:after="0" w:line="240" w:lineRule="auto"/>
+        <w:rPr>
+          <w:rFonts w:ascii="Consolas" w:hAnsi="Consolas" w:cs="Consolas"/>
+        </w:rPr>
+      </w:pPr>
+      <w:r>
+        <w:rPr>
+          <w:rFonts w:ascii="Consolas" w:hAnsi="Consolas" w:cs="Consolas"/>
+        </w:rPr>
+        <w:t xml:space="preserve">  </w:t>
+      </w:r>
+      <w:proofErr w:type="gramStart"/>
+      <w:r>
+        <w:rPr>
+          <w:rFonts w:ascii="Consolas" w:hAnsi="Consolas" w:cs="Consolas"/>
+        </w:rPr>
+        <w:t>suma</w:t>
+      </w:r>
+      <w:proofErr w:type="gramEnd"/>
+      <w:r>
+        <w:rPr>
+          <w:rFonts w:ascii="Consolas" w:hAnsi="Consolas" w:cs="Consolas"/>
+        </w:rPr>
+        <w:t xml:space="preserve"> = suma+1;</w:t>
+      </w:r>
+    </w:p>
+    <w:p>
+      <w:pPr>
+        <w:spacing w:after="0" w:line="240" w:lineRule="auto"/>
+        <w:rPr>
+          <w:rFonts w:ascii="Consolas" w:hAnsi="Consolas" w:cs="Consolas"/>
+        </w:rPr>
+      </w:pPr>
+      <w:r>
+        <w:rPr>
+          <w:rFonts w:ascii="Consolas" w:hAnsi="Consolas" w:cs="Consolas"/>
+        </w:rPr>
+        <w:t xml:space="preserve">  </w:t>
+      </w:r>
+      <w:proofErr w:type="gramStart"/>
+      <w:r>
+        <w:rPr>
+          <w:rFonts w:ascii="Consolas" w:hAnsi="Consolas" w:cs="Consolas"/>
+        </w:rPr>
+        <w:t>tiempo</w:t>
+      </w:r>
+      <w:proofErr w:type="gramEnd"/>
+      <w:r>
+        <w:rPr>
+          <w:rFonts w:ascii="Consolas" w:hAnsi="Consolas" w:cs="Consolas"/>
+        </w:rPr>
+        <w:t xml:space="preserve"> = tiempo + 1;</w:t>
+      </w:r>
+    </w:p>
+    <w:p>
+      <w:pPr>
+        <w:spacing w:after="0" w:line="240" w:lineRule="auto"/>
+        <w:rPr>
+          <w:rFonts w:ascii="Consolas" w:hAnsi="Consolas" w:cs="Consolas"/>
+        </w:rPr>
+      </w:pPr>
+      <w:r>
+        <w:rPr>
+          <w:rFonts w:ascii="Consolas" w:hAnsi="Consolas" w:cs="Consolas"/>
+        </w:rPr>
+        <w:t xml:space="preserve">  n = (tiempo + i)*suma-n;</w:t>
+      </w:r>
+    </w:p>
+    <w:p>
+      <w:pPr>
+        <w:spacing w:after="0" w:line="240" w:lineRule="auto"/>
+        <w:rPr>
+          <w:rFonts w:ascii="Consolas" w:hAnsi="Consolas" w:cs="Consolas"/>
+        </w:rPr>
+      </w:pPr>
+      <w:r>
+        <w:rPr>
+          <w:rFonts w:ascii="Consolas" w:hAnsi="Consolas" w:cs="Consolas"/>
+        </w:rPr>
+        <w:t xml:space="preserve">  </w:t>
+      </w:r>
+      <w:proofErr w:type="gramStart"/>
+      <w:r>
+        <w:rPr>
+          <w:rFonts w:ascii="Consolas" w:hAnsi="Consolas" w:cs="Consolas"/>
+        </w:rPr>
+        <w:t>Mostrar(</w:t>
+      </w:r>
+      <w:proofErr w:type="spellStart"/>
+      <w:proofErr w:type="gramEnd"/>
+      <w:r>
+        <w:rPr>
+          <w:rFonts w:ascii="Consolas" w:hAnsi="Consolas" w:cs="Consolas"/>
+        </w:rPr>
+        <w:t>i,suma,tiempo,n</w:t>
+      </w:r>
+      <w:proofErr w:type="spellEnd"/>
+      <w:r>
+        <w:rPr>
+          <w:rFonts w:ascii="Consolas" w:hAnsi="Consolas" w:cs="Consolas"/>
+        </w:rPr>
+        <w:t>);</w:t>
+      </w:r>
+    </w:p>
+    <w:p>
+      <w:pPr>
+        <w:spacing w:after="0" w:line="240" w:lineRule="auto"/>
+        <w:rPr>
+          <w:rFonts w:ascii="Consolas" w:hAnsi="Consolas" w:cs="Consolas"/>
+        </w:rPr>
+      </w:pPr>
+      <w:r>
+        <w:rPr>
+          <w:rFonts w:ascii="Consolas" w:hAnsi="Consolas" w:cs="Consolas"/>
+        </w:rPr>
+        <w:t xml:space="preserve"> }</w:t>
+      </w:r>
+    </w:p>
+    <w:p>
+      <w:pPr>
+        <w:spacing w:after="0" w:line="240" w:lineRule="auto"/>
+        <w:rPr>
+          <w:rFonts w:ascii="Consolas" w:hAnsi="Consolas" w:cs="Consolas"/>
+        </w:rPr>
+      </w:pPr>
+      <w:r>
+        <w:rPr>
+          <w:rFonts w:ascii="Consolas" w:hAnsi="Consolas" w:cs="Consolas"/>
+        </w:rPr>
+        <w:t>}</w:t>
+      </w:r>
+    </w:p>
+    <w:p>
+      <w:pPr>
+        <w:spacing w:after="0" w:line="240" w:lineRule="auto"/>
+        <w:rPr>
+          <w:rFonts w:ascii="Consolas" w:hAnsi="Consolas" w:cs="Consolas"/>
+        </w:rPr>
+      </w:pPr>
+    </w:p>
+    <w:p>
+      <w:pPr>
+        <w:spacing w:after="0" w:line="240" w:lineRule="auto"/>
+      </w:pPr>
+      <w:r>
+        <w:rPr>
+          <w:b/>
+        </w:rPr>
+        <w:t>Salida</w:t>
+      </w:r>
+      <w:r>
+        <w:t xml:space="preserve"> (saltos de línea agregados):</w:t>
+      </w:r>
+    </w:p>
+    <w:p>
+      <w:pPr>
+        <w:spacing w:after="0" w:line="240" w:lineRule="auto"/>
+        <w:rPr>
+          <w:rFonts w:ascii="Consolas" w:hAnsi="Consolas" w:cs="Consolas"/>
+        </w:rPr>
+      </w:pPr>
+      <w:r>
+        <w:rPr>
+          <w:rFonts w:ascii="Consolas" w:hAnsi="Consolas" w:cs="Consolas"/>
+        </w:rPr>
+        <w:t>&lt;Tipo&gt;&lt;</w:t>
+      </w:r>
+      <w:proofErr w:type="spellStart"/>
+      <w:r>
+        <w:rPr>
+          <w:rFonts w:ascii="Consolas" w:hAnsi="Consolas" w:cs="Consolas"/>
+        </w:rPr>
+        <w:t>NombreVariable</w:t>
+      </w:r>
+      <w:proofErr w:type="spellEnd"/>
+      <w:r>
+        <w:rPr>
+          <w:rFonts w:ascii="Consolas" w:hAnsi="Consolas" w:cs="Consolas"/>
+        </w:rPr>
+        <w:t>&gt;&lt;;&gt;</w:t>
+      </w:r>
+    </w:p>
+    <w:p>
+      <w:pPr>
+        <w:spacing w:after="0" w:line="240" w:lineRule="auto"/>
+        <w:rPr>
+          <w:rFonts w:ascii="Consolas" w:hAnsi="Consolas" w:cs="Consolas"/>
+        </w:rPr>
+      </w:pPr>
+      <w:r>
+        <w:rPr>
+          <w:rFonts w:ascii="Consolas" w:hAnsi="Consolas" w:cs="Consolas"/>
+        </w:rPr>
+        <w:t>&lt;Tipo&gt;&lt;NombreVariable&gt;&lt;;&gt;</w:t>
+      </w:r>
+    </w:p>
+    <w:p>
+      <w:pPr>
+        <w:spacing w:after="0" w:line="240" w:lineRule="auto"/>
+        <w:rPr>
+          <w:rFonts w:ascii="Consolas" w:hAnsi="Consolas" w:cs="Consolas"/>
+        </w:rPr>
+      </w:pPr>
+      <w:r>
+        <w:rPr>
+          <w:rFonts w:ascii="Consolas" w:hAnsi="Consolas" w:cs="Consolas"/>
+        </w:rPr>
+        <w:t>&lt;Tipo&gt;&lt;NombreVariable&gt;&lt;;&gt;</w:t>
+      </w:r>
+    </w:p>
+    <w:p>
+      <w:pPr>
+        <w:spacing w:after="0" w:line="240" w:lineRule="auto"/>
+        <w:rPr>
+          <w:rFonts w:ascii="Consolas" w:hAnsi="Consolas" w:cs="Consolas"/>
+        </w:rPr>
+      </w:pPr>
+      <w:r>
+        <w:rPr>
+          <w:rFonts w:ascii="Consolas" w:hAnsi="Consolas" w:cs="Consolas"/>
+        </w:rPr>
+        <w:t>&lt;Tipo&gt;&lt;NombreFuncion&gt;</w:t>
+      </w:r>
+      <w:proofErr w:type="gramStart"/>
+      <w:r>
+        <w:rPr>
+          <w:rFonts w:ascii="Consolas" w:hAnsi="Consolas" w:cs="Consolas"/>
+        </w:rPr>
+        <w:t>&lt;(</w:t>
+      </w:r>
+      <w:proofErr w:type="gramEnd"/>
+      <w:r>
+        <w:rPr>
+          <w:rFonts w:ascii="Consolas" w:hAnsi="Consolas" w:cs="Consolas"/>
+        </w:rPr>
+        <w:t>&gt;&lt;Tipo&gt;&lt;NombreVariable&gt;&lt;,&gt;&lt;Tipo&gt;&lt;NombreVariable&gt;&lt;)&gt;&lt;{&gt;</w:t>
+      </w:r>
+    </w:p>
+    <w:p>
+      <w:pPr>
+        <w:spacing w:after="0" w:line="240" w:lineRule="auto"/>
+        <w:rPr>
+          <w:rFonts w:ascii="Consolas" w:hAnsi="Consolas" w:cs="Consolas"/>
+        </w:rPr>
+      </w:pPr>
+      <w:r>
+        <w:rPr>
+          <w:rFonts w:ascii="Consolas" w:hAnsi="Consolas" w:cs="Consolas"/>
+        </w:rPr>
+        <w:t xml:space="preserve"> </w:t>
+      </w:r>
+      <w:r>
+        <w:rPr>
+          <w:rFonts w:ascii="Consolas" w:hAnsi="Consolas" w:cs="Consolas"/>
+        </w:rPr>
+        <w:t>&lt;</w:t>
+      </w:r>
+      <w:proofErr w:type="spellStart"/>
+      <w:r>
+        <w:rPr>
+          <w:rFonts w:ascii="Consolas" w:hAnsi="Consolas" w:cs="Consolas"/>
+        </w:rPr>
+        <w:t>NombreVariable</w:t>
+      </w:r>
+      <w:proofErr w:type="spellEnd"/>
+      <w:r>
+        <w:rPr>
+          <w:rFonts w:ascii="Consolas" w:hAnsi="Consolas" w:cs="Consolas"/>
+        </w:rPr>
+        <w:t>&gt;&lt;=&gt;&lt;</w:t>
+      </w:r>
+      <w:proofErr w:type="spellStart"/>
+      <w:r>
+        <w:rPr>
+          <w:rFonts w:ascii="Consolas" w:hAnsi="Consolas" w:cs="Consolas"/>
+        </w:rPr>
+        <w:t>NombreVariable</w:t>
+      </w:r>
+      <w:proofErr w:type="spellEnd"/>
+      <w:r>
+        <w:rPr>
+          <w:rFonts w:ascii="Consolas" w:hAnsi="Consolas" w:cs="Consolas"/>
+        </w:rPr>
+        <w:t>&gt;&lt;+&gt;&lt;</w:t>
+      </w:r>
+      <w:proofErr w:type="spellStart"/>
+      <w:r>
+        <w:rPr>
+          <w:rFonts w:ascii="Consolas" w:hAnsi="Consolas" w:cs="Consolas"/>
+        </w:rPr>
+        <w:t>NombreVariable</w:t>
+      </w:r>
+      <w:proofErr w:type="spellEnd"/>
+      <w:r>
+        <w:rPr>
+          <w:rFonts w:ascii="Consolas" w:hAnsi="Consolas" w:cs="Consolas"/>
+        </w:rPr>
+        <w:t>&gt;&lt;;&gt;</w:t>
+      </w:r>
+    </w:p>
+    <w:p>
+      <w:pPr>
+        <w:spacing w:after="0" w:line="240" w:lineRule="auto"/>
+        <w:rPr>
+          <w:rFonts w:ascii="Consolas" w:hAnsi="Consolas" w:cs="Consolas"/>
+        </w:rPr>
+      </w:pPr>
+      <w:r>
+        <w:rPr>
+          <w:rFonts w:ascii="Consolas" w:hAnsi="Consolas" w:cs="Consolas"/>
+        </w:rPr>
+        <w:t xml:space="preserve"> </w:t>
+      </w:r>
+      <w:r>
+        <w:rPr>
+          <w:rFonts w:ascii="Consolas" w:hAnsi="Consolas" w:cs="Consolas"/>
+        </w:rPr>
+        <w:t>&lt;;&gt;</w:t>
+      </w:r>
+    </w:p>
+    <w:p>
+      <w:pPr>
+        <w:spacing w:after="0" w:line="240" w:lineRule="auto"/>
+        <w:rPr>
+          <w:rFonts w:ascii="Consolas" w:hAnsi="Consolas" w:cs="Consolas"/>
+        </w:rPr>
+      </w:pPr>
+      <w:r>
+        <w:rPr>
+          <w:rFonts w:ascii="Consolas" w:hAnsi="Consolas" w:cs="Consolas"/>
+        </w:rPr>
+        <w:t xml:space="preserve"> </w:t>
+      </w:r>
+      <w:r>
+        <w:rPr>
+          <w:rFonts w:ascii="Consolas" w:hAnsi="Consolas" w:cs="Consolas"/>
+        </w:rPr>
+        <w:t>&lt;</w:t>
+      </w:r>
+      <w:proofErr w:type="spellStart"/>
+      <w:proofErr w:type="gramStart"/>
+      <w:r>
+        <w:rPr>
+          <w:rFonts w:ascii="Consolas" w:hAnsi="Consolas" w:cs="Consolas"/>
+        </w:rPr>
+        <w:t>return</w:t>
+      </w:r>
+      <w:proofErr w:type="spellEnd"/>
+      <w:proofErr w:type="gramEnd"/>
+      <w:r>
+        <w:rPr>
+          <w:rFonts w:ascii="Consolas" w:hAnsi="Consolas" w:cs="Consolas"/>
+        </w:rPr>
+        <w:t>&gt;&lt;</w:t>
+      </w:r>
+      <w:proofErr w:type="spellStart"/>
+      <w:r>
+        <w:rPr>
+          <w:rFonts w:ascii="Consolas" w:hAnsi="Consolas" w:cs="Consolas"/>
+        </w:rPr>
+        <w:t>NombreVariable</w:t>
+      </w:r>
+      <w:proofErr w:type="spellEnd"/>
+      <w:r>
+        <w:rPr>
+          <w:rFonts w:ascii="Consolas" w:hAnsi="Consolas" w:cs="Consolas"/>
+        </w:rPr>
+        <w:t>&gt;&lt;;&gt;</w:t>
+      </w:r>
+    </w:p>
+    <w:p>
+      <w:pPr>
+        <w:spacing w:after="0" w:line="240" w:lineRule="auto"/>
+        <w:rPr>
+          <w:rFonts w:ascii="Consolas" w:hAnsi="Consolas" w:cs="Consolas"/>
+        </w:rPr>
+      </w:pPr>
+      <w:r>
+        <w:rPr>
+          <w:rFonts w:ascii="Consolas" w:hAnsi="Consolas" w:cs="Consolas"/>
+        </w:rPr>
+        <w:t>&lt;}&gt;</w:t>
+      </w:r>
+    </w:p>
+    <w:p>
+      <w:pPr>
+        <w:spacing w:after="0" w:line="240" w:lineRule="auto"/>
+        <w:rPr>
+          <w:rFonts w:ascii="Consolas" w:hAnsi="Consolas" w:cs="Consolas"/>
+        </w:rPr>
+      </w:pPr>
+    </w:p>
+    <w:p>
+      <w:pPr>
+        <w:spacing w:after="0" w:line="240" w:lineRule="auto"/>
+        <w:rPr>
+          <w:rFonts w:ascii="Consolas" w:hAnsi="Consolas" w:cs="Consolas"/>
+        </w:rPr>
+      </w:pPr>
+      <w:r>
+        <w:rPr>
+          <w:rFonts w:ascii="Consolas" w:hAnsi="Consolas" w:cs="Consolas"/>
+        </w:rPr>
+        <w:t>&lt;</w:t>
+      </w:r>
+      <w:proofErr w:type="spellStart"/>
+      <w:r>
+        <w:rPr>
+          <w:rFonts w:ascii="Consolas" w:hAnsi="Consolas" w:cs="Consolas"/>
+        </w:rPr>
+        <w:t>NombreVariable</w:t>
+      </w:r>
+      <w:proofErr w:type="spellEnd"/>
+      <w:r>
+        <w:rPr>
+          <w:rFonts w:ascii="Consolas" w:hAnsi="Consolas" w:cs="Consolas"/>
+        </w:rPr>
+        <w:t>&gt;&lt;=&gt;&lt;</w:t>
+      </w:r>
+      <w:proofErr w:type="spellStart"/>
+      <w:r>
+        <w:rPr>
+          <w:rFonts w:ascii="Consolas" w:hAnsi="Consolas" w:cs="Consolas"/>
+        </w:rPr>
+        <w:t>ConstEntera</w:t>
+      </w:r>
+      <w:proofErr w:type="spellEnd"/>
+      <w:r>
+        <w:rPr>
+          <w:rFonts w:ascii="Consolas" w:hAnsi="Consolas" w:cs="Consolas"/>
+        </w:rPr>
+        <w:t>&gt;&lt;;&gt;</w:t>
+      </w:r>
+    </w:p>
+    <w:p>
+      <w:pPr>
+        <w:spacing w:after="0" w:line="240" w:lineRule="auto"/>
+        <w:rPr>
+          <w:rFonts w:ascii="Consolas" w:hAnsi="Consolas" w:cs="Consolas"/>
+        </w:rPr>
+      </w:pPr>
+      <w:r>
+        <w:rPr>
+          <w:rFonts w:ascii="Consolas" w:hAnsi="Consolas" w:cs="Consolas"/>
+        </w:rPr>
+        <w:t>&lt;Para&gt;&lt;NombreVariable&gt;&lt;desde&gt;&lt;ConstEntera&gt;&lt;hasta&gt;&lt;ConstEntera&gt;</w:t>
+      </w:r>
+      <w:proofErr w:type="gramStart"/>
+      <w:r>
+        <w:rPr>
+          <w:rFonts w:ascii="Consolas" w:hAnsi="Consolas" w:cs="Consolas"/>
+        </w:rPr>
+        <w:t>&lt;{&gt;</w:t>
+      </w:r>
+      <w:proofErr w:type="gramEnd"/>
+    </w:p>
+    <w:p>
+      <w:pPr>
+        <w:spacing w:after="0" w:line="240" w:lineRule="auto"/>
+        <w:rPr>
+          <w:rFonts w:ascii="Consolas" w:hAnsi="Consolas" w:cs="Consolas"/>
+        </w:rPr>
+      </w:pPr>
+      <w:r>
+        <w:rPr>
+          <w:rFonts w:ascii="Consolas" w:hAnsi="Consolas" w:cs="Consolas"/>
+        </w:rPr>
+        <w:t xml:space="preserve"> </w:t>
+      </w:r>
+      <w:r>
+        <w:rPr>
+          <w:rFonts w:ascii="Consolas" w:hAnsi="Consolas" w:cs="Consolas"/>
+        </w:rPr>
+        <w:t>&lt;Si&gt;</w:t>
+      </w:r>
+    </w:p>
+    <w:p>
+      <w:pPr>
+        <w:spacing w:after="0" w:line="240" w:lineRule="auto"/>
+        <w:rPr>
+          <w:rFonts w:ascii="Consolas" w:hAnsi="Consolas" w:cs="Consolas"/>
+        </w:rPr>
+      </w:pPr>
+      <w:r>
+        <w:rPr>
+          <w:rFonts w:ascii="Consolas" w:hAnsi="Consolas" w:cs="Consolas"/>
+        </w:rPr>
+        <w:t xml:space="preserve">  </w:t>
+      </w:r>
+      <w:proofErr w:type="gramStart"/>
+      <w:r>
+        <w:rPr>
+          <w:rFonts w:ascii="Consolas" w:hAnsi="Consolas" w:cs="Consolas"/>
+        </w:rPr>
+        <w:t>&lt;(</w:t>
+      </w:r>
+      <w:proofErr w:type="gramEnd"/>
+      <w:r>
+        <w:rPr>
+          <w:rFonts w:ascii="Consolas" w:hAnsi="Consolas" w:cs="Consolas"/>
+        </w:rPr>
+        <w:t>&gt;&lt;NombreVariable&gt;&lt;Operador&gt;&lt;ConstEntera&gt;&lt;Y&gt;</w:t>
+      </w:r>
+    </w:p>
+    <w:p>
+      <w:pPr>
+        <w:spacing w:after="0" w:line="240" w:lineRule="auto"/>
+        <w:rPr>
+          <w:rFonts w:ascii="Consolas" w:hAnsi="Consolas" w:cs="Consolas"/>
+        </w:rPr>
+      </w:pPr>
+      <w:r>
+        <w:rPr>
+          <w:rFonts w:ascii="Consolas" w:hAnsi="Consolas" w:cs="Consolas"/>
+        </w:rPr>
+        <w:t xml:space="preserve">     </w:t>
+      </w:r>
+      <w:r>
+        <w:rPr>
+          <w:rFonts w:ascii="Consolas" w:hAnsi="Consolas" w:cs="Consolas"/>
+        </w:rPr>
+        <w:t>&lt;NombreVariable&gt;&lt;Operador&gt;&lt;ConstEntera&gt;&lt;)&gt;</w:t>
+      </w:r>
+    </w:p>
+    <w:p>
+      <w:pPr>
+        <w:spacing w:after="0" w:line="240" w:lineRule="auto"/>
+        <w:rPr>
+          <w:rFonts w:ascii="Consolas" w:hAnsi="Consolas" w:cs="Consolas"/>
+        </w:rPr>
+      </w:pPr>
+      <w:r>
+        <w:rPr>
+          <w:rFonts w:ascii="Consolas" w:hAnsi="Consolas" w:cs="Consolas"/>
+        </w:rPr>
+        <w:t xml:space="preserve"> </w:t>
+      </w:r>
+      <w:r>
+        <w:rPr>
+          <w:rFonts w:ascii="Consolas" w:hAnsi="Consolas" w:cs="Consolas"/>
+        </w:rPr>
+        <w:t xml:space="preserve"> </w:t>
+      </w:r>
+      <w:r>
+        <w:rPr>
+          <w:rFonts w:ascii="Consolas" w:hAnsi="Consolas" w:cs="Consolas"/>
+        </w:rPr>
+        <w:t>&lt;O&gt;&lt;</w:t>
+      </w:r>
+      <w:proofErr w:type="spellStart"/>
+      <w:r>
+        <w:rPr>
+          <w:rFonts w:ascii="Consolas" w:hAnsi="Consolas" w:cs="Consolas"/>
+        </w:rPr>
+        <w:t>NombreVariable</w:t>
+      </w:r>
+      <w:proofErr w:type="spellEnd"/>
+      <w:r>
+        <w:rPr>
+          <w:rFonts w:ascii="Consolas" w:hAnsi="Consolas" w:cs="Consolas"/>
+        </w:rPr>
+        <w:t>&gt;&lt;Operador&gt;&lt;</w:t>
+      </w:r>
+      <w:proofErr w:type="spellStart"/>
+      <w:r>
+        <w:rPr>
+          <w:rFonts w:ascii="Consolas" w:hAnsi="Consolas" w:cs="Consolas"/>
+        </w:rPr>
+        <w:t>ConstEntera</w:t>
+      </w:r>
+      <w:proofErr w:type="spellEnd"/>
+      <w:r>
+        <w:rPr>
+          <w:rFonts w:ascii="Consolas" w:hAnsi="Consolas" w:cs="Consolas"/>
+        </w:rPr>
+        <w:t>&gt;&lt;entonces&gt;</w:t>
+      </w:r>
+      <w:proofErr w:type="gramStart"/>
+      <w:r>
+        <w:rPr>
+          <w:rFonts w:ascii="Consolas" w:hAnsi="Consolas" w:cs="Consolas"/>
+        </w:rPr>
+        <w:t>&lt;{&gt;</w:t>
+      </w:r>
+      <w:proofErr w:type="gramEnd"/>
+    </w:p>
+    <w:p>
+      <w:pPr>
+        <w:spacing w:after="0" w:line="240" w:lineRule="auto"/>
+        <w:rPr>
+          <w:rFonts w:ascii="Consolas" w:hAnsi="Consolas" w:cs="Consolas"/>
+        </w:rPr>
+      </w:pPr>
+      <w:r>
+        <w:rPr>
+          <w:rFonts w:ascii="Consolas" w:hAnsi="Consolas" w:cs="Consolas"/>
+        </w:rPr>
+        <w:t xml:space="preserve">   </w:t>
+      </w:r>
+      <w:r>
+        <w:rPr>
+          <w:rFonts w:ascii="Consolas" w:hAnsi="Consolas" w:cs="Consolas"/>
+        </w:rPr>
+        <w:t>&lt;</w:t>
+      </w:r>
+      <w:proofErr w:type="spellStart"/>
+      <w:r>
+        <w:rPr>
+          <w:rFonts w:ascii="Consolas" w:hAnsi="Consolas" w:cs="Consolas"/>
+        </w:rPr>
+        <w:t>NombreVariable</w:t>
+      </w:r>
+      <w:proofErr w:type="spellEnd"/>
+      <w:r>
+        <w:rPr>
+          <w:rFonts w:ascii="Consolas" w:hAnsi="Consolas" w:cs="Consolas"/>
+        </w:rPr>
+        <w:t>&gt;&lt;=&gt;&lt;</w:t>
+      </w:r>
+      <w:proofErr w:type="spellStart"/>
+      <w:r>
+        <w:rPr>
+          <w:rFonts w:ascii="Consolas" w:hAnsi="Consolas" w:cs="Consolas"/>
+        </w:rPr>
+        <w:t>NombreVariable</w:t>
+      </w:r>
+      <w:proofErr w:type="spellEnd"/>
+      <w:r>
+        <w:rPr>
+          <w:rFonts w:ascii="Consolas" w:hAnsi="Consolas" w:cs="Consolas"/>
+        </w:rPr>
+        <w:t>&gt;&lt;+&gt;&lt;</w:t>
+      </w:r>
+      <w:proofErr w:type="spellStart"/>
+      <w:r>
+        <w:rPr>
+          <w:rFonts w:ascii="Consolas" w:hAnsi="Consolas" w:cs="Consolas"/>
+        </w:rPr>
+        <w:t>ConstEntera</w:t>
+      </w:r>
+      <w:proofErr w:type="spellEnd"/>
+      <w:r>
+        <w:rPr>
+          <w:rFonts w:ascii="Consolas" w:hAnsi="Consolas" w:cs="Consolas"/>
+        </w:rPr>
+        <w:t>&gt;&lt;;&gt;</w:t>
+      </w:r>
+    </w:p>
+    <w:p>
+      <w:pPr>
+        <w:spacing w:after="0" w:line="240" w:lineRule="auto"/>
+        <w:rPr>
+          <w:rFonts w:ascii="Consolas" w:hAnsi="Consolas" w:cs="Consolas"/>
+        </w:rPr>
+      </w:pPr>
+      <w:r>
+        <w:rPr>
+          <w:rFonts w:ascii="Consolas" w:hAnsi="Consolas" w:cs="Consolas"/>
+        </w:rPr>
+        <w:t xml:space="preserve">   </w:t>
+      </w:r>
+      <w:r>
+        <w:rPr>
+          <w:rFonts w:ascii="Consolas" w:hAnsi="Consolas" w:cs="Consolas"/>
+        </w:rPr>
+        <w:t>&lt;</w:t>
+      </w:r>
+      <w:proofErr w:type="spellStart"/>
+      <w:r>
+        <w:rPr>
+          <w:rFonts w:ascii="Consolas" w:hAnsi="Consolas" w:cs="Consolas"/>
+        </w:rPr>
+        <w:t>NombreVariable</w:t>
+      </w:r>
+      <w:proofErr w:type="spellEnd"/>
+      <w:r>
+        <w:rPr>
+          <w:rFonts w:ascii="Consolas" w:hAnsi="Consolas" w:cs="Consolas"/>
+        </w:rPr>
+        <w:t>&gt;&lt;=&gt;&lt;</w:t>
+      </w:r>
+      <w:proofErr w:type="spellStart"/>
+      <w:r>
+        <w:rPr>
+          <w:rFonts w:ascii="Consolas" w:hAnsi="Consolas" w:cs="Consolas"/>
+        </w:rPr>
+        <w:t>NombreVariable</w:t>
+      </w:r>
+      <w:proofErr w:type="spellEnd"/>
+      <w:r>
+        <w:rPr>
+          <w:rFonts w:ascii="Consolas" w:hAnsi="Consolas" w:cs="Consolas"/>
+        </w:rPr>
+        <w:t>&gt;&lt;+&gt;&lt;</w:t>
+      </w:r>
+      <w:proofErr w:type="spellStart"/>
+      <w:r>
+        <w:rPr>
+          <w:rFonts w:ascii="Consolas" w:hAnsi="Consolas" w:cs="Consolas"/>
+        </w:rPr>
+        <w:t>ConstEntera</w:t>
+      </w:r>
+      <w:proofErr w:type="spellEnd"/>
+      <w:r>
+        <w:rPr>
+          <w:rFonts w:ascii="Consolas" w:hAnsi="Consolas" w:cs="Consolas"/>
+        </w:rPr>
+        <w:t>&gt;&lt;;&gt;</w:t>
+      </w:r>
+    </w:p>
+    <w:p>
+      <w:pPr>
+        <w:spacing w:after="0" w:line="240" w:lineRule="auto"/>
+        <w:rPr>
+          <w:rFonts w:ascii="Consolas" w:hAnsi="Consolas" w:cs="Consolas"/>
+        </w:rPr>
+      </w:pPr>
+      <w:r>
+        <w:rPr>
+          <w:rFonts w:ascii="Consolas" w:hAnsi="Consolas" w:cs="Consolas"/>
+        </w:rPr>
+        <w:t xml:space="preserve">   </w:t>
+      </w:r>
+      <w:r>
+        <w:rPr>
+          <w:rFonts w:ascii="Consolas" w:hAnsi="Consolas" w:cs="Consolas"/>
+        </w:rPr>
+        <w:t>&lt;</w:t>
+      </w:r>
+      <w:proofErr w:type="spellStart"/>
+      <w:r>
+        <w:rPr>
+          <w:rFonts w:ascii="Consolas" w:hAnsi="Consolas" w:cs="Consolas"/>
+        </w:rPr>
+        <w:t>NombreVariable</w:t>
+      </w:r>
+      <w:proofErr w:type="spellEnd"/>
+      <w:r>
+        <w:rPr>
+          <w:rFonts w:ascii="Consolas" w:hAnsi="Consolas" w:cs="Consolas"/>
+        </w:rPr>
+        <w:t>&gt;&lt;=&gt;</w:t>
+      </w:r>
+      <w:proofErr w:type="gramStart"/>
+      <w:r>
+        <w:rPr>
+          <w:rFonts w:ascii="Consolas" w:hAnsi="Consolas" w:cs="Consolas"/>
+        </w:rPr>
+        <w:t>&lt;(</w:t>
+      </w:r>
+      <w:proofErr w:type="gramEnd"/>
+      <w:r>
+        <w:rPr>
+          <w:rFonts w:ascii="Consolas" w:hAnsi="Consolas" w:cs="Consolas"/>
+        </w:rPr>
+        <w:t>&gt;&lt;</w:t>
+      </w:r>
+      <w:proofErr w:type="spellStart"/>
+      <w:r>
+        <w:rPr>
+          <w:rFonts w:ascii="Consolas" w:hAnsi="Consolas" w:cs="Consolas"/>
+        </w:rPr>
+        <w:t>NombreVariable</w:t>
+      </w:r>
+      <w:proofErr w:type="spellEnd"/>
+      <w:r>
+        <w:rPr>
+          <w:rFonts w:ascii="Consolas" w:hAnsi="Consolas" w:cs="Consolas"/>
+        </w:rPr>
+        <w:t>&gt;&lt;+&gt;&lt;</w:t>
+      </w:r>
+      <w:proofErr w:type="spellStart"/>
+      <w:r>
+        <w:rPr>
+          <w:rFonts w:ascii="Consolas" w:hAnsi="Consolas" w:cs="Consolas"/>
+        </w:rPr>
+        <w:t>NombreVariable</w:t>
+      </w:r>
+      <w:proofErr w:type="spellEnd"/>
+      <w:r>
+        <w:rPr>
+          <w:rFonts w:ascii="Consolas" w:hAnsi="Consolas" w:cs="Consolas"/>
+        </w:rPr>
+        <w:t>&gt;&lt;)&gt;&lt;*&gt;</w:t>
+      </w:r>
+    </w:p>
+    <w:p>
+      <w:pPr>
+        <w:spacing w:after="0" w:line="240" w:lineRule="auto"/>
+        <w:rPr>
+          <w:rFonts w:ascii="Consolas" w:hAnsi="Consolas" w:cs="Consolas"/>
+        </w:rPr>
+      </w:pPr>
+      <w:r>
+        <w:rPr>
+          <w:rFonts w:ascii="Consolas" w:hAnsi="Consolas" w:cs="Consolas"/>
+        </w:rPr>
+        <w:t xml:space="preserve">                         </w:t>
+      </w:r>
+      <w:r>
+        <w:rPr>
+          <w:rFonts w:ascii="Consolas" w:hAnsi="Consolas" w:cs="Consolas"/>
+        </w:rPr>
+        <w:t>&lt;</w:t>
+      </w:r>
+      <w:proofErr w:type="spellStart"/>
+      <w:r>
+        <w:rPr>
+          <w:rFonts w:ascii="Consolas" w:hAnsi="Consolas" w:cs="Consolas"/>
+        </w:rPr>
+        <w:t>NombreVariable</w:t>
+      </w:r>
+      <w:proofErr w:type="spellEnd"/>
+      <w:r>
+        <w:rPr>
+          <w:rFonts w:ascii="Consolas" w:hAnsi="Consolas" w:cs="Consolas"/>
+        </w:rPr>
+        <w:t>&gt;&lt;-&gt;&lt;</w:t>
+      </w:r>
+      <w:proofErr w:type="spellStart"/>
+      <w:r>
+        <w:rPr>
+          <w:rFonts w:ascii="Consolas" w:hAnsi="Consolas" w:cs="Consolas"/>
+        </w:rPr>
+        <w:t>NombreVariable</w:t>
+      </w:r>
+      <w:proofErr w:type="spellEnd"/>
+      <w:r>
+        <w:rPr>
+          <w:rFonts w:ascii="Consolas" w:hAnsi="Consolas" w:cs="Consolas"/>
+        </w:rPr>
+        <w:t>&gt;&lt;;&gt;</w:t>
+      </w:r>
+    </w:p>
+    <w:p>
+      <w:pPr>
+        <w:spacing w:after="0" w:line="240" w:lineRule="auto"/>
+        <w:rPr>
+          <w:rFonts w:ascii="Consolas" w:hAnsi="Consolas" w:cs="Consolas"/>
+        </w:rPr>
+      </w:pPr>
+      <w:r>
+        <w:rPr>
+          <w:rFonts w:ascii="Consolas" w:hAnsi="Consolas" w:cs="Consolas"/>
+        </w:rPr>
+        <w:t xml:space="preserve"> </w:t>
+      </w:r>
+      <w:r>
+        <w:rPr>
+          <w:rFonts w:ascii="Consolas" w:hAnsi="Consolas" w:cs="Consolas"/>
+        </w:rPr>
+        <w:t>&lt;</w:t>
+      </w:r>
+      <w:proofErr w:type="spellStart"/>
+      <w:r>
+        <w:rPr>
+          <w:rFonts w:ascii="Consolas" w:hAnsi="Consolas" w:cs="Consolas"/>
+        </w:rPr>
+        <w:t>NombreFuncion</w:t>
+      </w:r>
+      <w:proofErr w:type="spellEnd"/>
+      <w:r>
+        <w:rPr>
+          <w:rFonts w:ascii="Consolas" w:hAnsi="Consolas" w:cs="Consolas"/>
+        </w:rPr>
+        <w:t>&gt;</w:t>
+      </w:r>
+      <w:proofErr w:type="gramStart"/>
+      <w:r>
+        <w:rPr>
+          <w:rFonts w:ascii="Consolas" w:hAnsi="Consolas" w:cs="Consolas"/>
+        </w:rPr>
+        <w:t>&lt;(&gt;</w:t>
+      </w:r>
+      <w:proofErr w:type="gramEnd"/>
+    </w:p>
+    <w:p>
+      <w:pPr>
+        <w:spacing w:after="0" w:line="240" w:lineRule="auto"/>
+        <w:rPr>
+          <w:rFonts w:ascii="Consolas" w:hAnsi="Consolas" w:cs="Consolas"/>
+        </w:rPr>
+      </w:pPr>
+      <w:r>
+        <w:rPr>
+          <w:rFonts w:ascii="Consolas" w:hAnsi="Consolas" w:cs="Consolas"/>
+        </w:rPr>
+        <w:t xml:space="preserve">  </w:t>
+      </w:r>
+      <w:r>
+        <w:rPr>
+          <w:rFonts w:ascii="Consolas" w:hAnsi="Consolas" w:cs="Consolas"/>
+        </w:rPr>
+        <w:t>&lt;</w:t>
+      </w:r>
+      <w:proofErr w:type="spellStart"/>
+      <w:r>
+        <w:rPr>
+          <w:rFonts w:ascii="Consolas" w:hAnsi="Consolas" w:cs="Consolas"/>
+        </w:rPr>
+        <w:t>NombreVariable</w:t>
+      </w:r>
+      <w:proofErr w:type="spellEnd"/>
+      <w:r>
+        <w:rPr>
+          <w:rFonts w:ascii="Consolas" w:hAnsi="Consolas" w:cs="Consolas"/>
+        </w:rPr>
+        <w:t>&gt;&lt;,&gt;</w:t>
+      </w:r>
+    </w:p>
+    <w:p>
+      <w:pPr>
+        <w:spacing w:after="0" w:line="240" w:lineRule="auto"/>
+        <w:rPr>
+          <w:rFonts w:ascii="Consolas" w:hAnsi="Consolas" w:cs="Consolas"/>
+        </w:rPr>
+      </w:pPr>
+      <w:r>
+        <w:rPr>
+          <w:rFonts w:ascii="Consolas" w:hAnsi="Consolas" w:cs="Consolas"/>
+        </w:rPr>
+        <w:t xml:space="preserve">  </w:t>
+      </w:r>
+      <w:r>
+        <w:rPr>
+          <w:rFonts w:ascii="Consolas" w:hAnsi="Consolas" w:cs="Consolas"/>
+        </w:rPr>
+        <w:t>&lt;</w:t>
+      </w:r>
+      <w:proofErr w:type="spellStart"/>
+      <w:r>
+        <w:rPr>
+          <w:rFonts w:ascii="Consolas" w:hAnsi="Consolas" w:cs="Consolas"/>
+        </w:rPr>
+        <w:t>NombreVariable</w:t>
+      </w:r>
+      <w:proofErr w:type="spellEnd"/>
+      <w:r>
+        <w:rPr>
+          <w:rFonts w:ascii="Consolas" w:hAnsi="Consolas" w:cs="Consolas"/>
+        </w:rPr>
+        <w:t>&gt;&lt;,&gt;</w:t>
+      </w:r>
+    </w:p>
+    <w:p>
+      <w:pPr>
+        <w:spacing w:after="0" w:line="240" w:lineRule="auto"/>
+        <w:rPr>
+          <w:rFonts w:ascii="Consolas" w:hAnsi="Consolas" w:cs="Consolas"/>
+        </w:rPr>
+      </w:pPr>
+      <w:r>
+        <w:rPr>
+          <w:rFonts w:ascii="Consolas" w:hAnsi="Consolas" w:cs="Consolas"/>
+        </w:rPr>
+        <w:t xml:space="preserve">  </w:t>
+      </w:r>
+      <w:r>
+        <w:rPr>
+          <w:rFonts w:ascii="Consolas" w:hAnsi="Consolas" w:cs="Consolas"/>
+        </w:rPr>
+        <w:t>&lt;</w:t>
+      </w:r>
+      <w:proofErr w:type="spellStart"/>
+      <w:r>
+        <w:rPr>
+          <w:rFonts w:ascii="Consolas" w:hAnsi="Consolas" w:cs="Consolas"/>
+        </w:rPr>
+        <w:t>NombreVariable</w:t>
+      </w:r>
+      <w:proofErr w:type="spellEnd"/>
+      <w:r>
+        <w:rPr>
+          <w:rFonts w:ascii="Consolas" w:hAnsi="Consolas" w:cs="Consolas"/>
+        </w:rPr>
+        <w:t>&gt;&lt;,&gt;</w:t>
+      </w:r>
+    </w:p>
+    <w:p>
+      <w:pPr>
+        <w:spacing w:after="0" w:line="240" w:lineRule="auto"/>
+        <w:rPr>
+          <w:rFonts w:ascii="Consolas" w:hAnsi="Consolas" w:cs="Consolas"/>
+        </w:rPr>
+      </w:pPr>
+      <w:r>
+        <w:rPr>
+          <w:rFonts w:ascii="Consolas" w:hAnsi="Consolas" w:cs="Consolas"/>
+        </w:rPr>
+        <w:t xml:space="preserve">  </w:t>
+      </w:r>
+      <w:r>
+        <w:rPr>
+          <w:rFonts w:ascii="Consolas" w:hAnsi="Consolas" w:cs="Consolas"/>
+        </w:rPr>
+        <w:t>&lt;</w:t>
+      </w:r>
+      <w:proofErr w:type="spellStart"/>
+      <w:r>
+        <w:rPr>
+          <w:rFonts w:ascii="Consolas" w:hAnsi="Consolas" w:cs="Consolas"/>
+        </w:rPr>
+        <w:t>NombreVariable</w:t>
+      </w:r>
+      <w:proofErr w:type="spellEnd"/>
+      <w:r>
+        <w:rPr>
+          <w:rFonts w:ascii="Consolas" w:hAnsi="Consolas" w:cs="Consolas"/>
+        </w:rPr>
+        <w:t>&gt;&lt;)&gt;&lt;;&gt;</w:t>
+      </w:r>
+    </w:p>
+    <w:p>
+      <w:pPr>
+        <w:spacing w:after="0" w:line="240" w:lineRule="auto"/>
+        <w:rPr>
+          <w:rFonts w:ascii="Consolas" w:hAnsi="Consolas" w:cs="Consolas"/>
+        </w:rPr>
+      </w:pPr>
+      <w:r>
+        <w:rPr>
+          <w:rFonts w:ascii="Consolas" w:hAnsi="Consolas" w:cs="Consolas"/>
+        </w:rPr>
+        <w:t xml:space="preserve"> </w:t>
+      </w:r>
+      <w:r>
+        <w:rPr>
+          <w:rFonts w:ascii="Consolas" w:hAnsi="Consolas" w:cs="Consolas"/>
+        </w:rPr>
+        <w:t>&lt;}&gt;</w:t>
+      </w:r>
+    </w:p>
+    <w:p>
+      <w:pPr>
+        <w:spacing w:after="0" w:line="240" w:lineRule="auto"/>
+        <w:rPr>
+          <w:rFonts w:ascii="Consolas" w:hAnsi="Consolas" w:cs="Consolas"/>
+        </w:rPr>
+      </w:pPr>
+      <w:r>
+        <w:rPr>
+          <w:rFonts w:ascii="Consolas" w:hAnsi="Consolas" w:cs="Consolas"/>
+        </w:rPr>
+        <w:t>&lt;}&gt;</w:t>
+      </w:r>
+    </w:p>
+    <w:p>
+      <w:pPr>
+        <w:spacing w:after="0" w:line="240" w:lineRule="auto"/>
+        <w:rPr>
+          <w:b/>
+          <w:color w:val="4F6228" w:themeColor="accent3" w:themeShade="80"/>
+        </w:rPr>
+      </w:pPr>
+      <w:r>
+        <w:rPr>
+          <w:b/>
+          <w:color w:val="00B050"/>
+        </w:rPr>
+        <w:t>Cadena aceptada</w:t>
+      </w:r>
+    </w:p>
+    <w:p>
+      <w:pPr>
+        <w:tabs>
+          <w:tab w:val="clear" w:pos="1287"/>
+        </w:tabs>
+        <w:rPr>
+          <w:b/>
+        </w:rPr>
+      </w:pPr>
+      <w:r>
+        <w:rPr>
+          <w:b/>
+        </w:rPr>
+        <w:br w:type="page"/>
+      </w:r>
+    </w:p>
+    <w:p>
+      <w:pPr>
+        <w:pStyle w:val="Ttulo1"/>
+      </w:pPr>
+      <w:bookmarkStart w:id="5" w:name="_Toc433524068"/>
       <w:r>
         <w:lastRenderedPageBreak/>
-        <w:t>Explicación, observaciones y comentarios</w:t>
-      </w:r>
-      <w:bookmarkEnd w:id="3"/>
-    </w:p>
-    <w:p>
-      <w:r>
-        <w:t xml:space="preserve">Lo hice con </w:t>
+        <w:t>Conclusión</w:t>
+      </w:r>
+      <w:bookmarkEnd w:id="5"/>
+    </w:p>
+    <w:p>
+      <w:r>
+        <w:t xml:space="preserve">El </w:t>
+      </w:r>
+      <w:proofErr w:type="spellStart"/>
+      <w:r>
+        <w:t>parser</w:t>
+      </w:r>
+      <w:proofErr w:type="spellEnd"/>
+      <w:r>
+        <w:t xml:space="preserve"> con </w:t>
+      </w:r>
+      <w:proofErr w:type="spellStart"/>
+      <w:r>
+        <w:t>backtracking</w:t>
+      </w:r>
+      <w:proofErr w:type="spellEnd"/>
+      <w:r>
+        <w:t xml:space="preserve"> permite de una manera no muy complicada hacer el análisis sintáctico de una cadena. </w:t>
+      </w:r>
+      <w:r>
+        <w:t xml:space="preserve">Sirve para gramáticas sin reglas </w:t>
+      </w:r>
+      <w:proofErr w:type="spellStart"/>
+      <w:r>
+        <w:t>borradoras</w:t>
+      </w:r>
+      <w:proofErr w:type="spellEnd"/>
+      <w:r>
+        <w:t xml:space="preserve"> ni recursividad izquierda, lo cual hace que este tipo de </w:t>
+      </w:r>
+      <w:proofErr w:type="spellStart"/>
+      <w:r>
+        <w:t>parser</w:t>
+      </w:r>
+      <w:proofErr w:type="spellEnd"/>
+      <w:r>
+        <w:t xml:space="preserve"> sea más </w:t>
+      </w:r>
+      <w:proofErr w:type="spellStart"/>
+      <w:r>
+        <w:t>abarcativo</w:t>
+      </w:r>
+      <w:proofErr w:type="spellEnd"/>
+      <w:r>
+        <w:t xml:space="preserve"> que un </w:t>
+      </w:r>
+      <w:proofErr w:type="spellStart"/>
+      <w:r>
+        <w:t>parser</w:t>
+      </w:r>
+      <w:proofErr w:type="spellEnd"/>
+      <w:r>
+        <w:t xml:space="preserve"> descendente predictivo. Tiene el inconveniente que solamente acepta o rechaza la cadena provista, no permite producir el árbol de derivación.</w:t>
+      </w:r>
+    </w:p>
+    <w:p>
+      <w:r>
+        <w:t xml:space="preserve">La implementación del pseudocódigo en </w:t>
       </w:r>
       <w:proofErr w:type="spellStart"/>
       <w:r>
@@ -2209,35 +5602,10 @@
       </w:r>
       <w:proofErr w:type="spellEnd"/>
       <w:r>
-        <w:t xml:space="preserve"> del lado del servidor para poder usar ejecutar el programa del TP1 sin necesidad de recodificarlo.</w:t>
-      </w:r>
-    </w:p>
-    <w:p>
-      <w:r>
-        <w:t xml:space="preserve">Las producción de </w:t>
-      </w:r>
-      <w:proofErr w:type="spellStart"/>
-      <w:r>
-        <w:t>CSiEntonces</w:t>
-      </w:r>
-      <w:proofErr w:type="spellEnd"/>
-      <w:r>
-        <w:t xml:space="preserve"> -&gt; --- -&gt; </w:t>
-      </w:r>
-      <w:proofErr w:type="spellStart"/>
-      <w:r>
-        <w:t>NombreVariable</w:t>
-      </w:r>
-      <w:proofErr w:type="spellEnd"/>
-      <w:r>
-        <w:t xml:space="preserve"> no es correcta, puede haber un match incorrecto así que la saqué.</w:t>
-      </w:r>
-    </w:p>
-    <w:p>
-      <w:r>
-        <w:t xml:space="preserve">Tiene que </w:t>
-      </w:r>
-    </w:p>
+        <w:t xml:space="preserve"> es directa salvo por las excepciones ya comentadas. Durante la realización del TP se nota la importancia de programar correctamente el analizador léxico (TP1), porque se tiene que “confiar” en la salida de este. </w:t>
+      </w:r>
+    </w:p>
+    <w:p/>
     <w:sectPr>
       <w:headerReference w:type="default" r:id="rId10"/>
       <w:footerReference w:type="default" r:id="rId11"/>
@@ -2360,7 +5728,7 @@
         <w:noProof/>
         <w:lang w:val="es-ES"/>
       </w:rPr>
-      <w:t>3</w:t>
+      <w:t>5</w:t>
     </w:r>
     <w:r>
       <w:fldChar w:fldCharType="end"/>
@@ -2371,32 +5739,15 @@
       </w:rPr>
       <w:t xml:space="preserve"> de </w:t>
     </w:r>
-    <w:r>
-      <w:fldChar w:fldCharType="begin"/>
-    </w:r>
-    <w:r>
-      <w:instrText>NUMPAGES  \* Arabic  \* ME</w:instrText>
-    </w:r>
-    <w:r>
-      <w:instrText>RGEFORMAT</w:instrText>
-    </w:r>
-    <w:r>
-      <w:fldChar w:fldCharType="separate"/>
-    </w:r>
-    <w:r>
-      <w:rPr>
-        <w:noProof/>
-        <w:lang w:val="es-ES"/>
-      </w:rPr>
-      <w:t>5</w:t>
-    </w:r>
-    <w:r>
-      <w:rPr>
-        <w:noProof/>
-        <w:lang w:val="es-ES"/>
-      </w:rPr>
-      <w:fldChar w:fldCharType="end"/>
-    </w:r>
+    <w:fldSimple w:instr="NUMPAGES  \* Arabic  \* MERGEFORMAT">
+      <w:r>
+        <w:rPr>
+          <w:noProof/>
+          <w:lang w:val="es-ES"/>
+        </w:rPr>
+        <w:t>7</w:t>
+      </w:r>
+    </w:fldSimple>
   </w:p>
   <w:p>
     <w:pPr>
@@ -2434,9 +5785,9 @@
     <w:lsdException w:name="heading 7" w:uiPriority="9" w:qFormat="1"/>
     <w:lsdException w:name="heading 8" w:uiPriority="9" w:qFormat="1"/>
     <w:lsdException w:name="heading 9" w:uiPriority="9" w:qFormat="1"/>
-    <w:lsdException w:name="toc 1" w:uiPriority="39"/>
-    <w:lsdException w:name="toc 2" w:uiPriority="39"/>
-    <w:lsdException w:name="toc 3" w:uiPriority="39"/>
+    <w:lsdException w:name="toc 1" w:uiPriority="39" w:qFormat="1"/>
+    <w:lsdException w:name="toc 2" w:uiPriority="39" w:qFormat="1"/>
+    <w:lsdException w:name="toc 3" w:uiPriority="39" w:qFormat="1"/>
     <w:lsdException w:name="toc 4" w:uiPriority="39"/>
     <w:lsdException w:name="toc 5" w:uiPriority="39"/>
     <w:lsdException w:name="toc 6" w:uiPriority="39"/>
@@ -2758,6 +6109,7 @@
     <w:autoRedefine/>
     <w:uiPriority w:val="39"/>
     <w:unhideWhenUsed/>
+    <w:qFormat/>
     <w:rsid w:val="00312836"/>
     <w:pPr>
       <w:tabs>
@@ -2777,6 +6129,54 @@
       <w:u w:val="single"/>
     </w:rPr>
   </w:style>
+  <w:style w:type="paragraph" w:styleId="TDC2">
+    <w:name w:val="toc 2"/>
+    <w:basedOn w:val="Normal"/>
+    <w:next w:val="Normal"/>
+    <w:autoRedefine/>
+    <w:uiPriority w:val="39"/>
+    <w:semiHidden/>
+    <w:unhideWhenUsed/>
+    <w:qFormat/>
+    <w:rsid w:val="007C249E"/>
+    <w:pPr>
+      <w:tabs>
+        <w:tab w:val="clear" w:pos="1287"/>
+      </w:tabs>
+      <w:spacing w:after="100"/>
+      <w:ind w:left="220"/>
+    </w:pPr>
+    <w:rPr>
+      <w:rFonts w:asciiTheme="minorHAnsi" w:eastAsiaTheme="minorEastAsia" w:hAnsiTheme="minorHAnsi" w:cstheme="minorBidi"/>
+      <w:sz w:val="22"/>
+      <w:szCs w:val="22"/>
+      <w:lang w:eastAsia="es-AR"/>
+    </w:rPr>
+  </w:style>
+  <w:style w:type="paragraph" w:styleId="TDC3">
+    <w:name w:val="toc 3"/>
+    <w:basedOn w:val="Normal"/>
+    <w:next w:val="Normal"/>
+    <w:autoRedefine/>
+    <w:uiPriority w:val="39"/>
+    <w:semiHidden/>
+    <w:unhideWhenUsed/>
+    <w:qFormat/>
+    <w:rsid w:val="007C249E"/>
+    <w:pPr>
+      <w:tabs>
+        <w:tab w:val="clear" w:pos="1287"/>
+      </w:tabs>
+      <w:spacing w:after="100"/>
+      <w:ind w:left="440"/>
+    </w:pPr>
+    <w:rPr>
+      <w:rFonts w:asciiTheme="minorHAnsi" w:eastAsiaTheme="minorEastAsia" w:hAnsiTheme="minorHAnsi" w:cstheme="minorBidi"/>
+      <w:sz w:val="22"/>
+      <w:szCs w:val="22"/>
+      <w:lang w:eastAsia="es-AR"/>
+    </w:rPr>
+  </w:style>
 </w:styles>
 </file>
 
@@ -2808,9 +6208,9 @@
     <w:lsdException w:name="heading 7" w:uiPriority="9" w:qFormat="1"/>
     <w:lsdException w:name="heading 8" w:uiPriority="9" w:qFormat="1"/>
     <w:lsdException w:name="heading 9" w:uiPriority="9" w:qFormat="1"/>
-    <w:lsdException w:name="toc 1" w:uiPriority="39"/>
-    <w:lsdException w:name="toc 2" w:uiPriority="39"/>
-    <w:lsdException w:name="toc 3" w:uiPriority="39"/>
+    <w:lsdException w:name="toc 1" w:uiPriority="39" w:qFormat="1"/>
+    <w:lsdException w:name="toc 2" w:uiPriority="39" w:qFormat="1"/>
+    <w:lsdException w:name="toc 3" w:uiPriority="39" w:qFormat="1"/>
     <w:lsdException w:name="toc 4" w:uiPriority="39"/>
     <w:lsdException w:name="toc 5" w:uiPriority="39"/>
     <w:lsdException w:name="toc 6" w:uiPriority="39"/>
@@ -3132,6 +6532,7 @@
     <w:autoRedefine/>
     <w:uiPriority w:val="39"/>
     <w:unhideWhenUsed/>
+    <w:qFormat/>
     <w:rsid w:val="00312836"/>
     <w:pPr>
       <w:tabs>
@@ -3151,7 +6552,555 @@
       <w:u w:val="single"/>
     </w:rPr>
   </w:style>
+  <w:style w:type="paragraph" w:styleId="TDC2">
+    <w:name w:val="toc 2"/>
+    <w:basedOn w:val="Normal"/>
+    <w:next w:val="Normal"/>
+    <w:autoRedefine/>
+    <w:uiPriority w:val="39"/>
+    <w:semiHidden/>
+    <w:unhideWhenUsed/>
+    <w:qFormat/>
+    <w:rsid w:val="007C249E"/>
+    <w:pPr>
+      <w:tabs>
+        <w:tab w:val="clear" w:pos="1287"/>
+      </w:tabs>
+      <w:spacing w:after="100"/>
+      <w:ind w:left="220"/>
+    </w:pPr>
+    <w:rPr>
+      <w:rFonts w:asciiTheme="minorHAnsi" w:eastAsiaTheme="minorEastAsia" w:hAnsiTheme="minorHAnsi" w:cstheme="minorBidi"/>
+      <w:sz w:val="22"/>
+      <w:szCs w:val="22"/>
+      <w:lang w:eastAsia="es-AR"/>
+    </w:rPr>
+  </w:style>
+  <w:style w:type="paragraph" w:styleId="TDC3">
+    <w:name w:val="toc 3"/>
+    <w:basedOn w:val="Normal"/>
+    <w:next w:val="Normal"/>
+    <w:autoRedefine/>
+    <w:uiPriority w:val="39"/>
+    <w:semiHidden/>
+    <w:unhideWhenUsed/>
+    <w:qFormat/>
+    <w:rsid w:val="007C249E"/>
+    <w:pPr>
+      <w:tabs>
+        <w:tab w:val="clear" w:pos="1287"/>
+      </w:tabs>
+      <w:spacing w:after="100"/>
+      <w:ind w:left="440"/>
+    </w:pPr>
+    <w:rPr>
+      <w:rFonts w:asciiTheme="minorHAnsi" w:eastAsiaTheme="minorEastAsia" w:hAnsiTheme="minorHAnsi" w:cstheme="minorBidi"/>
+      <w:sz w:val="22"/>
+      <w:szCs w:val="22"/>
+      <w:lang w:eastAsia="es-AR"/>
+    </w:rPr>
+  </w:style>
 </w:styles>
+</file>
+
+<file path=word/glossary/document.xml><?xml version="1.0" encoding="utf-8"?>
+<w:glossaryDocument xmlns:wpc="http://schemas.microsoft.com/office/word/2010/wordprocessingCanvas" xmlns:mc="http://schemas.openxmlformats.org/markup-compatibility/2006" xmlns:o="urn:schemas-microsoft-com:office:office" xmlns:r="http://schemas.openxmlformats.org/officeDocument/2006/relationships" xmlns:m="http://schemas.openxmlformats.org/officeDocument/2006/math" xmlns:v="urn:schemas-microsoft-com:vml" xmlns:wp14="http://schemas.microsoft.com/office/word/2010/wordprocessingDrawing" xmlns:wp="http://schemas.openxmlformats.org/drawingml/2006/wordprocessingDrawing" xmlns:w10="urn:schemas-microsoft-com:office:word" xmlns:w="http://schemas.openxmlformats.org/wordprocessingml/2006/main" xmlns:w14="http://schemas.microsoft.com/office/word/2010/wordml" xmlns:wpg="http://schemas.microsoft.com/office/word/2010/wordprocessingGroup" xmlns:wpi="http://schemas.microsoft.com/office/word/2010/wordprocessingInk" xmlns:wne="http://schemas.microsoft.com/office/word/2006/wordml" xmlns:wps="http://schemas.microsoft.com/office/word/2010/wordprocessingShape" mc:Ignorable="w14 wp14"/>
+</file>
+
+<file path=word/glossary/fontTable.xml><?xml version="1.0" encoding="utf-8"?>
+<w:fonts xmlns:mc="http://schemas.openxmlformats.org/markup-compatibility/2006" xmlns:r="http://schemas.openxmlformats.org/officeDocument/2006/relationships" xmlns:w="http://schemas.openxmlformats.org/wordprocessingml/2006/main" xmlns:w14="http://schemas.microsoft.com/office/word/2010/wordml" mc:Ignorable="w14">
+  <w:font w:name="Calibri">
+    <w:panose1 w:val="020F0502020204030204"/>
+    <w:charset w:val="00"/>
+    <w:family w:val="swiss"/>
+    <w:pitch w:val="variable"/>
+    <w:sig w:usb0="E00002FF" w:usb1="4000ACFF" w:usb2="00000001" w:usb3="00000000" w:csb0="0000019F" w:csb1="00000000"/>
+  </w:font>
+  <w:font w:name="Times New Roman">
+    <w:panose1 w:val="02020603050405020304"/>
+    <w:charset w:val="00"/>
+    <w:family w:val="roman"/>
+    <w:pitch w:val="variable"/>
+    <w:sig w:usb0="E0002EFF" w:usb1="C0007843" w:usb2="00000009" w:usb3="00000000" w:csb0="000001FF" w:csb1="00000000"/>
+  </w:font>
+  <w:font w:name="Arial">
+    <w:panose1 w:val="020B0604020202020204"/>
+    <w:charset w:val="00"/>
+    <w:family w:val="swiss"/>
+    <w:pitch w:val="variable"/>
+    <w:sig w:usb0="E0002AFF" w:usb1="C0007843" w:usb2="00000009" w:usb3="00000000" w:csb0="000001FF" w:csb1="00000000"/>
+  </w:font>
+  <w:font w:name="Tahoma">
+    <w:panose1 w:val="020B0604030504040204"/>
+    <w:charset w:val="00"/>
+    <w:family w:val="swiss"/>
+    <w:pitch w:val="variable"/>
+    <w:sig w:usb0="E1002EFF" w:usb1="C000605B" w:usb2="00000029" w:usb3="00000000" w:csb0="000101FF" w:csb1="00000000"/>
+  </w:font>
+  <w:font w:name="Consolas">
+    <w:panose1 w:val="020B0609020204030204"/>
+    <w:charset w:val="00"/>
+    <w:family w:val="modern"/>
+    <w:pitch w:val="fixed"/>
+    <w:sig w:usb0="E10002FF" w:usb1="4000FCFF" w:usb2="00000009" w:usb3="00000000" w:csb0="0000019F" w:csb1="00000000"/>
+  </w:font>
+  <w:font w:name="Cambria">
+    <w:panose1 w:val="02040503050406030204"/>
+    <w:charset w:val="00"/>
+    <w:family w:val="roman"/>
+    <w:pitch w:val="variable"/>
+    <w:sig w:usb0="E00002FF" w:usb1="400004FF" w:usb2="00000000" w:usb3="00000000" w:csb0="0000019F" w:csb1="00000000"/>
+  </w:font>
+</w:fonts>
+</file>
+
+<file path=word/glossary/settings.xml><?xml version="1.0" encoding="utf-8"?>
+<w:settings xmlns:mc="http://schemas.openxmlformats.org/markup-compatibility/2006" xmlns:o="urn:schemas-microsoft-com:office:office" xmlns:r="http://schemas.openxmlformats.org/officeDocument/2006/relationships" xmlns:m="http://schemas.openxmlformats.org/officeDocument/2006/math" xmlns:v="urn:schemas-microsoft-com:vml" xmlns:w10="urn:schemas-microsoft-com:office:word" xmlns:w="http://schemas.openxmlformats.org/wordprocessingml/2006/main" xmlns:w14="http://schemas.microsoft.com/office/word/2010/wordml" xmlns:sl="http://schemas.openxmlformats.org/schemaLibrary/2006/main" mc:Ignorable="w14">
+  <w:view w:val="normal"/>
+  <w:defaultTabStop w:val="708"/>
+  <w:hyphenationZone w:val="425"/>
+  <w:characterSpacingControl w:val="doNotCompress"/>
+  <w:compat>
+    <w:useFELayout/>
+    <w:compatSetting w:name="compatibilityMode" w:uri="http://schemas.microsoft.com/office/word" w:val="14"/>
+    <w:compatSetting w:name="overrideTableStyleFontSizeAndJustification" w:uri="http://schemas.microsoft.com/office/word" w:val="1"/>
+    <w:compatSetting w:name="enableOpenTypeFeatures" w:uri="http://schemas.microsoft.com/office/word" w:val="1"/>
+    <w:compatSetting w:name="doNotFlipMirrorIndents" w:uri="http://schemas.microsoft.com/office/word" w:val="1"/>
+  </w:compat>
+  <w:rsids>
+    <w:rsidRoot w:val="00CF5A40"/>
+    <w:rsid w:val="0078187F"/>
+    <w:rsid w:val="00CF5A40"/>
+  </w:rsids>
+  <m:mathPr>
+    <m:mathFont m:val="Cambria Math"/>
+    <m:brkBin m:val="before"/>
+    <m:brkBinSub m:val="--"/>
+    <m:smallFrac m:val="0"/>
+    <m:dispDef/>
+    <m:lMargin m:val="0"/>
+    <m:rMargin m:val="0"/>
+    <m:defJc m:val="centerGroup"/>
+    <m:wrapIndent m:val="1440"/>
+    <m:intLim m:val="subSup"/>
+    <m:naryLim m:val="undOvr"/>
+  </m:mathPr>
+  <w:themeFontLang w:val="es-AR"/>
+  <w:clrSchemeMapping w:bg1="light1" w:t1="dark1" w:bg2="light2" w:t2="dark2" w:accent1="accent1" w:accent2="accent2" w:accent3="accent3" w:accent4="accent4" w:accent5="accent5" w:accent6="accent6" w:hyperlink="hyperlink" w:followedHyperlink="followedHyperlink"/>
+  <w:decimalSymbol w:val=","/>
+  <w:listSeparator w:val=","/>
+</w:settings>
+</file>
+
+<file path=word/glossary/styles.xml><?xml version="1.0" encoding="utf-8"?>
+<w:styles xmlns:mc="http://schemas.openxmlformats.org/markup-compatibility/2006" xmlns:r="http://schemas.openxmlformats.org/officeDocument/2006/relationships" xmlns:w="http://schemas.openxmlformats.org/wordprocessingml/2006/main" xmlns:w14="http://schemas.microsoft.com/office/word/2010/wordml" mc:Ignorable="w14">
+  <w:docDefaults>
+    <w:rPrDefault>
+      <w:rPr>
+        <w:rFonts w:asciiTheme="minorHAnsi" w:eastAsiaTheme="minorEastAsia" w:hAnsiTheme="minorHAnsi" w:cstheme="minorBidi"/>
+        <w:sz w:val="22"/>
+        <w:szCs w:val="22"/>
+        <w:lang w:val="es-AR" w:eastAsia="es-AR" w:bidi="ar-SA"/>
+      </w:rPr>
+    </w:rPrDefault>
+    <w:pPrDefault>
+      <w:pPr>
+        <w:spacing w:after="200" w:line="276" w:lineRule="auto"/>
+      </w:pPr>
+    </w:pPrDefault>
+  </w:docDefaults>
+  <w:latentStyles w:defLockedState="0" w:defUIPriority="99" w:defSemiHidden="1" w:defUnhideWhenUsed="1" w:defQFormat="0" w:count="267">
+    <w:lsdException w:name="Normal" w:semiHidden="0" w:uiPriority="0" w:unhideWhenUsed="0" w:qFormat="1"/>
+    <w:lsdException w:name="heading 1" w:semiHidden="0" w:uiPriority="9" w:unhideWhenUsed="0" w:qFormat="1"/>
+    <w:lsdException w:name="heading 2" w:uiPriority="9" w:qFormat="1"/>
+    <w:lsdException w:name="heading 3" w:uiPriority="9" w:qFormat="1"/>
+    <w:lsdException w:name="heading 4" w:uiPriority="9" w:qFormat="1"/>
+    <w:lsdException w:name="heading 5" w:uiPriority="9" w:qFormat="1"/>
+    <w:lsdException w:name="heading 6" w:uiPriority="9" w:qFormat="1"/>
+    <w:lsdException w:name="heading 7" w:uiPriority="9" w:qFormat="1"/>
+    <w:lsdException w:name="heading 8" w:uiPriority="9" w:qFormat="1"/>
+    <w:lsdException w:name="heading 9" w:uiPriority="9" w:qFormat="1"/>
+    <w:lsdException w:name="toc 1" w:uiPriority="39"/>
+    <w:lsdException w:name="toc 2" w:uiPriority="39"/>
+    <w:lsdException w:name="toc 3" w:uiPriority="39"/>
+    <w:lsdException w:name="toc 4" w:uiPriority="39"/>
+    <w:lsdException w:name="toc 5" w:uiPriority="39"/>
+    <w:lsdException w:name="toc 6" w:uiPriority="39"/>
+    <w:lsdException w:name="toc 7" w:uiPriority="39"/>
+    <w:lsdException w:name="toc 8" w:uiPriority="39"/>
+    <w:lsdException w:name="toc 9" w:uiPriority="39"/>
+    <w:lsdException w:name="caption" w:uiPriority="35" w:qFormat="1"/>
+    <w:lsdException w:name="Title" w:semiHidden="0" w:uiPriority="10" w:unhideWhenUsed="0" w:qFormat="1"/>
+    <w:lsdException w:name="Default Paragraph Font" w:uiPriority="1"/>
+    <w:lsdException w:name="Subtitle" w:semiHidden="0" w:uiPriority="11" w:unhideWhenUsed="0" w:qFormat="1"/>
+    <w:lsdException w:name="Strong" w:semiHidden="0" w:uiPriority="22" w:unhideWhenUsed="0" w:qFormat="1"/>
+    <w:lsdException w:name="Emphasis" w:semiHidden="0" w:uiPriority="20" w:unhideWhenUsed="0" w:qFormat="1"/>
+    <w:lsdException w:name="Table Grid" w:semiHidden="0" w:uiPriority="59" w:unhideWhenUsed="0"/>
+    <w:lsdException w:name="Placeholder Text" w:unhideWhenUsed="0"/>
+    <w:lsdException w:name="No Spacing" w:semiHidden="0" w:uiPriority="1" w:unhideWhenUsed="0" w:qFormat="1"/>
+    <w:lsdException w:name="Light Shading" w:semiHidden="0" w:uiPriority="60" w:unhideWhenUsed="0"/>
+    <w:lsdException w:name="Light List" w:semiHidden="0" w:uiPriority="61" w:unhideWhenUsed="0"/>
+    <w:lsdException w:name="Light Grid" w:semiHidden="0" w:uiPriority="62" w:unhideWhenUsed="0"/>
+    <w:lsdException w:name="Medium Shading 1" w:semiHidden="0" w:uiPriority="63" w:unhideWhenUsed="0"/>
+    <w:lsdException w:name="Medium Shading 2" w:semiHidden="0" w:uiPriority="64" w:unhideWhenUsed="0"/>
+    <w:lsdException w:name="Medium List 1" w:semiHidden="0" w:uiPriority="65" w:unhideWhenUsed="0"/>
+    <w:lsdException w:name="Medium List 2" w:semiHidden="0" w:uiPriority="66" w:unhideWhenUsed="0"/>
+    <w:lsdException w:name="Medium Grid 1" w:semiHidden="0" w:uiPriority="67" w:unhideWhenUsed="0"/>
+    <w:lsdException w:name="Medium Grid 2" w:semiHidden="0" w:uiPriority="68" w:unhideWhenUsed="0"/>
+    <w:lsdException w:name="Medium Grid 3" w:semiHidden="0" w:uiPriority="69" w:unhideWhenUsed="0"/>
+    <w:lsdException w:name="Dark List" w:semiHidden="0" w:uiPriority="70" w:unhideWhenUsed="0"/>
+    <w:lsdException w:name="Colorful Shading" w:semiHidden="0" w:uiPriority="71" w:unhideWhenUsed="0"/>
+    <w:lsdException w:name="Colorful List" w:semiHidden="0" w:uiPriority="72" w:unhideWhenUsed="0"/>
+    <w:lsdException w:name="Colorful Grid" w:semiHidden="0" w:uiPriority="73" w:unhideWhenUsed="0"/>
+    <w:lsdException w:name="Light Shading Accent 1" w:semiHidden="0" w:uiPriority="60" w:unhideWhenUsed="0"/>
+    <w:lsdException w:name="Light List Accent 1" w:semiHidden="0" w:uiPriority="61" w:unhideWhenUsed="0"/>
+    <w:lsdException w:name="Light Grid Accent 1" w:semiHidden="0" w:uiPriority="62" w:unhideWhenUsed="0"/>
+    <w:lsdException w:name="Medium Shading 1 Accent 1" w:semiHidden="0" w:uiPriority="63" w:unhideWhenUsed="0"/>
+    <w:lsdException w:name="Medium Shading 2 Accent 1" w:semiHidden="0" w:uiPriority="64" w:unhideWhenUsed="0"/>
+    <w:lsdException w:name="Medium List 1 Accent 1" w:semiHidden="0" w:uiPriority="65" w:unhideWhenUsed="0"/>
+    <w:lsdException w:name="Revision" w:unhideWhenUsed="0"/>
+    <w:lsdException w:name="List Paragraph" w:semiHidden="0" w:uiPriority="34" w:unhideWhenUsed="0" w:qFormat="1"/>
+    <w:lsdException w:name="Quote" w:semiHidden="0" w:uiPriority="29" w:unhideWhenUsed="0" w:qFormat="1"/>
+    <w:lsdException w:name="Intense Quote" w:semiHidden="0" w:uiPriority="30" w:unhideWhenUsed="0" w:qFormat="1"/>
+    <w:lsdException w:name="Medium List 2 Accent 1" w:semiHidden="0" w:uiPriority="66" w:unhideWhenUsed="0"/>
+    <w:lsdException w:name="Medium Grid 1 Accent 1" w:semiHidden="0" w:uiPriority="67" w:unhideWhenUsed="0"/>
+    <w:lsdException w:name="Medium Grid 2 Accent 1" w:semiHidden="0" w:uiPriority="68" w:unhideWhenUsed="0"/>
+    <w:lsdException w:name="Medium Grid 3 Accent 1" w:semiHidden="0" w:uiPriority="69" w:unhideWhenUsed="0"/>
+    <w:lsdException w:name="Dark List Accent 1" w:semiHidden="0" w:uiPriority="70" w:unhideWhenUsed="0"/>
+    <w:lsdException w:name="Colorful Shading Accent 1" w:semiHidden="0" w:uiPriority="71" w:unhideWhenUsed="0"/>
+    <w:lsdException w:name="Colorful List Accent 1" w:semiHidden="0" w:uiPriority="72" w:unhideWhenUsed="0"/>
+    <w:lsdException w:name="Colorful Grid Accent 1" w:semiHidden="0" w:uiPriority="73" w:unhideWhenUsed="0"/>
+    <w:lsdException w:name="Light Shading Accent 2" w:semiHidden="0" w:uiPriority="60" w:unhideWhenUsed="0"/>
+    <w:lsdException w:name="Light List Accent 2" w:semiHidden="0" w:uiPriority="61" w:unhideWhenUsed="0"/>
+    <w:lsdException w:name="Light Grid Accent 2" w:semiHidden="0" w:uiPriority="62" w:unhideWhenUsed="0"/>
+    <w:lsdException w:name="Medium Shading 1 Accent 2" w:semiHidden="0" w:uiPriority="63" w:unhideWhenUsed="0"/>
+    <w:lsdException w:name="Medium Shading 2 Accent 2" w:semiHidden="0" w:uiPriority="64" w:unhideWhenUsed="0"/>
+    <w:lsdException w:name="Medium List 1 Accent 2" w:semiHidden="0" w:uiPriority="65" w:unhideWhenUsed="0"/>
+    <w:lsdException w:name="Medium List 2 Accent 2" w:semiHidden="0" w:uiPriority="66" w:unhideWhenUsed="0"/>
+    <w:lsdException w:name="Medium Grid 1 Accent 2" w:semiHidden="0" w:uiPriority="67" w:unhideWhenUsed="0"/>
+    <w:lsdException w:name="Medium Grid 2 Accent 2" w:semiHidden="0" w:uiPriority="68" w:unhideWhenUsed="0"/>
+    <w:lsdException w:name="Medium Grid 3 Accent 2" w:semiHidden="0" w:uiPriority="69" w:unhideWhenUsed="0"/>
+    <w:lsdException w:name="Dark List Accent 2" w:semiHidden="0" w:uiPriority="70" w:unhideWhenUsed="0"/>
+    <w:lsdException w:name="Colorful Shading Accent 2" w:semiHidden="0" w:uiPriority="71" w:unhideWhenUsed="0"/>
+    <w:lsdException w:name="Colorful List Accent 2" w:semiHidden="0" w:uiPriority="72" w:unhideWhenUsed="0"/>
+    <w:lsdException w:name="Colorful Grid Accent 2" w:semiHidden="0" w:uiPriority="73" w:unhideWhenUsed="0"/>
+    <w:lsdException w:name="Light Shading Accent 3" w:semiHidden="0" w:uiPriority="60" w:unhideWhenUsed="0"/>
+    <w:lsdException w:name="Light List Accent 3" w:semiHidden="0" w:uiPriority="61" w:unhideWhenUsed="0"/>
+    <w:lsdException w:name="Light Grid Accent 3" w:semiHidden="0" w:uiPriority="62" w:unhideWhenUsed="0"/>
+    <w:lsdException w:name="Medium Shading 1 Accent 3" w:semiHidden="0" w:uiPriority="63" w:unhideWhenUsed="0"/>
+    <w:lsdException w:name="Medium Shading 2 Accent 3" w:semiHidden="0" w:uiPriority="64" w:unhideWhenUsed="0"/>
+    <w:lsdException w:name="Medium List 1 Accent 3" w:semiHidden="0" w:uiPriority="65" w:unhideWhenUsed="0"/>
+    <w:lsdException w:name="Medium List 2 Accent 3" w:semiHidden="0" w:uiPriority="66" w:unhideWhenUsed="0"/>
+    <w:lsdException w:name="Medium Grid 1 Accent 3" w:semiHidden="0" w:uiPriority="67" w:unhideWhenUsed="0"/>
+    <w:lsdException w:name="Medium Grid 2 Accent 3" w:semiHidden="0" w:uiPriority="68" w:unhideWhenUsed="0"/>
+    <w:lsdException w:name="Medium Grid 3 Accent 3" w:semiHidden="0" w:uiPriority="69" w:unhideWhenUsed="0"/>
+    <w:lsdException w:name="Dark List Accent 3" w:semiHidden="0" w:uiPriority="70" w:unhideWhenUsed="0"/>
+    <w:lsdException w:name="Colorful Shading Accent 3" w:semiHidden="0" w:uiPriority="71" w:unhideWhenUsed="0"/>
+    <w:lsdException w:name="Colorful List Accent 3" w:semiHidden="0" w:uiPriority="72" w:unhideWhenUsed="0"/>
+    <w:lsdException w:name="Colorful Grid Accent 3" w:semiHidden="0" w:uiPriority="73" w:unhideWhenUsed="0"/>
+    <w:lsdException w:name="Light Shading Accent 4" w:semiHidden="0" w:uiPriority="60" w:unhideWhenUsed="0"/>
+    <w:lsdException w:name="Light List Accent 4" w:semiHidden="0" w:uiPriority="61" w:unhideWhenUsed="0"/>
+    <w:lsdException w:name="Light Grid Accent 4" w:semiHidden="0" w:uiPriority="62" w:unhideWhenUsed="0"/>
+    <w:lsdException w:name="Medium Shading 1 Accent 4" w:semiHidden="0" w:uiPriority="63" w:unhideWhenUsed="0"/>
+    <w:lsdException w:name="Medium Shading 2 Accent 4" w:semiHidden="0" w:uiPriority="64" w:unhideWhenUsed="0"/>
+    <w:lsdException w:name="Medium List 1 Accent 4" w:semiHidden="0" w:uiPriority="65" w:unhideWhenUsed="0"/>
+    <w:lsdException w:name="Medium List 2 Accent 4" w:semiHidden="0" w:uiPriority="66" w:unhideWhenUsed="0"/>
+    <w:lsdException w:name="Medium Grid 1 Accent 4" w:semiHidden="0" w:uiPriority="67" w:unhideWhenUsed="0"/>
+    <w:lsdException w:name="Medium Grid 2 Accent 4" w:semiHidden="0" w:uiPriority="68" w:unhideWhenUsed="0"/>
+    <w:lsdException w:name="Medium Grid 3 Accent 4" w:semiHidden="0" w:uiPriority="69" w:unhideWhenUsed="0"/>
+    <w:lsdException w:name="Dark List Accent 4" w:semiHidden="0" w:uiPriority="70" w:unhideWhenUsed="0"/>
+    <w:lsdException w:name="Colorful Shading Accent 4" w:semiHidden="0" w:uiPriority="71" w:unhideWhenUsed="0"/>
+    <w:lsdException w:name="Colorful List Accent 4" w:semiHidden="0" w:uiPriority="72" w:unhideWhenUsed="0"/>
+    <w:lsdException w:name="Colorful Grid Accent 4" w:semiHidden="0" w:uiPriority="73" w:unhideWhenUsed="0"/>
+    <w:lsdException w:name="Light Shading Accent 5" w:semiHidden="0" w:uiPriority="60" w:unhideWhenUsed="0"/>
+    <w:lsdException w:name="Light List Accent 5" w:semiHidden="0" w:uiPriority="61" w:unhideWhenUsed="0"/>
+    <w:lsdException w:name="Light Grid Accent 5" w:semiHidden="0" w:uiPriority="62" w:unhideWhenUsed="0"/>
+    <w:lsdException w:name="Medium Shading 1 Accent 5" w:semiHidden="0" w:uiPriority="63" w:unhideWhenUsed="0"/>
+    <w:lsdException w:name="Medium Shading 2 Accent 5" w:semiHidden="0" w:uiPriority="64" w:unhideWhenUsed="0"/>
+    <w:lsdException w:name="Medium List 1 Accent 5" w:semiHidden="0" w:uiPriority="65" w:unhideWhenUsed="0"/>
+    <w:lsdException w:name="Medium List 2 Accent 5" w:semiHidden="0" w:uiPriority="66" w:unhideWhenUsed="0"/>
+    <w:lsdException w:name="Medium Grid 1 Accent 5" w:semiHidden="0" w:uiPriority="67" w:unhideWhenUsed="0"/>
+    <w:lsdException w:name="Medium Grid 2 Accent 5" w:semiHidden="0" w:uiPriority="68" w:unhideWhenUsed="0"/>
+    <w:lsdException w:name="Medium Grid 3 Accent 5" w:semiHidden="0" w:uiPriority="69" w:unhideWhenUsed="0"/>
+    <w:lsdException w:name="Dark List Accent 5" w:semiHidden="0" w:uiPriority="70" w:unhideWhenUsed="0"/>
+    <w:lsdException w:name="Colorful Shading Accent 5" w:semiHidden="0" w:uiPriority="71" w:unhideWhenUsed="0"/>
+    <w:lsdException w:name="Colorful List Accent 5" w:semiHidden="0" w:uiPriority="72" w:unhideWhenUsed="0"/>
+    <w:lsdException w:name="Colorful Grid Accent 5" w:semiHidden="0" w:uiPriority="73" w:unhideWhenUsed="0"/>
+    <w:lsdException w:name="Light Shading Accent 6" w:semiHidden="0" w:uiPriority="60" w:unhideWhenUsed="0"/>
+    <w:lsdException w:name="Light List Accent 6" w:semiHidden="0" w:uiPriority="61" w:unhideWhenUsed="0"/>
+    <w:lsdException w:name="Light Grid Accent 6" w:semiHidden="0" w:uiPriority="62" w:unhideWhenUsed="0"/>
+    <w:lsdException w:name="Medium Shading 1 Accent 6" w:semiHidden="0" w:uiPriority="63" w:unhideWhenUsed="0"/>
+    <w:lsdException w:name="Medium Shading 2 Accent 6" w:semiHidden="0" w:uiPriority="64" w:unhideWhenUsed="0"/>
+    <w:lsdException w:name="Medium List 1 Accent 6" w:semiHidden="0" w:uiPriority="65" w:unhideWhenUsed="0"/>
+    <w:lsdException w:name="Medium List 2 Accent 6" w:semiHidden="0" w:uiPriority="66" w:unhideWhenUsed="0"/>
+    <w:lsdException w:name="Medium Grid 1 Accent 6" w:semiHidden="0" w:uiPriority="67" w:unhideWhenUsed="0"/>
+    <w:lsdException w:name="Medium Grid 2 Accent 6" w:semiHidden="0" w:uiPriority="68" w:unhideWhenUsed="0"/>
+    <w:lsdException w:name="Medium Grid 3 Accent 6" w:semiHidden="0" w:uiPriority="69" w:unhideWhenUsed="0"/>
+    <w:lsdException w:name="Dark List Accent 6" w:semiHidden="0" w:uiPriority="70" w:unhideWhenUsed="0"/>
+    <w:lsdException w:name="Colorful Shading Accent 6" w:semiHidden="0" w:uiPriority="71" w:unhideWhenUsed="0"/>
+    <w:lsdException w:name="Colorful List Accent 6" w:semiHidden="0" w:uiPriority="72" w:unhideWhenUsed="0"/>
+    <w:lsdException w:name="Colorful Grid Accent 6" w:semiHidden="0" w:uiPriority="73" w:unhideWhenUsed="0"/>
+    <w:lsdException w:name="Subtle Emphasis" w:semiHidden="0" w:uiPriority="19" w:unhideWhenUsed="0" w:qFormat="1"/>
+    <w:lsdException w:name="Intense Emphasis" w:semiHidden="0" w:uiPriority="21" w:unhideWhenUsed="0" w:qFormat="1"/>
+    <w:lsdException w:name="Subtle Reference" w:semiHidden="0" w:uiPriority="31" w:unhideWhenUsed="0" w:qFormat="1"/>
+    <w:lsdException w:name="Intense Reference" w:semiHidden="0" w:uiPriority="32" w:unhideWhenUsed="0" w:qFormat="1"/>
+    <w:lsdException w:name="Book Title" w:semiHidden="0" w:uiPriority="33" w:unhideWhenUsed="0" w:qFormat="1"/>
+    <w:lsdException w:name="Bibliography" w:uiPriority="37"/>
+    <w:lsdException w:name="TOC Heading" w:uiPriority="39" w:qFormat="1"/>
+  </w:latentStyles>
+  <w:style w:type="paragraph" w:default="1" w:styleId="Normal">
+    <w:name w:val="Normal"/>
+    <w:qFormat/>
+  </w:style>
+  <w:style w:type="character" w:default="1" w:styleId="Fuentedeprrafopredeter">
+    <w:name w:val="Default Paragraph Font"/>
+    <w:uiPriority w:val="1"/>
+    <w:semiHidden/>
+    <w:unhideWhenUsed/>
+  </w:style>
+  <w:style w:type="table" w:default="1" w:styleId="Tablanormal">
+    <w:name w:val="Normal Table"/>
+    <w:uiPriority w:val="99"/>
+    <w:semiHidden/>
+    <w:unhideWhenUsed/>
+    <w:tblPr>
+      <w:tblInd w:w="0" w:type="dxa"/>
+      <w:tblCellMar>
+        <w:top w:w="0" w:type="dxa"/>
+        <w:left w:w="108" w:type="dxa"/>
+        <w:bottom w:w="0" w:type="dxa"/>
+        <w:right w:w="108" w:type="dxa"/>
+      </w:tblCellMar>
+    </w:tblPr>
+  </w:style>
+  <w:style w:type="numbering" w:default="1" w:styleId="Sinlista">
+    <w:name w:val="No List"/>
+    <w:uiPriority w:val="99"/>
+    <w:semiHidden/>
+    <w:unhideWhenUsed/>
+  </w:style>
+  <w:style w:type="paragraph" w:customStyle="1" w:styleId="9C7EF2F1C8274CC3809C5DA09BCBE6F8">
+    <w:name w:val="9C7EF2F1C8274CC3809C5DA09BCBE6F8"/>
+    <w:rsid w:val="00CF5A40"/>
+  </w:style>
+  <w:style w:type="paragraph" w:customStyle="1" w:styleId="54D05E9C5B044FF7834815404403A291">
+    <w:name w:val="54D05E9C5B044FF7834815404403A291"/>
+    <w:rsid w:val="00CF5A40"/>
+  </w:style>
+  <w:style w:type="paragraph" w:customStyle="1" w:styleId="1996001F1802484E9A0241C2E252AF15">
+    <w:name w:val="1996001F1802484E9A0241C2E252AF15"/>
+    <w:rsid w:val="00CF5A40"/>
+  </w:style>
+</w:styles>
+</file>
+
+<file path=word/glossary/stylesWithEffects.xml><?xml version="1.0" encoding="utf-8"?>
+<w:styles xmlns:wpc="http://schemas.microsoft.com/office/word/2010/wordprocessingCanvas" xmlns:mc="http://schemas.openxmlformats.org/markup-compatibility/2006" xmlns:o="urn:schemas-microsoft-com:office:office" xmlns:r="http://schemas.openxmlformats.org/officeDocument/2006/relationships" xmlns:m="http://schemas.openxmlformats.org/officeDocument/2006/math" xmlns:v="urn:schemas-microsoft-com:vml" xmlns:wp14="http://schemas.microsoft.com/office/word/2010/wordprocessingDrawing" xmlns:wp="http://schemas.openxmlformats.org/drawingml/2006/wordprocessingDrawing" xmlns:w10="urn:schemas-microsoft-com:office:word" xmlns:w="http://schemas.openxmlformats.org/wordprocessingml/2006/main" xmlns:w14="http://schemas.microsoft.com/office/word/2010/wordml" xmlns:wpg="http://schemas.microsoft.com/office/word/2010/wordprocessingGroup" xmlns:wpi="http://schemas.microsoft.com/office/word/2010/wordprocessingInk" xmlns:wne="http://schemas.microsoft.com/office/word/2006/wordml" xmlns:wps="http://schemas.microsoft.com/office/word/2010/wordprocessingShape" mc:Ignorable="w14 wp14">
+  <w:docDefaults>
+    <w:rPrDefault>
+      <w:rPr>
+        <w:rFonts w:asciiTheme="minorHAnsi" w:eastAsiaTheme="minorEastAsia" w:hAnsiTheme="minorHAnsi" w:cstheme="minorBidi"/>
+        <w:sz w:val="22"/>
+        <w:szCs w:val="22"/>
+        <w:lang w:val="es-AR" w:eastAsia="es-AR" w:bidi="ar-SA"/>
+      </w:rPr>
+    </w:rPrDefault>
+    <w:pPrDefault>
+      <w:pPr>
+        <w:spacing w:after="200" w:line="276" w:lineRule="auto"/>
+      </w:pPr>
+    </w:pPrDefault>
+  </w:docDefaults>
+  <w:latentStyles w:defLockedState="0" w:defUIPriority="99" w:defSemiHidden="1" w:defUnhideWhenUsed="1" w:defQFormat="0" w:count="267">
+    <w:lsdException w:name="Normal" w:semiHidden="0" w:uiPriority="0" w:unhideWhenUsed="0" w:qFormat="1"/>
+    <w:lsdException w:name="heading 1" w:semiHidden="0" w:uiPriority="9" w:unhideWhenUsed="0" w:qFormat="1"/>
+    <w:lsdException w:name="heading 2" w:uiPriority="9" w:qFormat="1"/>
+    <w:lsdException w:name="heading 3" w:uiPriority="9" w:qFormat="1"/>
+    <w:lsdException w:name="heading 4" w:uiPriority="9" w:qFormat="1"/>
+    <w:lsdException w:name="heading 5" w:uiPriority="9" w:qFormat="1"/>
+    <w:lsdException w:name="heading 6" w:uiPriority="9" w:qFormat="1"/>
+    <w:lsdException w:name="heading 7" w:uiPriority="9" w:qFormat="1"/>
+    <w:lsdException w:name="heading 8" w:uiPriority="9" w:qFormat="1"/>
+    <w:lsdException w:name="heading 9" w:uiPriority="9" w:qFormat="1"/>
+    <w:lsdException w:name="toc 1" w:uiPriority="39"/>
+    <w:lsdException w:name="toc 2" w:uiPriority="39"/>
+    <w:lsdException w:name="toc 3" w:uiPriority="39"/>
+    <w:lsdException w:name="toc 4" w:uiPriority="39"/>
+    <w:lsdException w:name="toc 5" w:uiPriority="39"/>
+    <w:lsdException w:name="toc 6" w:uiPriority="39"/>
+    <w:lsdException w:name="toc 7" w:uiPriority="39"/>
+    <w:lsdException w:name="toc 8" w:uiPriority="39"/>
+    <w:lsdException w:name="toc 9" w:uiPriority="39"/>
+    <w:lsdException w:name="caption" w:uiPriority="35" w:qFormat="1"/>
+    <w:lsdException w:name="Title" w:semiHidden="0" w:uiPriority="10" w:unhideWhenUsed="0" w:qFormat="1"/>
+    <w:lsdException w:name="Default Paragraph Font" w:uiPriority="1"/>
+    <w:lsdException w:name="Subtitle" w:semiHidden="0" w:uiPriority="11" w:unhideWhenUsed="0" w:qFormat="1"/>
+    <w:lsdException w:name="Strong" w:semiHidden="0" w:uiPriority="22" w:unhideWhenUsed="0" w:qFormat="1"/>
+    <w:lsdException w:name="Emphasis" w:semiHidden="0" w:uiPriority="20" w:unhideWhenUsed="0" w:qFormat="1"/>
+    <w:lsdException w:name="Table Grid" w:semiHidden="0" w:uiPriority="59" w:unhideWhenUsed="0"/>
+    <w:lsdException w:name="Placeholder Text" w:unhideWhenUsed="0"/>
+    <w:lsdException w:name="No Spacing" w:semiHidden="0" w:uiPriority="1" w:unhideWhenUsed="0" w:qFormat="1"/>
+    <w:lsdException w:name="Light Shading" w:semiHidden="0" w:uiPriority="60" w:unhideWhenUsed="0"/>
+    <w:lsdException w:name="Light List" w:semiHidden="0" w:uiPriority="61" w:unhideWhenUsed="0"/>
+    <w:lsdException w:name="Light Grid" w:semiHidden="0" w:uiPriority="62" w:unhideWhenUsed="0"/>
+    <w:lsdException w:name="Medium Shading 1" w:semiHidden="0" w:uiPriority="63" w:unhideWhenUsed="0"/>
+    <w:lsdException w:name="Medium Shading 2" w:semiHidden="0" w:uiPriority="64" w:unhideWhenUsed="0"/>
+    <w:lsdException w:name="Medium List 1" w:semiHidden="0" w:uiPriority="65" w:unhideWhenUsed="0"/>
+    <w:lsdException w:name="Medium List 2" w:semiHidden="0" w:uiPriority="66" w:unhideWhenUsed="0"/>
+    <w:lsdException w:name="Medium Grid 1" w:semiHidden="0" w:uiPriority="67" w:unhideWhenUsed="0"/>
+    <w:lsdException w:name="Medium Grid 2" w:semiHidden="0" w:uiPriority="68" w:unhideWhenUsed="0"/>
+    <w:lsdException w:name="Medium Grid 3" w:semiHidden="0" w:uiPriority="69" w:unhideWhenUsed="0"/>
+    <w:lsdException w:name="Dark List" w:semiHidden="0" w:uiPriority="70" w:unhideWhenUsed="0"/>
+    <w:lsdException w:name="Colorful Shading" w:semiHidden="0" w:uiPriority="71" w:unhideWhenUsed="0"/>
+    <w:lsdException w:name="Colorful List" w:semiHidden="0" w:uiPriority="72" w:unhideWhenUsed="0"/>
+    <w:lsdException w:name="Colorful Grid" w:semiHidden="0" w:uiPriority="73" w:unhideWhenUsed="0"/>
+    <w:lsdException w:name="Light Shading Accent 1" w:semiHidden="0" w:uiPriority="60" w:unhideWhenUsed="0"/>
+    <w:lsdException w:name="Light List Accent 1" w:semiHidden="0" w:uiPriority="61" w:unhideWhenUsed="0"/>
+    <w:lsdException w:name="Light Grid Accent 1" w:semiHidden="0" w:uiPriority="62" w:unhideWhenUsed="0"/>
+    <w:lsdException w:name="Medium Shading 1 Accent 1" w:semiHidden="0" w:uiPriority="63" w:unhideWhenUsed="0"/>
+    <w:lsdException w:name="Medium Shading 2 Accent 1" w:semiHidden="0" w:uiPriority="64" w:unhideWhenUsed="0"/>
+    <w:lsdException w:name="Medium List 1 Accent 1" w:semiHidden="0" w:uiPriority="65" w:unhideWhenUsed="0"/>
+    <w:lsdException w:name="Revision" w:unhideWhenUsed="0"/>
+    <w:lsdException w:name="List Paragraph" w:semiHidden="0" w:uiPriority="34" w:unhideWhenUsed="0" w:qFormat="1"/>
+    <w:lsdException w:name="Quote" w:semiHidden="0" w:uiPriority="29" w:unhideWhenUsed="0" w:qFormat="1"/>
+    <w:lsdException w:name="Intense Quote" w:semiHidden="0" w:uiPriority="30" w:unhideWhenUsed="0" w:qFormat="1"/>
+    <w:lsdException w:name="Medium List 2 Accent 1" w:semiHidden="0" w:uiPriority="66" w:unhideWhenUsed="0"/>
+    <w:lsdException w:name="Medium Grid 1 Accent 1" w:semiHidden="0" w:uiPriority="67" w:unhideWhenUsed="0"/>
+    <w:lsdException w:name="Medium Grid 2 Accent 1" w:semiHidden="0" w:uiPriority="68" w:unhideWhenUsed="0"/>
+    <w:lsdException w:name="Medium Grid 3 Accent 1" w:semiHidden="0" w:uiPriority="69" w:unhideWhenUsed="0"/>
+    <w:lsdException w:name="Dark List Accent 1" w:semiHidden="0" w:uiPriority="70" w:unhideWhenUsed="0"/>
+    <w:lsdException w:name="Colorful Shading Accent 1" w:semiHidden="0" w:uiPriority="71" w:unhideWhenUsed="0"/>
+    <w:lsdException w:name="Colorful List Accent 1" w:semiHidden="0" w:uiPriority="72" w:unhideWhenUsed="0"/>
+    <w:lsdException w:name="Colorful Grid Accent 1" w:semiHidden="0" w:uiPriority="73" w:unhideWhenUsed="0"/>
+    <w:lsdException w:name="Light Shading Accent 2" w:semiHidden="0" w:uiPriority="60" w:unhideWhenUsed="0"/>
+    <w:lsdException w:name="Light List Accent 2" w:semiHidden="0" w:uiPriority="61" w:unhideWhenUsed="0"/>
+    <w:lsdException w:name="Light Grid Accent 2" w:semiHidden="0" w:uiPriority="62" w:unhideWhenUsed="0"/>
+    <w:lsdException w:name="Medium Shading 1 Accent 2" w:semiHidden="0" w:uiPriority="63" w:unhideWhenUsed="0"/>
+    <w:lsdException w:name="Medium Shading 2 Accent 2" w:semiHidden="0" w:uiPriority="64" w:unhideWhenUsed="0"/>
+    <w:lsdException w:name="Medium List 1 Accent 2" w:semiHidden="0" w:uiPriority="65" w:unhideWhenUsed="0"/>
+    <w:lsdException w:name="Medium List 2 Accent 2" w:semiHidden="0" w:uiPriority="66" w:unhideWhenUsed="0"/>
+    <w:lsdException w:name="Medium Grid 1 Accent 2" w:semiHidden="0" w:uiPriority="67" w:unhideWhenUsed="0"/>
+    <w:lsdException w:name="Medium Grid 2 Accent 2" w:semiHidden="0" w:uiPriority="68" w:unhideWhenUsed="0"/>
+    <w:lsdException w:name="Medium Grid 3 Accent 2" w:semiHidden="0" w:uiPriority="69" w:unhideWhenUsed="0"/>
+    <w:lsdException w:name="Dark List Accent 2" w:semiHidden="0" w:uiPriority="70" w:unhideWhenUsed="0"/>
+    <w:lsdException w:name="Colorful Shading Accent 2" w:semiHidden="0" w:uiPriority="71" w:unhideWhenUsed="0"/>
+    <w:lsdException w:name="Colorful List Accent 2" w:semiHidden="0" w:uiPriority="72" w:unhideWhenUsed="0"/>
+    <w:lsdException w:name="Colorful Grid Accent 2" w:semiHidden="0" w:uiPriority="73" w:unhideWhenUsed="0"/>
+    <w:lsdException w:name="Light Shading Accent 3" w:semiHidden="0" w:uiPriority="60" w:unhideWhenUsed="0"/>
+    <w:lsdException w:name="Light List Accent 3" w:semiHidden="0" w:uiPriority="61" w:unhideWhenUsed="0"/>
+    <w:lsdException w:name="Light Grid Accent 3" w:semiHidden="0" w:uiPriority="62" w:unhideWhenUsed="0"/>
+    <w:lsdException w:name="Medium Shading 1 Accent 3" w:semiHidden="0" w:uiPriority="63" w:unhideWhenUsed="0"/>
+    <w:lsdException w:name="Medium Shading 2 Accent 3" w:semiHidden="0" w:uiPriority="64" w:unhideWhenUsed="0"/>
+    <w:lsdException w:name="Medium List 1 Accent 3" w:semiHidden="0" w:uiPriority="65" w:unhideWhenUsed="0"/>
+    <w:lsdException w:name="Medium List 2 Accent 3" w:semiHidden="0" w:uiPriority="66" w:unhideWhenUsed="0"/>
+    <w:lsdException w:name="Medium Grid 1 Accent 3" w:semiHidden="0" w:uiPriority="67" w:unhideWhenUsed="0"/>
+    <w:lsdException w:name="Medium Grid 2 Accent 3" w:semiHidden="0" w:uiPriority="68" w:unhideWhenUsed="0"/>
+    <w:lsdException w:name="Medium Grid 3 Accent 3" w:semiHidden="0" w:uiPriority="69" w:unhideWhenUsed="0"/>
+    <w:lsdException w:name="Dark List Accent 3" w:semiHidden="0" w:uiPriority="70" w:unhideWhenUsed="0"/>
+    <w:lsdException w:name="Colorful Shading Accent 3" w:semiHidden="0" w:uiPriority="71" w:unhideWhenUsed="0"/>
+    <w:lsdException w:name="Colorful List Accent 3" w:semiHidden="0" w:uiPriority="72" w:unhideWhenUsed="0"/>
+    <w:lsdException w:name="Colorful Grid Accent 3" w:semiHidden="0" w:uiPriority="73" w:unhideWhenUsed="0"/>
+    <w:lsdException w:name="Light Shading Accent 4" w:semiHidden="0" w:uiPriority="60" w:unhideWhenUsed="0"/>
+    <w:lsdException w:name="Light List Accent 4" w:semiHidden="0" w:uiPriority="61" w:unhideWhenUsed="0"/>
+    <w:lsdException w:name="Light Grid Accent 4" w:semiHidden="0" w:uiPriority="62" w:unhideWhenUsed="0"/>
+    <w:lsdException w:name="Medium Shading 1 Accent 4" w:semiHidden="0" w:uiPriority="63" w:unhideWhenUsed="0"/>
+    <w:lsdException w:name="Medium Shading 2 Accent 4" w:semiHidden="0" w:uiPriority="64" w:unhideWhenUsed="0"/>
+    <w:lsdException w:name="Medium List 1 Accent 4" w:semiHidden="0" w:uiPriority="65" w:unhideWhenUsed="0"/>
+    <w:lsdException w:name="Medium List 2 Accent 4" w:semiHidden="0" w:uiPriority="66" w:unhideWhenUsed="0"/>
+    <w:lsdException w:name="Medium Grid 1 Accent 4" w:semiHidden="0" w:uiPriority="67" w:unhideWhenUsed="0"/>
+    <w:lsdException w:name="Medium Grid 2 Accent 4" w:semiHidden="0" w:uiPriority="68" w:unhideWhenUsed="0"/>
+    <w:lsdException w:name="Medium Grid 3 Accent 4" w:semiHidden="0" w:uiPriority="69" w:unhideWhenUsed="0"/>
+    <w:lsdException w:name="Dark List Accent 4" w:semiHidden="0" w:uiPriority="70" w:unhideWhenUsed="0"/>
+    <w:lsdException w:name="Colorful Shading Accent 4" w:semiHidden="0" w:uiPriority="71" w:unhideWhenUsed="0"/>
+    <w:lsdException w:name="Colorful List Accent 4" w:semiHidden="0" w:uiPriority="72" w:unhideWhenUsed="0"/>
+    <w:lsdException w:name="Colorful Grid Accent 4" w:semiHidden="0" w:uiPriority="73" w:unhideWhenUsed="0"/>
+    <w:lsdException w:name="Light Shading Accent 5" w:semiHidden="0" w:uiPriority="60" w:unhideWhenUsed="0"/>
+    <w:lsdException w:name="Light List Accent 5" w:semiHidden="0" w:uiPriority="61" w:unhideWhenUsed="0"/>
+    <w:lsdException w:name="Light Grid Accent 5" w:semiHidden="0" w:uiPriority="62" w:unhideWhenUsed="0"/>
+    <w:lsdException w:name="Medium Shading 1 Accent 5" w:semiHidden="0" w:uiPriority="63" w:unhideWhenUsed="0"/>
+    <w:lsdException w:name="Medium Shading 2 Accent 5" w:semiHidden="0" w:uiPriority="64" w:unhideWhenUsed="0"/>
+    <w:lsdException w:name="Medium List 1 Accent 5" w:semiHidden="0" w:uiPriority="65" w:unhideWhenUsed="0"/>
+    <w:lsdException w:name="Medium List 2 Accent 5" w:semiHidden="0" w:uiPriority="66" w:unhideWhenUsed="0"/>
+    <w:lsdException w:name="Medium Grid 1 Accent 5" w:semiHidden="0" w:uiPriority="67" w:unhideWhenUsed="0"/>
+    <w:lsdException w:name="Medium Grid 2 Accent 5" w:semiHidden="0" w:uiPriority="68" w:unhideWhenUsed="0"/>
+    <w:lsdException w:name="Medium Grid 3 Accent 5" w:semiHidden="0" w:uiPriority="69" w:unhideWhenUsed="0"/>
+    <w:lsdException w:name="Dark List Accent 5" w:semiHidden="0" w:uiPriority="70" w:unhideWhenUsed="0"/>
+    <w:lsdException w:name="Colorful Shading Accent 5" w:semiHidden="0" w:uiPriority="71" w:unhideWhenUsed="0"/>
+    <w:lsdException w:name="Colorful List Accent 5" w:semiHidden="0" w:uiPriority="72" w:unhideWhenUsed="0"/>
+    <w:lsdException w:name="Colorful Grid Accent 5" w:semiHidden="0" w:uiPriority="73" w:unhideWhenUsed="0"/>
+    <w:lsdException w:name="Light Shading Accent 6" w:semiHidden="0" w:uiPriority="60" w:unhideWhenUsed="0"/>
+    <w:lsdException w:name="Light List Accent 6" w:semiHidden="0" w:uiPriority="61" w:unhideWhenUsed="0"/>
+    <w:lsdException w:name="Light Grid Accent 6" w:semiHidden="0" w:uiPriority="62" w:unhideWhenUsed="0"/>
+    <w:lsdException w:name="Medium Shading 1 Accent 6" w:semiHidden="0" w:uiPriority="63" w:unhideWhenUsed="0"/>
+    <w:lsdException w:name="Medium Shading 2 Accent 6" w:semiHidden="0" w:uiPriority="64" w:unhideWhenUsed="0"/>
+    <w:lsdException w:name="Medium List 1 Accent 6" w:semiHidden="0" w:uiPriority="65" w:unhideWhenUsed="0"/>
+    <w:lsdException w:name="Medium List 2 Accent 6" w:semiHidden="0" w:uiPriority="66" w:unhideWhenUsed="0"/>
+    <w:lsdException w:name="Medium Grid 1 Accent 6" w:semiHidden="0" w:uiPriority="67" w:unhideWhenUsed="0"/>
+    <w:lsdException w:name="Medium Grid 2 Accent 6" w:semiHidden="0" w:uiPriority="68" w:unhideWhenUsed="0"/>
+    <w:lsdException w:name="Medium Grid 3 Accent 6" w:semiHidden="0" w:uiPriority="69" w:unhideWhenUsed="0"/>
+    <w:lsdException w:name="Dark List Accent 6" w:semiHidden="0" w:uiPriority="70" w:unhideWhenUsed="0"/>
+    <w:lsdException w:name="Colorful Shading Accent 6" w:semiHidden="0" w:uiPriority="71" w:unhideWhenUsed="0"/>
+    <w:lsdException w:name="Colorful List Accent 6" w:semiHidden="0" w:uiPriority="72" w:unhideWhenUsed="0"/>
+    <w:lsdException w:name="Colorful Grid Accent 6" w:semiHidden="0" w:uiPriority="73" w:unhideWhenUsed="0"/>
+    <w:lsdException w:name="Subtle Emphasis" w:semiHidden="0" w:uiPriority="19" w:unhideWhenUsed="0" w:qFormat="1"/>
+    <w:lsdException w:name="Intense Emphasis" w:semiHidden="0" w:uiPriority="21" w:unhideWhenUsed="0" w:qFormat="1"/>
+    <w:lsdException w:name="Subtle Reference" w:semiHidden="0" w:uiPriority="31" w:unhideWhenUsed="0" w:qFormat="1"/>
+    <w:lsdException w:name="Intense Reference" w:semiHidden="0" w:uiPriority="32" w:unhideWhenUsed="0" w:qFormat="1"/>
+    <w:lsdException w:name="Book Title" w:semiHidden="0" w:uiPriority="33" w:unhideWhenUsed="0" w:qFormat="1"/>
+    <w:lsdException w:name="Bibliography" w:uiPriority="37"/>
+    <w:lsdException w:name="TOC Heading" w:uiPriority="39" w:qFormat="1"/>
+  </w:latentStyles>
+  <w:style w:type="paragraph" w:default="1" w:styleId="Normal">
+    <w:name w:val="Normal"/>
+    <w:qFormat/>
+  </w:style>
+  <w:style w:type="character" w:default="1" w:styleId="Fuentedeprrafopredeter">
+    <w:name w:val="Default Paragraph Font"/>
+    <w:uiPriority w:val="1"/>
+    <w:semiHidden/>
+    <w:unhideWhenUsed/>
+  </w:style>
+  <w:style w:type="table" w:default="1" w:styleId="Tablanormal">
+    <w:name w:val="Normal Table"/>
+    <w:uiPriority w:val="99"/>
+    <w:semiHidden/>
+    <w:unhideWhenUsed/>
+    <w:tblPr>
+      <w:tblInd w:w="0" w:type="dxa"/>
+      <w:tblCellMar>
+        <w:top w:w="0" w:type="dxa"/>
+        <w:left w:w="108" w:type="dxa"/>
+        <w:bottom w:w="0" w:type="dxa"/>
+        <w:right w:w="108" w:type="dxa"/>
+      </w:tblCellMar>
+    </w:tblPr>
+  </w:style>
+  <w:style w:type="numbering" w:default="1" w:styleId="Sinlista">
+    <w:name w:val="No List"/>
+    <w:uiPriority w:val="99"/>
+    <w:semiHidden/>
+    <w:unhideWhenUsed/>
+  </w:style>
+  <w:style w:type="paragraph" w:customStyle="1" w:styleId="9C7EF2F1C8274CC3809C5DA09BCBE6F8">
+    <w:name w:val="9C7EF2F1C8274CC3809C5DA09BCBE6F8"/>
+    <w:rsid w:val="00CF5A40"/>
+  </w:style>
+  <w:style w:type="paragraph" w:customStyle="1" w:styleId="54D05E9C5B044FF7834815404403A291">
+    <w:name w:val="54D05E9C5B044FF7834815404403A291"/>
+    <w:rsid w:val="00CF5A40"/>
+  </w:style>
+  <w:style w:type="paragraph" w:customStyle="1" w:styleId="1996001F1802484E9A0241C2E252AF15">
+    <w:name w:val="1996001F1802484E9A0241C2E252AF15"/>
+    <w:rsid w:val="00CF5A40"/>
+  </w:style>
+</w:styles>
+</file>
+
+<file path=word/glossary/webSettings.xml><?xml version="1.0" encoding="utf-8"?>
+<w:webSettings xmlns:mc="http://schemas.openxmlformats.org/markup-compatibility/2006" xmlns:r="http://schemas.openxmlformats.org/officeDocument/2006/relationships" xmlns:w="http://schemas.openxmlformats.org/wordprocessingml/2006/main" xmlns:w14="http://schemas.microsoft.com/office/word/2010/wordml" mc:Ignorable="w14">
+  <w:optimizeForBrowser/>
+  <w:allowPNG/>
+</w:webSettings>
 </file>
 
 <file path=word/theme/theme1.xml><?xml version="1.0" encoding="utf-8"?>
@@ -3444,7 +7393,7 @@
 </file>
 
 <file path=customXml/itemProps1.xml><?xml version="1.0" encoding="utf-8"?>
-<ds:datastoreItem xmlns:ds="http://schemas.openxmlformats.org/officeDocument/2006/customXml" ds:itemID="{8E30C875-7A06-4466-ACE2-4E78756BEF51}">
+<ds:datastoreItem xmlns:ds="http://schemas.openxmlformats.org/officeDocument/2006/customXml" ds:itemID="{C2AF2D3E-0F1F-4BBD-8DCA-167D1620A6F0}">
   <ds:schemaRefs>
     <ds:schemaRef ds:uri="http://schemas.openxmlformats.org/officeDocument/2006/bibliography"/>
   </ds:schemaRefs>
